--- a/Oppo4/OppoDiagrams.docx
+++ b/Oppo4/OppoDiagrams.docx
@@ -6,19 +6,50 @@
       <w:pPr>
         <w:rPr>
           <w:b/>
-          <w:lang w:val="en-US"/>
+          <w:sz w:val="32"/>
+          <w:szCs w:val="32"/>
         </w:rPr>
       </w:pPr>
       <w:r>
         <w:rPr>
           <w:b/>
+          <w:sz w:val="32"/>
+          <w:szCs w:val="32"/>
+        </w:rPr>
+        <w:t>Задание:</w:t>
+      </w:r>
+    </w:p>
+    <w:p>
+      <w:pPr>
+        <w:pStyle w:val="A-1"/>
+      </w:pPr>
+      <w:r>
+        <w:t xml:space="preserve">Курсы по повышению квалификации. В учебном заведении организованы курсы повышения квалификации. Группы слушателей формируются в зависимости от специальности и отделения. В каждую из них включено определенное количество слушателей. Проведение занятий обеспечивает штат преподавателей, для каждого из которых в базе данных зарегистрированы стандартные анкетные данные (фамилия, имя, отчество, телефон) и стаж работы. В результате распределения нагрузки получена информация о том, сколько часов занятий проводит каждый преподаватель с соответствующими группами. Хранятся также сведения о виде занятий (лекция, практика), дисциплине и оплате за 1 час. Размер почасовой оплаты зависит от предмета и типа занятия. </w:t>
+      </w:r>
+      <w:proofErr w:type="gramStart"/>
+      <w:r>
+        <w:t>Кроме того</w:t>
+      </w:r>
+      <w:proofErr w:type="gramEnd"/>
+      <w:r>
+        <w:t xml:space="preserve"> каждый преподаватель может вести не все предметы, а только некоторые.</w:t>
+      </w:r>
+    </w:p>
+    <w:p>
+      <w:pPr>
+        <w:rPr>
+          <w:b/>
+        </w:rPr>
+      </w:pPr>
+      <w:r>
+        <w:rPr>
+          <w:b/>
         </w:rPr>
         <w:t>Диаграммы прецедентов</w:t>
       </w:r>
       <w:r>
         <w:rPr>
           <w:b/>
-          <w:lang w:val="en-US"/>
         </w:rPr>
         <w:t>:</w:t>
       </w:r>
@@ -55,7 +86,7 @@
             <v:path o:extrusionok="f" gradientshapeok="t" o:connecttype="rect"/>
             <o:lock v:ext="edit" aspectratio="t"/>
           </v:shapetype>
-          <v:shape id="_x0000_i1037" type="#_x0000_t75" style="width:333pt;height:183.75pt">
+          <v:shape id="_x0000_i1025" type="#_x0000_t75" style="width:317.4pt;height:173.4pt">
             <v:imagedata r:id="rId5" o:title="Администратор"/>
           </v:shape>
         </w:pict>
@@ -66,10 +97,7 @@
         <w:pStyle w:val="A-"/>
       </w:pPr>
       <w:r>
-        <w:t xml:space="preserve">Работа </w:t>
-      </w:r>
-      <w:r>
-        <w:t>с пользователями</w:t>
+        <w:t>Работа с пользователями</w:t>
       </w:r>
     </w:p>
     <w:p>
@@ -84,8 +112,9 @@
           <w:noProof/>
           <w:lang w:eastAsia="ru-RU"/>
         </w:rPr>
+        <w:lastRenderedPageBreak/>
         <w:pict>
-          <v:shape id="_x0000_i1038" type="#_x0000_t75" style="width:391.5pt;height:193.5pt">
+          <v:shape id="_x0000_i1026" type="#_x0000_t75" style="width:383.4pt;height:186pt">
             <v:imagedata r:id="rId6" o:title="Специалист по учебно-методической работе"/>
           </v:shape>
         </w:pict>
@@ -96,10 +125,7 @@
         <w:pStyle w:val="A-"/>
       </w:pPr>
       <w:r>
-        <w:t xml:space="preserve">Работа </w:t>
-      </w:r>
-      <w:r>
-        <w:t>с занятиями</w:t>
+        <w:t>Работа с занятиями</w:t>
       </w:r>
     </w:p>
     <w:p>
@@ -115,7 +141,7 @@
           <w:lang w:eastAsia="ru-RU"/>
         </w:rPr>
         <w:pict>
-          <v:shape id="_x0000_i1039" type="#_x0000_t75" style="width:338.25pt;height:121.5pt">
+          <v:shape id="_x0000_i1027" type="#_x0000_t75" style="width:322.2pt;height:109.2pt">
             <v:imagedata r:id="rId7" o:title="Преподаватель"/>
           </v:shape>
         </w:pict>
@@ -134,9 +160,8 @@
         <w:pStyle w:val="A-0"/>
       </w:pPr>
       <w:r>
-        <w:lastRenderedPageBreak/>
         <w:pict>
-          <v:shape id="_x0000_i1040" type="#_x0000_t75" style="width:316.5pt;height:123.75pt">
+          <v:shape id="_x0000_i1028" type="#_x0000_t75" style="width:304.8pt;height:121.8pt">
             <v:imagedata r:id="rId8" o:title="Слушатель"/>
           </v:shape>
         </w:pict>
@@ -177,8 +202,9 @@
         <w:pStyle w:val="A-0"/>
       </w:pPr>
       <w:r>
+        <w:lastRenderedPageBreak/>
         <w:pict>
-          <v:shape id="_x0000_i1042" type="#_x0000_t75" style="width:502.5pt;height:207pt">
+          <v:shape id="_x0000_i1029" type="#_x0000_t75" style="width:467.4pt;height:276.6pt">
             <v:imagedata r:id="rId9" o:title="Администратор"/>
           </v:shape>
         </w:pict>
@@ -189,13 +215,8 @@
         <w:pStyle w:val="A-"/>
       </w:pPr>
       <w:r>
-        <w:t>Диа</w:t>
-      </w:r>
-      <w:r>
-        <w:t>грамма потока экранов для администратора</w:t>
-      </w:r>
-      <w:bookmarkStart w:id="0" w:name="_GoBack"/>
-      <w:bookmarkEnd w:id="0"/>
+        <w:t>Диаграмма потока экранов для администратора</w:t>
+      </w:r>
     </w:p>
     <w:p>
       <w:pPr>
@@ -206,45 +227,42 @@
           <w:noProof/>
           <w:lang w:eastAsia="ru-RU"/>
         </w:rPr>
+        <w:pict>
+          <v:shape id="_x0000_i1030" type="#_x0000_t75" style="width:467.4pt;height:237.6pt">
+            <v:imagedata r:id="rId10" o:title="Специалист по учебно-методической работе"/>
+          </v:shape>
+        </w:pict>
+      </w:r>
+    </w:p>
+    <w:p>
+      <w:pPr>
+        <w:pStyle w:val="A-"/>
+      </w:pPr>
+      <w:r>
+        <w:t>Диаграмма потока экранов для с</w:t>
+      </w:r>
+      <w:r>
+        <w:t>пециалист</w:t>
+      </w:r>
+      <w:r>
+        <w:t xml:space="preserve">а по </w:t>
+      </w:r>
+      <w:r>
+        <w:t>учебно-методической работе</w:t>
+      </w:r>
+    </w:p>
+    <w:p>
+      <w:pPr>
+        <w:pStyle w:val="A-0"/>
+      </w:pPr>
+      <w:r>
+        <w:rPr>
+          <w:noProof/>
+          <w:lang w:eastAsia="ru-RU"/>
+        </w:rPr>
         <w:lastRenderedPageBreak/>
         <w:pict>
-          <v:shape id="_x0000_i1043" type="#_x0000_t75" style="width:505.5pt;height:250.5pt">
-            <v:imagedata r:id="rId10" o:title="Специалист по учебно-методической работе "/>
-          </v:shape>
-        </w:pict>
-      </w:r>
-    </w:p>
-    <w:p>
-      <w:pPr>
-        <w:pStyle w:val="A-"/>
-      </w:pPr>
-      <w:r>
-        <w:t xml:space="preserve">Диаграмма потока экранов для </w:t>
-      </w:r>
-      <w:r>
-        <w:t>с</w:t>
-      </w:r>
-      <w:r>
-        <w:t>пециалист</w:t>
-      </w:r>
-      <w:r>
-        <w:t xml:space="preserve">а по </w:t>
-      </w:r>
-      <w:r>
-        <w:t>учебно-методической работе</w:t>
-      </w:r>
-    </w:p>
-    <w:p>
-      <w:pPr>
-        <w:pStyle w:val="A-0"/>
-      </w:pPr>
-      <w:r>
-        <w:rPr>
-          <w:noProof/>
-          <w:lang w:eastAsia="ru-RU"/>
-        </w:rPr>
-        <w:pict>
-          <v:shape id="_x0000_i1046" type="#_x0000_t75" style="width:467.25pt;height:344.25pt">
+          <v:shape id="_x0000_i1031" type="#_x0000_t75" style="width:467.4pt;height:265.2pt">
             <v:imagedata r:id="rId11" o:title="Преподаватель"/>
           </v:shape>
         </w:pict>
@@ -255,10 +273,7 @@
         <w:pStyle w:val="A-"/>
       </w:pPr>
       <w:r>
-        <w:t>Диаграмма п</w:t>
-      </w:r>
-      <w:r>
-        <w:t>отока экранов для преподавателя</w:t>
+        <w:t>Диаграмма потока экранов для преподавателя</w:t>
       </w:r>
     </w:p>
     <w:p>
@@ -266,9 +281,8 @@
         <w:pStyle w:val="A-0"/>
       </w:pPr>
       <w:r>
-        <w:lastRenderedPageBreak/>
         <w:pict>
-          <v:shape id="_x0000_i1047" type="#_x0000_t75" style="width:467.25pt;height:332.25pt">
+          <v:shape id="_x0000_i1032" type="#_x0000_t75" style="width:467.4pt;height:270.6pt">
             <v:imagedata r:id="rId12" o:title="Слушатель"/>
           </v:shape>
         </w:pict>
@@ -279,11 +293,4131 @@
         <w:pStyle w:val="A-"/>
       </w:pPr>
       <w:r>
-        <w:t>Диаграмма п</w:t>
-      </w:r>
-      <w:r>
-        <w:t>отока экранов для пользователя</w:t>
-      </w:r>
+        <w:t>Диаграмма</w:t>
+      </w:r>
+      <w:r>
+        <w:t xml:space="preserve"> потока экранов для слушателя</w:t>
+      </w:r>
+      <w:r>
+        <w:br w:type="page"/>
+      </w:r>
+    </w:p>
+    <w:p>
+      <w:pPr>
+        <w:rPr>
+          <w:b/>
+          <w:lang w:eastAsia="en-US" w:bidi="ar-SA"/>
+        </w:rPr>
+      </w:pPr>
+      <w:r>
+        <w:rPr>
+          <w:b/>
+          <w:lang w:eastAsia="en-US" w:bidi="ar-SA"/>
+        </w:rPr>
+        <w:lastRenderedPageBreak/>
+        <w:t>Макеты интерфейса и текстовое описание прецедентов:</w:t>
+      </w:r>
+    </w:p>
+    <w:p>
+      <w:pPr>
+        <w:rPr>
+          <w:b/>
+          <w:lang w:eastAsia="en-US" w:bidi="ar-SA"/>
+        </w:rPr>
+      </w:pPr>
+    </w:p>
+    <w:p>
+      <w:pPr>
+        <w:pStyle w:val="A-1"/>
+      </w:pPr>
+      <w:r>
+        <w:rPr>
+          <w:b/>
+        </w:rPr>
+        <w:t>Название прецедента:</w:t>
+      </w:r>
+      <w:r>
+        <w:t xml:space="preserve"> войти в систему</w:t>
+      </w:r>
+    </w:p>
+    <w:p>
+      <w:pPr>
+        <w:pStyle w:val="A-1"/>
+      </w:pPr>
+      <w:r>
+        <w:rPr>
+          <w:b/>
+        </w:rPr>
+        <w:t xml:space="preserve">Роли: </w:t>
+      </w:r>
+      <w:r>
+        <w:t>специалист по учебно-методической работе, слушатель, преподаватель, администратор</w:t>
+      </w:r>
+    </w:p>
+    <w:p>
+      <w:pPr>
+        <w:pStyle w:val="A-1"/>
+      </w:pPr>
+      <w:r>
+        <w:rPr>
+          <w:b/>
+        </w:rPr>
+        <w:t>Цель сценария:</w:t>
+      </w:r>
+      <w:r>
+        <w:t xml:space="preserve"> войти в систему</w:t>
+      </w:r>
+    </w:p>
+    <w:p>
+      <w:pPr>
+        <w:pStyle w:val="A-1"/>
+      </w:pPr>
+      <w:r>
+        <w:rPr>
+          <w:b/>
+        </w:rPr>
+        <w:t>Предусловия:</w:t>
+      </w:r>
+      <w:r>
+        <w:t xml:space="preserve"> открыто «Окно входа в программу» (Рисунок </w:t>
+      </w:r>
+      <w:r>
+        <w:t>9</w:t>
+      </w:r>
+      <w:r>
+        <w:t>)</w:t>
+      </w:r>
+    </w:p>
+    <w:p>
+      <w:pPr>
+        <w:pStyle w:val="A-1"/>
+      </w:pPr>
+      <w:r>
+        <w:t>Основной сценарий:</w:t>
+      </w:r>
+    </w:p>
+    <w:p>
+      <w:pPr>
+        <w:pStyle w:val="A-1"/>
+        <w:numPr>
+          <w:ilvl w:val="0"/>
+          <w:numId w:val="3"/>
+        </w:numPr>
+      </w:pPr>
+      <w:r>
+        <w:t xml:space="preserve">Ввести </w:t>
+      </w:r>
+      <w:r>
+        <w:rPr>
+          <w:lang w:val="en-US"/>
+        </w:rPr>
+        <w:t xml:space="preserve">Login </w:t>
+      </w:r>
+      <w:r>
+        <w:t xml:space="preserve">и </w:t>
+      </w:r>
+      <w:r>
+        <w:rPr>
+          <w:lang w:val="en-US"/>
+        </w:rPr>
+        <w:t>Password;</w:t>
+      </w:r>
+    </w:p>
+    <w:p>
+      <w:pPr>
+        <w:pStyle w:val="A-1"/>
+        <w:numPr>
+          <w:ilvl w:val="0"/>
+          <w:numId w:val="3"/>
+        </w:numPr>
+      </w:pPr>
+      <w:r>
+        <w:t>Нажать кнопку «Войти»</w:t>
+      </w:r>
+    </w:p>
+    <w:p>
+      <w:pPr>
+        <w:pStyle w:val="A-1"/>
+      </w:pPr>
+      <w:r>
+        <w:rPr>
+          <w:b/>
+        </w:rPr>
+        <w:t>Постусловия:</w:t>
+      </w:r>
+      <w:r>
+        <w:t xml:space="preserve"> если данные корректны, то откроется «Домашнее окно» (Рисунок 8), иначе выведется сообщение об ошибке.</w:t>
+      </w:r>
+    </w:p>
+    <w:p>
+      <w:pPr>
+        <w:pStyle w:val="A-0"/>
+        <w:rPr>
+          <w:b/>
+        </w:rPr>
+      </w:pPr>
+      <w:r>
+        <w:rPr>
+          <w:noProof/>
+          <w:lang w:eastAsia="ru-RU"/>
+        </w:rPr>
+        <w:drawing>
+          <wp:inline distT="0" distB="0" distL="0" distR="0" wp14:anchorId="387314C3" wp14:editId="5E3E52AC">
+            <wp:extent cx="2390775" cy="3209925"/>
+            <wp:effectExtent l="0" t="0" r="9525" b="9525"/>
+            <wp:docPr id="17" name="Рисунок 17"/>
+            <wp:cNvGraphicFramePr>
+              <a:graphicFrameLocks xmlns:a="http://schemas.openxmlformats.org/drawingml/2006/main" noChangeAspect="1"/>
+            </wp:cNvGraphicFramePr>
+            <a:graphic xmlns:a="http://schemas.openxmlformats.org/drawingml/2006/main">
+              <a:graphicData uri="http://schemas.openxmlformats.org/drawingml/2006/picture">
+                <pic:pic xmlns:pic="http://schemas.openxmlformats.org/drawingml/2006/picture">
+                  <pic:nvPicPr>
+                    <pic:cNvPr id="1" name=""/>
+                    <pic:cNvPicPr/>
+                  </pic:nvPicPr>
+                  <pic:blipFill>
+                    <a:blip r:embed="rId13"/>
+                    <a:stretch>
+                      <a:fillRect/>
+                    </a:stretch>
+                  </pic:blipFill>
+                  <pic:spPr>
+                    <a:xfrm>
+                      <a:off x="0" y="0"/>
+                      <a:ext cx="2390775" cy="3209925"/>
+                    </a:xfrm>
+                    <a:prstGeom prst="rect">
+                      <a:avLst/>
+                    </a:prstGeom>
+                  </pic:spPr>
+                </pic:pic>
+              </a:graphicData>
+            </a:graphic>
+          </wp:inline>
+        </w:drawing>
+      </w:r>
+    </w:p>
+    <w:p>
+      <w:pPr>
+        <w:pStyle w:val="A-"/>
+      </w:pPr>
+      <w:r>
+        <w:t>Окно входа в программу</w:t>
+      </w:r>
+    </w:p>
+    <w:p>
+      <w:pPr>
+        <w:pStyle w:val="A-1"/>
+      </w:pPr>
+      <w:r>
+        <w:rPr>
+          <w:b/>
+        </w:rPr>
+        <w:t>Название прецедента:</w:t>
+      </w:r>
+      <w:r>
+        <w:t xml:space="preserve"> добавить пользователя</w:t>
+      </w:r>
+    </w:p>
+    <w:p>
+      <w:pPr>
+        <w:pStyle w:val="A-1"/>
+      </w:pPr>
+      <w:r>
+        <w:rPr>
+          <w:b/>
+        </w:rPr>
+        <w:t xml:space="preserve">Роли: </w:t>
+      </w:r>
+      <w:r>
+        <w:t>администратор</w:t>
+      </w:r>
+    </w:p>
+    <w:p>
+      <w:pPr>
+        <w:pStyle w:val="A-1"/>
+      </w:pPr>
+      <w:r>
+        <w:rPr>
+          <w:b/>
+        </w:rPr>
+        <w:t>Цель сценария:</w:t>
+      </w:r>
+      <w:r>
+        <w:t xml:space="preserve"> добавить пользователя</w:t>
+      </w:r>
+    </w:p>
+    <w:p>
+      <w:pPr>
+        <w:pStyle w:val="A-1"/>
+      </w:pPr>
+      <w:r>
+        <w:rPr>
+          <w:b/>
+        </w:rPr>
+        <w:t>Предусловия:</w:t>
+      </w:r>
+      <w:r>
+        <w:t xml:space="preserve"> открыто «Домашнее окно» администратора (Рисунок </w:t>
+      </w:r>
+      <w:r>
+        <w:t>10</w:t>
+      </w:r>
+      <w:r>
+        <w:t>).</w:t>
+      </w:r>
+    </w:p>
+    <w:p>
+      <w:pPr>
+        <w:pStyle w:val="A-1"/>
+      </w:pPr>
+      <w:r>
+        <w:t>Основной сценарий:</w:t>
+      </w:r>
+    </w:p>
+    <w:p>
+      <w:pPr>
+        <w:pStyle w:val="A-1"/>
+        <w:numPr>
+          <w:ilvl w:val="0"/>
+          <w:numId w:val="4"/>
+        </w:numPr>
+      </w:pPr>
+      <w:r>
+        <w:lastRenderedPageBreak/>
+        <w:t>Нажать на вкладку «Добавить пользователя»</w:t>
+      </w:r>
+    </w:p>
+    <w:p>
+      <w:pPr>
+        <w:pStyle w:val="A-1"/>
+        <w:numPr>
+          <w:ilvl w:val="0"/>
+          <w:numId w:val="4"/>
+        </w:numPr>
+      </w:pPr>
+      <w:r>
+        <w:t>В «Окне добавления пользова</w:t>
+      </w:r>
+      <w:r>
+        <w:t xml:space="preserve">телей» (Рисунок </w:t>
+      </w:r>
+      <w:r>
+        <w:t>11</w:t>
+      </w:r>
+      <w:r>
+        <w:t xml:space="preserve">) ввести ФИО, </w:t>
+      </w:r>
+      <w:r>
+        <w:rPr>
+          <w:lang w:val="en-US"/>
+        </w:rPr>
+        <w:t>login</w:t>
+      </w:r>
+      <w:r>
+        <w:t xml:space="preserve">, </w:t>
+      </w:r>
+      <w:r>
+        <w:rPr>
+          <w:lang w:val="en-US"/>
+        </w:rPr>
+        <w:t>password</w:t>
+      </w:r>
+      <w:r>
+        <w:t>, выбрать роль и ввести дальнейшие данные в зависимости от роли</w:t>
+      </w:r>
+      <w:r>
+        <w:t xml:space="preserve"> (Рисунок 13, Рисунок 13, Рисунок 14)</w:t>
+      </w:r>
+      <w:r>
+        <w:t>;</w:t>
+      </w:r>
+    </w:p>
+    <w:p>
+      <w:pPr>
+        <w:pStyle w:val="A-1"/>
+        <w:numPr>
+          <w:ilvl w:val="0"/>
+          <w:numId w:val="4"/>
+        </w:numPr>
+      </w:pPr>
+      <w:r>
+        <w:t>Нажать кнопку «Зарегистрировать»</w:t>
+      </w:r>
+    </w:p>
+    <w:p>
+      <w:pPr>
+        <w:pStyle w:val="A-1"/>
+      </w:pPr>
+      <w:r>
+        <w:rPr>
+          <w:b/>
+        </w:rPr>
+        <w:t>Постусловия:</w:t>
+      </w:r>
+      <w:r>
+        <w:t xml:space="preserve"> </w:t>
+      </w:r>
+    </w:p>
+    <w:p>
+      <w:pPr>
+        <w:pStyle w:val="A-1"/>
+        <w:numPr>
+          <w:ilvl w:val="0"/>
+          <w:numId w:val="5"/>
+        </w:numPr>
+      </w:pPr>
+      <w:r>
+        <w:t>если имя данные содержат запрещённые символы, то выводится соответствующее сообщение.</w:t>
+      </w:r>
+    </w:p>
+    <w:p>
+      <w:pPr>
+        <w:pStyle w:val="A-1"/>
+        <w:numPr>
+          <w:ilvl w:val="0"/>
+          <w:numId w:val="5"/>
+        </w:numPr>
+      </w:pPr>
+      <w:r>
+        <w:t>если не выбрана роль, то выводится соответствующее сообщение.</w:t>
+      </w:r>
+    </w:p>
+    <w:p>
+      <w:pPr>
+        <w:pStyle w:val="A-1"/>
+        <w:numPr>
+          <w:ilvl w:val="0"/>
+          <w:numId w:val="5"/>
+        </w:numPr>
+      </w:pPr>
+      <w:r>
+        <w:t>если до</w:t>
+      </w:r>
+      <w:r>
+        <w:t>лжность пользователя – слушатель</w:t>
+      </w:r>
+      <w:r>
+        <w:t>, то добавляется соответствующая запись в файл «</w:t>
+      </w:r>
+      <w:proofErr w:type="spellStart"/>
+      <w:r>
+        <w:t>Listener</w:t>
+      </w:r>
+      <w:proofErr w:type="spellEnd"/>
+      <w:r>
+        <w:t>.</w:t>
+      </w:r>
+      <w:r>
+        <w:rPr>
+          <w:lang w:val="en-US"/>
+        </w:rPr>
+        <w:t>csv</w:t>
+      </w:r>
+      <w:r>
+        <w:t>»</w:t>
+      </w:r>
+      <w:r>
+        <w:t xml:space="preserve"> (Рисунок 31), если</w:t>
+      </w:r>
+      <w:r>
+        <w:t xml:space="preserve"> специалист по учебно-методической работе</w:t>
+      </w:r>
+      <w:r>
+        <w:t>, то в файл «</w:t>
+      </w:r>
+      <w:r>
+        <w:rPr>
+          <w:lang w:val="en-US"/>
+        </w:rPr>
+        <w:t>Specialist</w:t>
+      </w:r>
+      <w:r>
+        <w:t>.</w:t>
+      </w:r>
+      <w:r>
+        <w:rPr>
+          <w:lang w:val="en-US"/>
+        </w:rPr>
+        <w:t>csv</w:t>
+      </w:r>
+      <w:r>
+        <w:t>»</w:t>
+      </w:r>
+      <w:r>
+        <w:t xml:space="preserve"> (Рисунок 29)</w:t>
+      </w:r>
+      <w:r>
+        <w:t>, а если в преподавателя, то в файл «</w:t>
+      </w:r>
+      <w:r>
+        <w:rPr>
+          <w:lang w:val="en-US"/>
+        </w:rPr>
+        <w:t>Teacher</w:t>
+      </w:r>
+      <w:r>
+        <w:t>.</w:t>
+      </w:r>
+      <w:r>
+        <w:rPr>
+          <w:lang w:val="en-US"/>
+        </w:rPr>
+        <w:t>csv</w:t>
+      </w:r>
+      <w:r>
+        <w:t xml:space="preserve">» </w:t>
+      </w:r>
+      <w:r>
+        <w:t>(Рисунок 30</w:t>
+      </w:r>
+      <w:r>
+        <w:t xml:space="preserve">). </w:t>
+      </w:r>
+    </w:p>
+    <w:p>
+      <w:pPr>
+        <w:pStyle w:val="A-1"/>
+      </w:pPr>
+    </w:p>
+    <w:p>
+      <w:pPr>
+        <w:pStyle w:val="A-0"/>
+      </w:pPr>
+      <w:r>
+        <w:rPr>
+          <w:noProof/>
+          <w:lang w:eastAsia="ru-RU"/>
+        </w:rPr>
+        <w:drawing>
+          <wp:inline distT="0" distB="0" distL="0" distR="0" wp14:anchorId="1DBCF3BF" wp14:editId="03C5B4E2">
+            <wp:extent cx="5981700" cy="3252689"/>
+            <wp:effectExtent l="0" t="0" r="0" b="5080"/>
+            <wp:docPr id="18" name="Рисунок 18"/>
+            <wp:cNvGraphicFramePr>
+              <a:graphicFrameLocks xmlns:a="http://schemas.openxmlformats.org/drawingml/2006/main" noChangeAspect="1"/>
+            </wp:cNvGraphicFramePr>
+            <a:graphic xmlns:a="http://schemas.openxmlformats.org/drawingml/2006/main">
+              <a:graphicData uri="http://schemas.openxmlformats.org/drawingml/2006/picture">
+                <pic:pic xmlns:pic="http://schemas.openxmlformats.org/drawingml/2006/picture">
+                  <pic:nvPicPr>
+                    <pic:cNvPr id="1" name=""/>
+                    <pic:cNvPicPr/>
+                  </pic:nvPicPr>
+                  <pic:blipFill>
+                    <a:blip r:embed="rId14"/>
+                    <a:stretch>
+                      <a:fillRect/>
+                    </a:stretch>
+                  </pic:blipFill>
+                  <pic:spPr>
+                    <a:xfrm>
+                      <a:off x="0" y="0"/>
+                      <a:ext cx="5998103" cy="3261609"/>
+                    </a:xfrm>
+                    <a:prstGeom prst="rect">
+                      <a:avLst/>
+                    </a:prstGeom>
+                  </pic:spPr>
+                </pic:pic>
+              </a:graphicData>
+            </a:graphic>
+          </wp:inline>
+        </w:drawing>
+      </w:r>
+    </w:p>
+    <w:p>
+      <w:pPr>
+        <w:pStyle w:val="A-"/>
+      </w:pPr>
+      <w:r>
+        <w:t>Домашнее окно (Администратор)</w:t>
+      </w:r>
+    </w:p>
+    <w:p>
+      <w:pPr>
+        <w:pStyle w:val="A-0"/>
+      </w:pPr>
+      <w:r>
+        <w:rPr>
+          <w:noProof/>
+          <w:lang w:eastAsia="ru-RU"/>
+        </w:rPr>
+        <w:lastRenderedPageBreak/>
+        <w:drawing>
+          <wp:inline distT="0" distB="0" distL="0" distR="0" wp14:anchorId="5B890DFC" wp14:editId="6B745CBB">
+            <wp:extent cx="5940425" cy="3231515"/>
+            <wp:effectExtent l="0" t="0" r="3175" b="6985"/>
+            <wp:docPr id="20" name="Рисунок 20"/>
+            <wp:cNvGraphicFramePr>
+              <a:graphicFrameLocks xmlns:a="http://schemas.openxmlformats.org/drawingml/2006/main" noChangeAspect="1"/>
+            </wp:cNvGraphicFramePr>
+            <a:graphic xmlns:a="http://schemas.openxmlformats.org/drawingml/2006/main">
+              <a:graphicData uri="http://schemas.openxmlformats.org/drawingml/2006/picture">
+                <pic:pic xmlns:pic="http://schemas.openxmlformats.org/drawingml/2006/picture">
+                  <pic:nvPicPr>
+                    <pic:cNvPr id="1" name=""/>
+                    <pic:cNvPicPr/>
+                  </pic:nvPicPr>
+                  <pic:blipFill>
+                    <a:blip r:embed="rId15"/>
+                    <a:stretch>
+                      <a:fillRect/>
+                    </a:stretch>
+                  </pic:blipFill>
+                  <pic:spPr>
+                    <a:xfrm>
+                      <a:off x="0" y="0"/>
+                      <a:ext cx="5940425" cy="3231515"/>
+                    </a:xfrm>
+                    <a:prstGeom prst="rect">
+                      <a:avLst/>
+                    </a:prstGeom>
+                  </pic:spPr>
+                </pic:pic>
+              </a:graphicData>
+            </a:graphic>
+          </wp:inline>
+        </w:drawing>
+      </w:r>
+    </w:p>
+    <w:p>
+      <w:pPr>
+        <w:pStyle w:val="A-"/>
+      </w:pPr>
+      <w:r>
+        <w:t>Окно добавления пользователей</w:t>
+      </w:r>
+    </w:p>
+    <w:p>
+      <w:pPr>
+        <w:pStyle w:val="A-0"/>
+      </w:pPr>
+      <w:r>
+        <w:rPr>
+          <w:noProof/>
+          <w:lang w:eastAsia="ru-RU"/>
+        </w:rPr>
+        <w:drawing>
+          <wp:inline distT="0" distB="0" distL="0" distR="0" wp14:anchorId="52941CF2" wp14:editId="608A243D">
+            <wp:extent cx="5940425" cy="3233420"/>
+            <wp:effectExtent l="0" t="0" r="3175" b="5080"/>
+            <wp:docPr id="22" name="Рисунок 22"/>
+            <wp:cNvGraphicFramePr>
+              <a:graphicFrameLocks xmlns:a="http://schemas.openxmlformats.org/drawingml/2006/main" noChangeAspect="1"/>
+            </wp:cNvGraphicFramePr>
+            <a:graphic xmlns:a="http://schemas.openxmlformats.org/drawingml/2006/main">
+              <a:graphicData uri="http://schemas.openxmlformats.org/drawingml/2006/picture">
+                <pic:pic xmlns:pic="http://schemas.openxmlformats.org/drawingml/2006/picture">
+                  <pic:nvPicPr>
+                    <pic:cNvPr id="1" name=""/>
+                    <pic:cNvPicPr/>
+                  </pic:nvPicPr>
+                  <pic:blipFill>
+                    <a:blip r:embed="rId16"/>
+                    <a:stretch>
+                      <a:fillRect/>
+                    </a:stretch>
+                  </pic:blipFill>
+                  <pic:spPr>
+                    <a:xfrm>
+                      <a:off x="0" y="0"/>
+                      <a:ext cx="5940425" cy="3233420"/>
+                    </a:xfrm>
+                    <a:prstGeom prst="rect">
+                      <a:avLst/>
+                    </a:prstGeom>
+                  </pic:spPr>
+                </pic:pic>
+              </a:graphicData>
+            </a:graphic>
+          </wp:inline>
+        </w:drawing>
+      </w:r>
+    </w:p>
+    <w:p>
+      <w:pPr>
+        <w:pStyle w:val="A-"/>
+      </w:pPr>
+      <w:r>
+        <w:t xml:space="preserve"> Окно добавления преподавателя</w:t>
+      </w:r>
+    </w:p>
+    <w:p>
+      <w:pPr>
+        <w:pStyle w:val="A-0"/>
+      </w:pPr>
+      <w:r>
+        <w:rPr>
+          <w:noProof/>
+          <w:lang w:eastAsia="ru-RU"/>
+        </w:rPr>
+        <w:lastRenderedPageBreak/>
+        <w:drawing>
+          <wp:inline distT="0" distB="0" distL="0" distR="0" wp14:anchorId="577F8FB1" wp14:editId="29CE5AE6">
+            <wp:extent cx="5940425" cy="3233420"/>
+            <wp:effectExtent l="0" t="0" r="3175" b="5080"/>
+            <wp:docPr id="23" name="Рисунок 23"/>
+            <wp:cNvGraphicFramePr>
+              <a:graphicFrameLocks xmlns:a="http://schemas.openxmlformats.org/drawingml/2006/main" noChangeAspect="1"/>
+            </wp:cNvGraphicFramePr>
+            <a:graphic xmlns:a="http://schemas.openxmlformats.org/drawingml/2006/main">
+              <a:graphicData uri="http://schemas.openxmlformats.org/drawingml/2006/picture">
+                <pic:pic xmlns:pic="http://schemas.openxmlformats.org/drawingml/2006/picture">
+                  <pic:nvPicPr>
+                    <pic:cNvPr id="1" name=""/>
+                    <pic:cNvPicPr/>
+                  </pic:nvPicPr>
+                  <pic:blipFill>
+                    <a:blip r:embed="rId17"/>
+                    <a:stretch>
+                      <a:fillRect/>
+                    </a:stretch>
+                  </pic:blipFill>
+                  <pic:spPr>
+                    <a:xfrm>
+                      <a:off x="0" y="0"/>
+                      <a:ext cx="5940425" cy="3233420"/>
+                    </a:xfrm>
+                    <a:prstGeom prst="rect">
+                      <a:avLst/>
+                    </a:prstGeom>
+                  </pic:spPr>
+                </pic:pic>
+              </a:graphicData>
+            </a:graphic>
+          </wp:inline>
+        </w:drawing>
+      </w:r>
+    </w:p>
+    <w:p>
+      <w:pPr>
+        <w:pStyle w:val="A-"/>
+      </w:pPr>
+      <w:r>
+        <w:t>Окно добавления слушателя</w:t>
+      </w:r>
+    </w:p>
+    <w:p>
+      <w:pPr>
+        <w:pStyle w:val="A-0"/>
+      </w:pPr>
+      <w:r>
+        <w:rPr>
+          <w:noProof/>
+          <w:lang w:eastAsia="ru-RU"/>
+        </w:rPr>
+        <w:drawing>
+          <wp:inline distT="0" distB="0" distL="0" distR="0" wp14:anchorId="3CB051BB" wp14:editId="21876B78">
+            <wp:extent cx="5940425" cy="3226435"/>
+            <wp:effectExtent l="0" t="0" r="3175" b="0"/>
+            <wp:docPr id="21" name="Рисунок 21"/>
+            <wp:cNvGraphicFramePr>
+              <a:graphicFrameLocks xmlns:a="http://schemas.openxmlformats.org/drawingml/2006/main" noChangeAspect="1"/>
+            </wp:cNvGraphicFramePr>
+            <a:graphic xmlns:a="http://schemas.openxmlformats.org/drawingml/2006/main">
+              <a:graphicData uri="http://schemas.openxmlformats.org/drawingml/2006/picture">
+                <pic:pic xmlns:pic="http://schemas.openxmlformats.org/drawingml/2006/picture">
+                  <pic:nvPicPr>
+                    <pic:cNvPr id="1" name=""/>
+                    <pic:cNvPicPr/>
+                  </pic:nvPicPr>
+                  <pic:blipFill>
+                    <a:blip r:embed="rId18"/>
+                    <a:stretch>
+                      <a:fillRect/>
+                    </a:stretch>
+                  </pic:blipFill>
+                  <pic:spPr>
+                    <a:xfrm>
+                      <a:off x="0" y="0"/>
+                      <a:ext cx="5940425" cy="3226435"/>
+                    </a:xfrm>
+                    <a:prstGeom prst="rect">
+                      <a:avLst/>
+                    </a:prstGeom>
+                  </pic:spPr>
+                </pic:pic>
+              </a:graphicData>
+            </a:graphic>
+          </wp:inline>
+        </w:drawing>
+      </w:r>
+    </w:p>
+    <w:p>
+      <w:pPr>
+        <w:pStyle w:val="A-"/>
+      </w:pPr>
+      <w:r>
+        <w:t>Окно добавления специалиста по учебно-методической работе</w:t>
+      </w:r>
+    </w:p>
+    <w:p>
+      <w:pPr>
+        <w:pStyle w:val="A-1"/>
+      </w:pPr>
+      <w:r>
+        <w:rPr>
+          <w:b/>
+        </w:rPr>
+        <w:t>Название прецедента:</w:t>
+      </w:r>
+      <w:r>
+        <w:t xml:space="preserve"> удалить пользователя</w:t>
+      </w:r>
+    </w:p>
+    <w:p>
+      <w:pPr>
+        <w:pStyle w:val="A-1"/>
+      </w:pPr>
+      <w:r>
+        <w:rPr>
+          <w:b/>
+        </w:rPr>
+        <w:t>Цель сценария:</w:t>
+      </w:r>
+      <w:r>
+        <w:t xml:space="preserve"> удалить пользователя</w:t>
+      </w:r>
+    </w:p>
+    <w:p>
+      <w:pPr>
+        <w:pStyle w:val="A-1"/>
+      </w:pPr>
+      <w:r>
+        <w:rPr>
+          <w:b/>
+        </w:rPr>
+        <w:t xml:space="preserve">Роли: </w:t>
+      </w:r>
+      <w:r>
+        <w:t>администратор</w:t>
+      </w:r>
+    </w:p>
+    <w:p>
+      <w:pPr>
+        <w:pStyle w:val="A-1"/>
+      </w:pPr>
+      <w:r>
+        <w:rPr>
+          <w:b/>
+        </w:rPr>
+        <w:t>Предусловия:</w:t>
+      </w:r>
+      <w:r>
+        <w:t xml:space="preserve"> открыто «Домашнее окно» администратора (Рисунок </w:t>
+      </w:r>
+      <w:r>
+        <w:t>10</w:t>
+      </w:r>
+      <w:r>
+        <w:t>).</w:t>
+      </w:r>
+    </w:p>
+    <w:p>
+      <w:pPr>
+        <w:pStyle w:val="A-1"/>
+      </w:pPr>
+      <w:r>
+        <w:lastRenderedPageBreak/>
+        <w:t>Основной сценарий:</w:t>
+      </w:r>
+    </w:p>
+    <w:p>
+      <w:pPr>
+        <w:pStyle w:val="A-1"/>
+        <w:numPr>
+          <w:ilvl w:val="0"/>
+          <w:numId w:val="6"/>
+        </w:numPr>
+      </w:pPr>
+      <w:r>
+        <w:t>Нажать на вкладку «Удаление</w:t>
+      </w:r>
+      <w:r>
+        <w:t>»</w:t>
+      </w:r>
+    </w:p>
+    <w:p>
+      <w:pPr>
+        <w:pStyle w:val="A-1"/>
+        <w:numPr>
+          <w:ilvl w:val="0"/>
+          <w:numId w:val="6"/>
+        </w:numPr>
+      </w:pPr>
+      <w:r>
+        <w:t xml:space="preserve">В «Окне удаления пользователей» (Рисунок </w:t>
+      </w:r>
+      <w:r>
+        <w:t>1</w:t>
+      </w:r>
+      <w:r>
+        <w:t>5</w:t>
+      </w:r>
+      <w:r>
+        <w:t xml:space="preserve">) вписать ФИО, </w:t>
+      </w:r>
+      <w:r>
+        <w:rPr>
+          <w:lang w:val="en-US"/>
+        </w:rPr>
+        <w:t>Login</w:t>
+      </w:r>
+      <w:r>
+        <w:t xml:space="preserve"> </w:t>
+      </w:r>
+      <w:r>
+        <w:t>и выбрать роль</w:t>
+      </w:r>
+      <w:r>
+        <w:t>.</w:t>
+      </w:r>
+    </w:p>
+    <w:p>
+      <w:pPr>
+        <w:pStyle w:val="A-1"/>
+        <w:numPr>
+          <w:ilvl w:val="0"/>
+          <w:numId w:val="6"/>
+        </w:numPr>
+      </w:pPr>
+      <w:r>
+        <w:t>Нажать кнопку «Подтвердить</w:t>
+      </w:r>
+      <w:r>
+        <w:t>»</w:t>
+      </w:r>
+    </w:p>
+    <w:p>
+      <w:pPr>
+        <w:pStyle w:val="A-1"/>
+      </w:pPr>
+      <w:r>
+        <w:rPr>
+          <w:b/>
+        </w:rPr>
+        <w:t>Постусловия:</w:t>
+      </w:r>
+      <w:r>
+        <w:t xml:space="preserve"> </w:t>
+      </w:r>
+    </w:p>
+    <w:p>
+      <w:pPr>
+        <w:pStyle w:val="A-1"/>
+        <w:numPr>
+          <w:ilvl w:val="0"/>
+          <w:numId w:val="19"/>
+        </w:numPr>
+      </w:pPr>
+      <w:r>
+        <w:t>если данные верны, то соответствующая запись в зависимости от должности пометится флагом в файлах «</w:t>
+      </w:r>
+      <w:proofErr w:type="spellStart"/>
+      <w:r>
+        <w:t>Listener</w:t>
+      </w:r>
+      <w:proofErr w:type="spellEnd"/>
+      <w:r>
+        <w:t>.</w:t>
+      </w:r>
+      <w:r>
+        <w:rPr>
+          <w:lang w:val="en-US"/>
+        </w:rPr>
+        <w:t>csv</w:t>
+      </w:r>
+      <w:r>
+        <w:t>», «</w:t>
+      </w:r>
+      <w:r>
+        <w:rPr>
+          <w:lang w:val="en-US"/>
+        </w:rPr>
+        <w:t>Specialist</w:t>
+      </w:r>
+      <w:r>
+        <w:t>.</w:t>
+      </w:r>
+      <w:r>
+        <w:rPr>
+          <w:lang w:val="en-US"/>
+        </w:rPr>
+        <w:t>csv</w:t>
+      </w:r>
+      <w:r>
+        <w:t>», «</w:t>
+      </w:r>
+      <w:r>
+        <w:rPr>
+          <w:lang w:val="en-US"/>
+        </w:rPr>
+        <w:t>Teacher</w:t>
+      </w:r>
+      <w:r>
+        <w:t>.</w:t>
+      </w:r>
+      <w:r>
+        <w:rPr>
+          <w:lang w:val="en-US"/>
+        </w:rPr>
+        <w:t>csv</w:t>
+      </w:r>
+      <w:r>
+        <w:t>».</w:t>
+      </w:r>
+    </w:p>
+    <w:p>
+      <w:pPr>
+        <w:pStyle w:val="A-1"/>
+        <w:numPr>
+          <w:ilvl w:val="0"/>
+          <w:numId w:val="19"/>
+        </w:numPr>
+      </w:pPr>
+      <w:r>
+        <w:t>если данные не верны, то вывести окно с ошибкой.</w:t>
+      </w:r>
+    </w:p>
+    <w:p>
+      <w:pPr>
+        <w:pStyle w:val="A-0"/>
+      </w:pPr>
+      <w:r>
+        <w:rPr>
+          <w:noProof/>
+          <w:lang w:eastAsia="ru-RU"/>
+        </w:rPr>
+        <w:lastRenderedPageBreak/>
+        <w:drawing>
+          <wp:inline distT="0" distB="0" distL="0" distR="0" wp14:anchorId="2F6520EC" wp14:editId="75D9B377">
+            <wp:extent cx="2390775" cy="5915025"/>
+            <wp:effectExtent l="0" t="0" r="9525" b="9525"/>
+            <wp:docPr id="24" name="Рисунок 24"/>
+            <wp:cNvGraphicFramePr>
+              <a:graphicFrameLocks xmlns:a="http://schemas.openxmlformats.org/drawingml/2006/main" noChangeAspect="1"/>
+            </wp:cNvGraphicFramePr>
+            <a:graphic xmlns:a="http://schemas.openxmlformats.org/drawingml/2006/main">
+              <a:graphicData uri="http://schemas.openxmlformats.org/drawingml/2006/picture">
+                <pic:pic xmlns:pic="http://schemas.openxmlformats.org/drawingml/2006/picture">
+                  <pic:nvPicPr>
+                    <pic:cNvPr id="1" name=""/>
+                    <pic:cNvPicPr/>
+                  </pic:nvPicPr>
+                  <pic:blipFill>
+                    <a:blip r:embed="rId19"/>
+                    <a:stretch>
+                      <a:fillRect/>
+                    </a:stretch>
+                  </pic:blipFill>
+                  <pic:spPr>
+                    <a:xfrm>
+                      <a:off x="0" y="0"/>
+                      <a:ext cx="2390775" cy="5915025"/>
+                    </a:xfrm>
+                    <a:prstGeom prst="rect">
+                      <a:avLst/>
+                    </a:prstGeom>
+                  </pic:spPr>
+                </pic:pic>
+              </a:graphicData>
+            </a:graphic>
+          </wp:inline>
+        </w:drawing>
+      </w:r>
+    </w:p>
+    <w:p>
+      <w:pPr>
+        <w:pStyle w:val="A-"/>
+      </w:pPr>
+      <w:r>
+        <w:t>Окно удаления пользователей</w:t>
+      </w:r>
+    </w:p>
+    <w:p>
+      <w:pPr>
+        <w:pStyle w:val="A-1"/>
+      </w:pPr>
+      <w:r>
+        <w:rPr>
+          <w:b/>
+        </w:rPr>
+        <w:t>Название прецедента:</w:t>
+      </w:r>
+      <w:r>
+        <w:t xml:space="preserve"> добавление занятия</w:t>
+      </w:r>
+    </w:p>
+    <w:p>
+      <w:pPr>
+        <w:pStyle w:val="A-1"/>
+      </w:pPr>
+      <w:r>
+        <w:rPr>
+          <w:b/>
+        </w:rPr>
+        <w:t>Цель сценария:</w:t>
+      </w:r>
+      <w:r>
+        <w:t xml:space="preserve"> добавить занятие</w:t>
+      </w:r>
+    </w:p>
+    <w:p>
+      <w:pPr>
+        <w:pStyle w:val="A-1"/>
+      </w:pPr>
+      <w:r>
+        <w:rPr>
+          <w:b/>
+        </w:rPr>
+        <w:t xml:space="preserve">Роли: </w:t>
+      </w:r>
+      <w:r>
+        <w:t>специалист по учебно-методической работе</w:t>
+      </w:r>
+    </w:p>
+    <w:p>
+      <w:pPr>
+        <w:pStyle w:val="A-1"/>
+      </w:pPr>
+      <w:r>
+        <w:rPr>
+          <w:b/>
+        </w:rPr>
+        <w:t>Предусловия:</w:t>
+      </w:r>
+      <w:r>
+        <w:t xml:space="preserve"> открыто «Домашнее окно» </w:t>
+      </w:r>
+      <w:r>
+        <w:t>специалиста по                 учебно-методической работе</w:t>
+      </w:r>
+      <w:r>
+        <w:t xml:space="preserve"> (Рисунок 1</w:t>
+      </w:r>
+      <w:r>
+        <w:t>6</w:t>
+      </w:r>
+      <w:r>
+        <w:t>).</w:t>
+      </w:r>
+    </w:p>
+    <w:p>
+      <w:pPr>
+        <w:pStyle w:val="A-1"/>
+      </w:pPr>
+      <w:r>
+        <w:t>Основной сценарий:</w:t>
+      </w:r>
+    </w:p>
+    <w:p>
+      <w:pPr>
+        <w:pStyle w:val="A-1"/>
+        <w:numPr>
+          <w:ilvl w:val="0"/>
+          <w:numId w:val="7"/>
+        </w:numPr>
+      </w:pPr>
+      <w:r>
+        <w:t>Нажа</w:t>
+      </w:r>
+      <w:r>
+        <w:t>ть на вкладку «Разработка плана обучения</w:t>
+      </w:r>
+      <w:r>
+        <w:t>»</w:t>
+      </w:r>
+    </w:p>
+    <w:p>
+      <w:pPr>
+        <w:pStyle w:val="A-1"/>
+        <w:numPr>
+          <w:ilvl w:val="0"/>
+          <w:numId w:val="7"/>
+        </w:numPr>
+      </w:pPr>
+      <w:r>
+        <w:lastRenderedPageBreak/>
+        <w:t>В «Окне разработки плана обучения</w:t>
+      </w:r>
+      <w:r>
+        <w:t>» (Рисунок 1</w:t>
+      </w:r>
+      <w:r>
+        <w:t>7</w:t>
+      </w:r>
+      <w:r>
+        <w:t>)</w:t>
+      </w:r>
+      <w:r>
+        <w:t xml:space="preserve"> нажать кнопку «Добавление занятия»</w:t>
+      </w:r>
+      <w:r>
+        <w:t>.</w:t>
+      </w:r>
+    </w:p>
+    <w:p>
+      <w:pPr>
+        <w:pStyle w:val="A-1"/>
+        <w:numPr>
+          <w:ilvl w:val="0"/>
+          <w:numId w:val="7"/>
+        </w:numPr>
+      </w:pPr>
+      <w:r>
+        <w:t xml:space="preserve">Выбрать </w:t>
+      </w:r>
+      <w:r>
+        <w:t>появившуюся</w:t>
+      </w:r>
+      <w:r>
+        <w:t xml:space="preserve"> строчку в таблице (Рисунок 18).</w:t>
+      </w:r>
+    </w:p>
+    <w:p>
+      <w:pPr>
+        <w:pStyle w:val="A-1"/>
+        <w:numPr>
+          <w:ilvl w:val="0"/>
+          <w:numId w:val="7"/>
+        </w:numPr>
+      </w:pPr>
+      <w:r>
+        <w:t>Нажать кнопку «Настройки</w:t>
+      </w:r>
+      <w:r>
+        <w:t>»</w:t>
+      </w:r>
+      <w:r>
+        <w:t xml:space="preserve"> (Рисунок 19).</w:t>
+      </w:r>
+    </w:p>
+    <w:p>
+      <w:pPr>
+        <w:pStyle w:val="A-1"/>
+        <w:numPr>
+          <w:ilvl w:val="0"/>
+          <w:numId w:val="7"/>
+        </w:numPr>
+      </w:pPr>
+      <w:r>
+        <w:t xml:space="preserve">Ввести данные в окне </w:t>
+      </w:r>
+      <w:r>
+        <w:t>«Настройка занятия» (Рисунок 20).</w:t>
+      </w:r>
+    </w:p>
+    <w:p>
+      <w:pPr>
+        <w:pStyle w:val="A-1"/>
+        <w:numPr>
+          <w:ilvl w:val="0"/>
+          <w:numId w:val="7"/>
+        </w:numPr>
+      </w:pPr>
+      <w:r>
+        <w:t>Нажать кнопку «Готово»</w:t>
+      </w:r>
+    </w:p>
+    <w:p>
+      <w:pPr>
+        <w:pStyle w:val="A-1"/>
+      </w:pPr>
+      <w:r>
+        <w:rPr>
+          <w:b/>
+        </w:rPr>
+        <w:t>Постусловия:</w:t>
+      </w:r>
+      <w:r>
+        <w:t xml:space="preserve"> если данные корректны, то соответствующая запись добавляется в файл «</w:t>
+      </w:r>
+      <w:proofErr w:type="spellStart"/>
+      <w:r>
+        <w:rPr>
+          <w:lang w:val="en-US"/>
+        </w:rPr>
+        <w:t>ReadyMadeC</w:t>
+      </w:r>
+      <w:r>
+        <w:rPr>
+          <w:lang w:val="en-US"/>
+        </w:rPr>
+        <w:t>lasses</w:t>
+      </w:r>
+      <w:proofErr w:type="spellEnd"/>
+      <w:r>
+        <w:t>.</w:t>
+      </w:r>
+      <w:r>
+        <w:rPr>
+          <w:lang w:val="en-US"/>
+        </w:rPr>
+        <w:t>csv</w:t>
+      </w:r>
+      <w:r>
+        <w:t>»</w:t>
+      </w:r>
+      <w:r>
+        <w:t xml:space="preserve"> (Рисунок 32)</w:t>
+      </w:r>
+      <w:r>
+        <w:t>, иначе выводится сообщение об ошибке.</w:t>
+      </w:r>
+    </w:p>
+    <w:p>
+      <w:pPr>
+        <w:pStyle w:val="A-0"/>
+      </w:pPr>
+      <w:r>
+        <w:rPr>
+          <w:noProof/>
+          <w:lang w:eastAsia="ru-RU"/>
+        </w:rPr>
+        <w:drawing>
+          <wp:inline distT="0" distB="0" distL="0" distR="0" wp14:anchorId="0EB9BFF0" wp14:editId="3BF0685D">
+            <wp:extent cx="5940425" cy="3231515"/>
+            <wp:effectExtent l="0" t="0" r="3175" b="6985"/>
+            <wp:docPr id="25" name="Рисунок 25"/>
+            <wp:cNvGraphicFramePr>
+              <a:graphicFrameLocks xmlns:a="http://schemas.openxmlformats.org/drawingml/2006/main" noChangeAspect="1"/>
+            </wp:cNvGraphicFramePr>
+            <a:graphic xmlns:a="http://schemas.openxmlformats.org/drawingml/2006/main">
+              <a:graphicData uri="http://schemas.openxmlformats.org/drawingml/2006/picture">
+                <pic:pic xmlns:pic="http://schemas.openxmlformats.org/drawingml/2006/picture">
+                  <pic:nvPicPr>
+                    <pic:cNvPr id="1" name=""/>
+                    <pic:cNvPicPr/>
+                  </pic:nvPicPr>
+                  <pic:blipFill>
+                    <a:blip r:embed="rId20"/>
+                    <a:stretch>
+                      <a:fillRect/>
+                    </a:stretch>
+                  </pic:blipFill>
+                  <pic:spPr>
+                    <a:xfrm>
+                      <a:off x="0" y="0"/>
+                      <a:ext cx="5940425" cy="3231515"/>
+                    </a:xfrm>
+                    <a:prstGeom prst="rect">
+                      <a:avLst/>
+                    </a:prstGeom>
+                  </pic:spPr>
+                </pic:pic>
+              </a:graphicData>
+            </a:graphic>
+          </wp:inline>
+        </w:drawing>
+      </w:r>
+    </w:p>
+    <w:p>
+      <w:pPr>
+        <w:pStyle w:val="A-"/>
+      </w:pPr>
+      <w:r>
+        <w:t>Домашнее окно (</w:t>
+      </w:r>
+      <w:r>
+        <w:t>специалист по учебно-методической работе</w:t>
+      </w:r>
+      <w:r>
+        <w:t>)</w:t>
+      </w:r>
+    </w:p>
+    <w:p>
+      <w:pPr>
+        <w:pStyle w:val="A-0"/>
+      </w:pPr>
+      <w:r>
+        <w:rPr>
+          <w:noProof/>
+          <w:lang w:eastAsia="ru-RU"/>
+        </w:rPr>
+        <w:lastRenderedPageBreak/>
+        <w:drawing>
+          <wp:inline distT="0" distB="0" distL="0" distR="0" wp14:anchorId="3745BD01" wp14:editId="02C20B98">
+            <wp:extent cx="5940425" cy="3230245"/>
+            <wp:effectExtent l="0" t="0" r="3175" b="8255"/>
+            <wp:docPr id="26" name="Рисунок 26"/>
+            <wp:cNvGraphicFramePr>
+              <a:graphicFrameLocks xmlns:a="http://schemas.openxmlformats.org/drawingml/2006/main" noChangeAspect="1"/>
+            </wp:cNvGraphicFramePr>
+            <a:graphic xmlns:a="http://schemas.openxmlformats.org/drawingml/2006/main">
+              <a:graphicData uri="http://schemas.openxmlformats.org/drawingml/2006/picture">
+                <pic:pic xmlns:pic="http://schemas.openxmlformats.org/drawingml/2006/picture">
+                  <pic:nvPicPr>
+                    <pic:cNvPr id="1" name=""/>
+                    <pic:cNvPicPr/>
+                  </pic:nvPicPr>
+                  <pic:blipFill>
+                    <a:blip r:embed="rId21"/>
+                    <a:stretch>
+                      <a:fillRect/>
+                    </a:stretch>
+                  </pic:blipFill>
+                  <pic:spPr>
+                    <a:xfrm>
+                      <a:off x="0" y="0"/>
+                      <a:ext cx="5940425" cy="3230245"/>
+                    </a:xfrm>
+                    <a:prstGeom prst="rect">
+                      <a:avLst/>
+                    </a:prstGeom>
+                  </pic:spPr>
+                </pic:pic>
+              </a:graphicData>
+            </a:graphic>
+          </wp:inline>
+        </w:drawing>
+      </w:r>
+    </w:p>
+    <w:p>
+      <w:pPr>
+        <w:pStyle w:val="A-"/>
+      </w:pPr>
+      <w:r>
+        <w:t>Окно разработки плана обучения</w:t>
+      </w:r>
+    </w:p>
+    <w:p>
+      <w:pPr>
+        <w:pStyle w:val="A-0"/>
+      </w:pPr>
+      <w:r>
+        <w:rPr>
+          <w:noProof/>
+          <w:lang w:eastAsia="ru-RU"/>
+        </w:rPr>
+        <w:drawing>
+          <wp:inline distT="0" distB="0" distL="0" distR="0" wp14:anchorId="617EAF78" wp14:editId="6CC2CC59">
+            <wp:extent cx="5940425" cy="3221355"/>
+            <wp:effectExtent l="0" t="0" r="3175" b="0"/>
+            <wp:docPr id="27" name="Рисунок 27"/>
+            <wp:cNvGraphicFramePr>
+              <a:graphicFrameLocks xmlns:a="http://schemas.openxmlformats.org/drawingml/2006/main" noChangeAspect="1"/>
+            </wp:cNvGraphicFramePr>
+            <a:graphic xmlns:a="http://schemas.openxmlformats.org/drawingml/2006/main">
+              <a:graphicData uri="http://schemas.openxmlformats.org/drawingml/2006/picture">
+                <pic:pic xmlns:pic="http://schemas.openxmlformats.org/drawingml/2006/picture">
+                  <pic:nvPicPr>
+                    <pic:cNvPr id="1" name=""/>
+                    <pic:cNvPicPr/>
+                  </pic:nvPicPr>
+                  <pic:blipFill>
+                    <a:blip r:embed="rId22"/>
+                    <a:stretch>
+                      <a:fillRect/>
+                    </a:stretch>
+                  </pic:blipFill>
+                  <pic:spPr>
+                    <a:xfrm>
+                      <a:off x="0" y="0"/>
+                      <a:ext cx="5940425" cy="3221355"/>
+                    </a:xfrm>
+                    <a:prstGeom prst="rect">
+                      <a:avLst/>
+                    </a:prstGeom>
+                  </pic:spPr>
+                </pic:pic>
+              </a:graphicData>
+            </a:graphic>
+          </wp:inline>
+        </w:drawing>
+      </w:r>
+    </w:p>
+    <w:p>
+      <w:pPr>
+        <w:pStyle w:val="A-"/>
+      </w:pPr>
+      <w:r>
+        <w:t xml:space="preserve"> Добавление занятия</w:t>
+      </w:r>
+    </w:p>
+    <w:p>
+      <w:pPr>
+        <w:pStyle w:val="A-0"/>
+      </w:pPr>
+      <w:r>
+        <w:rPr>
+          <w:noProof/>
+          <w:lang w:eastAsia="ru-RU"/>
+        </w:rPr>
+        <w:lastRenderedPageBreak/>
+        <w:drawing>
+          <wp:inline distT="0" distB="0" distL="0" distR="0" wp14:anchorId="13BB450D" wp14:editId="53848F60">
+            <wp:extent cx="5940425" cy="3223260"/>
+            <wp:effectExtent l="0" t="0" r="3175" b="0"/>
+            <wp:docPr id="28" name="Рисунок 28"/>
+            <wp:cNvGraphicFramePr>
+              <a:graphicFrameLocks xmlns:a="http://schemas.openxmlformats.org/drawingml/2006/main" noChangeAspect="1"/>
+            </wp:cNvGraphicFramePr>
+            <a:graphic xmlns:a="http://schemas.openxmlformats.org/drawingml/2006/main">
+              <a:graphicData uri="http://schemas.openxmlformats.org/drawingml/2006/picture">
+                <pic:pic xmlns:pic="http://schemas.openxmlformats.org/drawingml/2006/picture">
+                  <pic:nvPicPr>
+                    <pic:cNvPr id="1" name=""/>
+                    <pic:cNvPicPr/>
+                  </pic:nvPicPr>
+                  <pic:blipFill>
+                    <a:blip r:embed="rId23"/>
+                    <a:stretch>
+                      <a:fillRect/>
+                    </a:stretch>
+                  </pic:blipFill>
+                  <pic:spPr>
+                    <a:xfrm>
+                      <a:off x="0" y="0"/>
+                      <a:ext cx="5940425" cy="3223260"/>
+                    </a:xfrm>
+                    <a:prstGeom prst="rect">
+                      <a:avLst/>
+                    </a:prstGeom>
+                  </pic:spPr>
+                </pic:pic>
+              </a:graphicData>
+            </a:graphic>
+          </wp:inline>
+        </w:drawing>
+      </w:r>
+    </w:p>
+    <w:p>
+      <w:pPr>
+        <w:pStyle w:val="A-"/>
+      </w:pPr>
+      <w:r>
+        <w:t>Выделение строчки таблицы</w:t>
+      </w:r>
+    </w:p>
+    <w:p>
+      <w:pPr>
+        <w:pStyle w:val="A-0"/>
+      </w:pPr>
+      <w:r>
+        <w:rPr>
+          <w:noProof/>
+          <w:lang w:eastAsia="ru-RU"/>
+        </w:rPr>
+        <w:lastRenderedPageBreak/>
+        <w:drawing>
+          <wp:inline distT="0" distB="0" distL="0" distR="0" wp14:anchorId="0EED9420" wp14:editId="106D2174">
+            <wp:extent cx="3190875" cy="7410450"/>
+            <wp:effectExtent l="0" t="0" r="9525" b="0"/>
+            <wp:docPr id="11" name="Рисунок 11"/>
+            <wp:cNvGraphicFramePr>
+              <a:graphicFrameLocks xmlns:a="http://schemas.openxmlformats.org/drawingml/2006/main" noChangeAspect="1"/>
+            </wp:cNvGraphicFramePr>
+            <a:graphic xmlns:a="http://schemas.openxmlformats.org/drawingml/2006/main">
+              <a:graphicData uri="http://schemas.openxmlformats.org/drawingml/2006/picture">
+                <pic:pic xmlns:pic="http://schemas.openxmlformats.org/drawingml/2006/picture">
+                  <pic:nvPicPr>
+                    <pic:cNvPr id="1" name=""/>
+                    <pic:cNvPicPr/>
+                  </pic:nvPicPr>
+                  <pic:blipFill>
+                    <a:blip r:embed="rId24"/>
+                    <a:stretch>
+                      <a:fillRect/>
+                    </a:stretch>
+                  </pic:blipFill>
+                  <pic:spPr>
+                    <a:xfrm>
+                      <a:off x="0" y="0"/>
+                      <a:ext cx="3190875" cy="7410450"/>
+                    </a:xfrm>
+                    <a:prstGeom prst="rect">
+                      <a:avLst/>
+                    </a:prstGeom>
+                  </pic:spPr>
+                </pic:pic>
+              </a:graphicData>
+            </a:graphic>
+          </wp:inline>
+        </w:drawing>
+      </w:r>
+    </w:p>
+    <w:p>
+      <w:pPr>
+        <w:pStyle w:val="A-"/>
+      </w:pPr>
+      <w:r>
+        <w:t>Окно настройки занятия</w:t>
+      </w:r>
+    </w:p>
+    <w:p>
+      <w:pPr>
+        <w:pStyle w:val="A-1"/>
+      </w:pPr>
+      <w:r>
+        <w:rPr>
+          <w:b/>
+        </w:rPr>
+        <w:t>Название прецедента:</w:t>
+      </w:r>
+      <w:r>
+        <w:t xml:space="preserve"> просмотреть готовые занятия</w:t>
+      </w:r>
+    </w:p>
+    <w:p>
+      <w:pPr>
+        <w:pStyle w:val="A-1"/>
+      </w:pPr>
+      <w:r>
+        <w:rPr>
+          <w:b/>
+        </w:rPr>
+        <w:t xml:space="preserve">Роли: </w:t>
+      </w:r>
+      <w:r>
+        <w:t>специалист по учебно-методической работе</w:t>
+      </w:r>
+    </w:p>
+    <w:p>
+      <w:pPr>
+        <w:pStyle w:val="A-1"/>
+      </w:pPr>
+      <w:r>
+        <w:rPr>
+          <w:b/>
+        </w:rPr>
+        <w:t>Цель сценария:</w:t>
+      </w:r>
+      <w:r>
+        <w:t xml:space="preserve"> просмотрет</w:t>
+      </w:r>
+      <w:r>
+        <w:t>ь готовые занятия</w:t>
+      </w:r>
+    </w:p>
+    <w:p>
+      <w:pPr>
+        <w:pStyle w:val="A-1"/>
+      </w:pPr>
+      <w:r>
+        <w:rPr>
+          <w:b/>
+        </w:rPr>
+        <w:lastRenderedPageBreak/>
+        <w:t>Предусловия:</w:t>
+      </w:r>
+      <w:r>
+        <w:t xml:space="preserve"> открыто «Домашнее окно» </w:t>
+      </w:r>
+      <w:r>
+        <w:t>специалиста по учебно-методической работе (Рисунок 16</w:t>
+      </w:r>
+      <w:r>
+        <w:t>).</w:t>
+      </w:r>
+    </w:p>
+    <w:p>
+      <w:pPr>
+        <w:pStyle w:val="A-1"/>
+      </w:pPr>
+      <w:r>
+        <w:t>Основной сценарий:</w:t>
+      </w:r>
+    </w:p>
+    <w:p>
+      <w:pPr>
+        <w:pStyle w:val="A-1"/>
+        <w:numPr>
+          <w:ilvl w:val="0"/>
+          <w:numId w:val="8"/>
+        </w:numPr>
+      </w:pPr>
+      <w:r>
+        <w:t>Нажать на</w:t>
+      </w:r>
+      <w:r>
+        <w:t xml:space="preserve"> вкладку «Просмотр готовых занятий</w:t>
+      </w:r>
+      <w:r>
+        <w:t>»</w:t>
+      </w:r>
+    </w:p>
+    <w:p>
+      <w:pPr>
+        <w:pStyle w:val="A-1"/>
+        <w:numPr>
+          <w:ilvl w:val="0"/>
+          <w:numId w:val="8"/>
+        </w:numPr>
+      </w:pPr>
+      <w:r>
+        <w:t>В «Окне просмотра готовых занятий</w:t>
+      </w:r>
+      <w:r>
+        <w:t xml:space="preserve">» (Рисунок </w:t>
+      </w:r>
+      <w:r>
+        <w:t>21</w:t>
+      </w:r>
+      <w:r>
+        <w:t xml:space="preserve">) с помощью </w:t>
+      </w:r>
+      <w:r>
+        <w:t>«стрелок» просмотреть готовые занятия</w:t>
+      </w:r>
+      <w:r>
+        <w:t>.</w:t>
+      </w:r>
+    </w:p>
+    <w:p>
+      <w:pPr>
+        <w:pStyle w:val="A-1"/>
+      </w:pPr>
+      <w:r>
+        <w:rPr>
+          <w:b/>
+        </w:rPr>
+        <w:t>Постусловия:</w:t>
+      </w:r>
+      <w:r>
+        <w:t xml:space="preserve"> от</w:t>
+      </w:r>
+      <w:r>
+        <w:t>крыто «Окно просмотра готовых занятий</w:t>
+      </w:r>
+      <w:r>
+        <w:t>».</w:t>
+      </w:r>
+    </w:p>
+    <w:p>
+      <w:pPr>
+        <w:pStyle w:val="A-0"/>
+      </w:pPr>
+      <w:r>
+        <w:rPr>
+          <w:noProof/>
+          <w:lang w:eastAsia="ru-RU"/>
+        </w:rPr>
+        <w:drawing>
+          <wp:inline distT="0" distB="0" distL="0" distR="0" wp14:anchorId="47E68B48" wp14:editId="30CC97DB">
+            <wp:extent cx="5940425" cy="3235960"/>
+            <wp:effectExtent l="0" t="0" r="3175" b="2540"/>
+            <wp:docPr id="14" name="Рисунок 14"/>
+            <wp:cNvGraphicFramePr>
+              <a:graphicFrameLocks xmlns:a="http://schemas.openxmlformats.org/drawingml/2006/main" noChangeAspect="1"/>
+            </wp:cNvGraphicFramePr>
+            <a:graphic xmlns:a="http://schemas.openxmlformats.org/drawingml/2006/main">
+              <a:graphicData uri="http://schemas.openxmlformats.org/drawingml/2006/picture">
+                <pic:pic xmlns:pic="http://schemas.openxmlformats.org/drawingml/2006/picture">
+                  <pic:nvPicPr>
+                    <pic:cNvPr id="1" name=""/>
+                    <pic:cNvPicPr/>
+                  </pic:nvPicPr>
+                  <pic:blipFill>
+                    <a:blip r:embed="rId25"/>
+                    <a:stretch>
+                      <a:fillRect/>
+                    </a:stretch>
+                  </pic:blipFill>
+                  <pic:spPr>
+                    <a:xfrm>
+                      <a:off x="0" y="0"/>
+                      <a:ext cx="5940425" cy="3235960"/>
+                    </a:xfrm>
+                    <a:prstGeom prst="rect">
+                      <a:avLst/>
+                    </a:prstGeom>
+                  </pic:spPr>
+                </pic:pic>
+              </a:graphicData>
+            </a:graphic>
+          </wp:inline>
+        </w:drawing>
+      </w:r>
+    </w:p>
+    <w:p>
+      <w:pPr>
+        <w:pStyle w:val="A-"/>
+      </w:pPr>
+      <w:r>
+        <w:t>Окно просмотра статистики</w:t>
+      </w:r>
+    </w:p>
+    <w:p>
+      <w:pPr>
+        <w:pStyle w:val="A-1"/>
+      </w:pPr>
+      <w:r>
+        <w:rPr>
+          <w:b/>
+        </w:rPr>
+        <w:t>Название прецедента:</w:t>
+      </w:r>
+      <w:r>
+        <w:t xml:space="preserve"> перенастроить занятие</w:t>
+      </w:r>
+    </w:p>
+    <w:p>
+      <w:pPr>
+        <w:pStyle w:val="A-1"/>
+      </w:pPr>
+      <w:r>
+        <w:rPr>
+          <w:b/>
+        </w:rPr>
+        <w:t xml:space="preserve">Роли: </w:t>
+      </w:r>
+      <w:r>
+        <w:t>специалист по учебно-методической работе</w:t>
+      </w:r>
+    </w:p>
+    <w:p>
+      <w:pPr>
+        <w:pStyle w:val="A-1"/>
+      </w:pPr>
+      <w:r>
+        <w:rPr>
+          <w:b/>
+        </w:rPr>
+        <w:t>Цель сценария:</w:t>
+      </w:r>
+      <w:r>
+        <w:t xml:space="preserve"> исправить ошибки в занятии</w:t>
+      </w:r>
+    </w:p>
+    <w:p>
+      <w:pPr>
+        <w:pStyle w:val="A-1"/>
+      </w:pPr>
+      <w:r>
+        <w:rPr>
+          <w:b/>
+        </w:rPr>
+        <w:t>Предусловия:</w:t>
+      </w:r>
+      <w:r>
+        <w:t xml:space="preserve"> открыто «О</w:t>
+      </w:r>
+      <w:r>
+        <w:t>кно</w:t>
+      </w:r>
+      <w:r>
+        <w:t xml:space="preserve"> просмотра готовых занятий» (</w:t>
+      </w:r>
+      <w:r>
+        <w:t>Рисунок</w:t>
+      </w:r>
+      <w:r>
+        <w:t> </w:t>
+      </w:r>
+      <w:r>
+        <w:t>21</w:t>
+      </w:r>
+      <w:r>
+        <w:t>)</w:t>
+      </w:r>
+    </w:p>
+    <w:p>
+      <w:pPr>
+        <w:pStyle w:val="A-1"/>
+      </w:pPr>
+      <w:r>
+        <w:t>Основной сценарий:</w:t>
+      </w:r>
+    </w:p>
+    <w:p>
+      <w:pPr>
+        <w:pStyle w:val="A-1"/>
+        <w:numPr>
+          <w:ilvl w:val="0"/>
+          <w:numId w:val="9"/>
+        </w:numPr>
+      </w:pPr>
+      <w:r>
+        <w:t>В «</w:t>
+      </w:r>
+      <w:r>
+        <w:t>Просмотр готовых занятий</w:t>
+      </w:r>
+      <w:r>
+        <w:t>» (Рису</w:t>
+      </w:r>
+      <w:r>
+        <w:t>нок 21</w:t>
+      </w:r>
+      <w:r>
+        <w:t>) выделить нужное занятие</w:t>
+      </w:r>
+    </w:p>
+    <w:p>
+      <w:pPr>
+        <w:pStyle w:val="A-1"/>
+        <w:numPr>
+          <w:ilvl w:val="0"/>
+          <w:numId w:val="9"/>
+        </w:numPr>
+      </w:pPr>
+      <w:r>
+        <w:t>Нажать кнопку «Настройка» (Рисунок 22)</w:t>
+      </w:r>
+    </w:p>
+    <w:p>
+      <w:pPr>
+        <w:pStyle w:val="A-1"/>
+        <w:numPr>
+          <w:ilvl w:val="0"/>
+          <w:numId w:val="9"/>
+        </w:numPr>
+      </w:pPr>
+      <w:r>
+        <w:lastRenderedPageBreak/>
+        <w:t>В «Окно настройки занятия»</w:t>
+      </w:r>
+      <w:r>
+        <w:t xml:space="preserve"> изменить нужные позиции</w:t>
+      </w:r>
+    </w:p>
+    <w:p>
+      <w:pPr>
+        <w:pStyle w:val="A-1"/>
+        <w:numPr>
+          <w:ilvl w:val="0"/>
+          <w:numId w:val="9"/>
+        </w:numPr>
+      </w:pPr>
+      <w:r>
+        <w:t>Нажать кнопку «Готово»</w:t>
+      </w:r>
+    </w:p>
+    <w:p>
+      <w:pPr>
+        <w:pStyle w:val="A-1"/>
+      </w:pPr>
+      <w:r>
+        <w:rPr>
+          <w:b/>
+        </w:rPr>
+        <w:t>Постусловия:</w:t>
+      </w:r>
+      <w:r>
+        <w:t xml:space="preserve"> если данные корректны, то соответствующая запись обновляется в файл</w:t>
+      </w:r>
+      <w:r>
+        <w:rPr>
+          <w:lang w:val="en-US"/>
+        </w:rPr>
+        <w:t>e</w:t>
+      </w:r>
+      <w:r>
+        <w:t xml:space="preserve"> </w:t>
+      </w:r>
+      <w:r>
+        <w:t>«</w:t>
+      </w:r>
+      <w:proofErr w:type="spellStart"/>
+      <w:r>
+        <w:rPr>
+          <w:lang w:val="en-US"/>
+        </w:rPr>
+        <w:t>ReadyMadeC</w:t>
+      </w:r>
+      <w:r>
+        <w:rPr>
+          <w:lang w:val="en-US"/>
+        </w:rPr>
+        <w:t>lasses</w:t>
+      </w:r>
+      <w:proofErr w:type="spellEnd"/>
+      <w:r>
+        <w:t>.</w:t>
+      </w:r>
+      <w:r>
+        <w:rPr>
+          <w:lang w:val="en-US"/>
+        </w:rPr>
+        <w:t>csv</w:t>
+      </w:r>
+      <w:r>
+        <w:t xml:space="preserve">» (Рисунок 32), </w:t>
+      </w:r>
+      <w:r>
+        <w:t>иначе выводится сообщение об ошибке.</w:t>
+      </w:r>
+    </w:p>
+    <w:p>
+      <w:pPr>
+        <w:pStyle w:val="A-0"/>
+      </w:pPr>
+      <w:r>
+        <w:rPr>
+          <w:noProof/>
+          <w:lang w:eastAsia="ru-RU"/>
+        </w:rPr>
+        <w:drawing>
+          <wp:inline distT="0" distB="0" distL="0" distR="0" wp14:anchorId="3E3896D6" wp14:editId="7BA6F451">
+            <wp:extent cx="5940425" cy="3227070"/>
+            <wp:effectExtent l="0" t="0" r="3175" b="0"/>
+            <wp:docPr id="15" name="Рисунок 15"/>
+            <wp:cNvGraphicFramePr>
+              <a:graphicFrameLocks xmlns:a="http://schemas.openxmlformats.org/drawingml/2006/main" noChangeAspect="1"/>
+            </wp:cNvGraphicFramePr>
+            <a:graphic xmlns:a="http://schemas.openxmlformats.org/drawingml/2006/main">
+              <a:graphicData uri="http://schemas.openxmlformats.org/drawingml/2006/picture">
+                <pic:pic xmlns:pic="http://schemas.openxmlformats.org/drawingml/2006/picture">
+                  <pic:nvPicPr>
+                    <pic:cNvPr id="1" name=""/>
+                    <pic:cNvPicPr/>
+                  </pic:nvPicPr>
+                  <pic:blipFill>
+                    <a:blip r:embed="rId26"/>
+                    <a:stretch>
+                      <a:fillRect/>
+                    </a:stretch>
+                  </pic:blipFill>
+                  <pic:spPr>
+                    <a:xfrm>
+                      <a:off x="0" y="0"/>
+                      <a:ext cx="5940425" cy="3227070"/>
+                    </a:xfrm>
+                    <a:prstGeom prst="rect">
+                      <a:avLst/>
+                    </a:prstGeom>
+                  </pic:spPr>
+                </pic:pic>
+              </a:graphicData>
+            </a:graphic>
+          </wp:inline>
+        </w:drawing>
+      </w:r>
+    </w:p>
+    <w:p>
+      <w:pPr>
+        <w:pStyle w:val="A-"/>
+      </w:pPr>
+      <w:r>
+        <w:t>Выделение</w:t>
+      </w:r>
+      <w:bookmarkStart w:id="0" w:name="_GoBack"/>
+      <w:bookmarkEnd w:id="0"/>
+      <w:r>
+        <w:t xml:space="preserve"> нужной строчки</w:t>
+      </w:r>
+    </w:p>
+    <w:p>
+      <w:pPr>
+        <w:pStyle w:val="A-1"/>
+      </w:pPr>
+      <w:r>
+        <w:rPr>
+          <w:b/>
+        </w:rPr>
+        <w:t>Название прецедента:</w:t>
+      </w:r>
+      <w:r>
+        <w:t xml:space="preserve"> просмотреть свои занятия</w:t>
+      </w:r>
+    </w:p>
+    <w:p>
+      <w:pPr>
+        <w:pStyle w:val="A-1"/>
+      </w:pPr>
+      <w:r>
+        <w:rPr>
+          <w:b/>
+        </w:rPr>
+        <w:t xml:space="preserve">Роли: </w:t>
+      </w:r>
+      <w:r>
+        <w:t>слушатель, преподаватель</w:t>
+      </w:r>
+    </w:p>
+    <w:p>
+      <w:pPr>
+        <w:pStyle w:val="A-1"/>
+      </w:pPr>
+      <w:r>
+        <w:rPr>
+          <w:b/>
+        </w:rPr>
+        <w:t>Цель сценария:</w:t>
+      </w:r>
+      <w:r>
+        <w:t xml:space="preserve"> просмотреть свои занятия</w:t>
+      </w:r>
+    </w:p>
+    <w:p>
+      <w:pPr>
+        <w:pStyle w:val="A-1"/>
+      </w:pPr>
+      <w:r>
+        <w:rPr>
+          <w:b/>
+        </w:rPr>
+        <w:t>Предусловия:</w:t>
+      </w:r>
+      <w:r>
+        <w:t xml:space="preserve"> от</w:t>
+      </w:r>
+      <w:r>
+        <w:t>крыто «Домашнее окно» слушателя или преподавателя</w:t>
+      </w:r>
+      <w:r>
+        <w:t xml:space="preserve"> (Рисунок </w:t>
+      </w:r>
+      <w:r>
+        <w:t>23</w:t>
+      </w:r>
+      <w:r>
+        <w:t>)</w:t>
+      </w:r>
+    </w:p>
+    <w:p>
+      <w:pPr>
+        <w:pStyle w:val="A-1"/>
+        <w:rPr>
+          <w:b/>
+        </w:rPr>
+      </w:pPr>
+      <w:r>
+        <w:rPr>
+          <w:b/>
+        </w:rPr>
+        <w:t>Основной сценарий:</w:t>
+      </w:r>
+    </w:p>
+    <w:p>
+      <w:pPr>
+        <w:pStyle w:val="A-1"/>
+        <w:numPr>
+          <w:ilvl w:val="0"/>
+          <w:numId w:val="10"/>
+        </w:numPr>
+      </w:pPr>
+      <w:r>
+        <w:t>Нажать</w:t>
+      </w:r>
+      <w:r>
+        <w:t xml:space="preserve"> на вкладку «Мои занятия</w:t>
+      </w:r>
+      <w:r>
+        <w:t>»</w:t>
+      </w:r>
+    </w:p>
+    <w:p>
+      <w:pPr>
+        <w:pStyle w:val="A-1"/>
+      </w:pPr>
+      <w:r>
+        <w:rPr>
+          <w:b/>
+        </w:rPr>
+        <w:t>Постусловия:</w:t>
+      </w:r>
+      <w:r>
+        <w:t xml:space="preserve"> </w:t>
+      </w:r>
+      <w:r>
+        <w:t>открыта вкладка «Мои занятия» (Рисунок 24, Рисунок 25)</w:t>
+      </w:r>
+    </w:p>
+    <w:p>
+      <w:pPr>
+        <w:pStyle w:val="A-0"/>
+      </w:pPr>
+      <w:r>
+        <w:rPr>
+          <w:noProof/>
+          <w:lang w:eastAsia="ru-RU"/>
+        </w:rPr>
+        <w:lastRenderedPageBreak/>
+        <w:drawing>
+          <wp:inline distT="0" distB="0" distL="0" distR="0" wp14:anchorId="42A0DE13" wp14:editId="3BCD0FDE">
+            <wp:extent cx="5940425" cy="3216910"/>
+            <wp:effectExtent l="0" t="0" r="3175" b="2540"/>
+            <wp:docPr id="16" name="Рисунок 16"/>
+            <wp:cNvGraphicFramePr>
+              <a:graphicFrameLocks xmlns:a="http://schemas.openxmlformats.org/drawingml/2006/main" noChangeAspect="1"/>
+            </wp:cNvGraphicFramePr>
+            <a:graphic xmlns:a="http://schemas.openxmlformats.org/drawingml/2006/main">
+              <a:graphicData uri="http://schemas.openxmlformats.org/drawingml/2006/picture">
+                <pic:pic xmlns:pic="http://schemas.openxmlformats.org/drawingml/2006/picture">
+                  <pic:nvPicPr>
+                    <pic:cNvPr id="1" name=""/>
+                    <pic:cNvPicPr/>
+                  </pic:nvPicPr>
+                  <pic:blipFill>
+                    <a:blip r:embed="rId27"/>
+                    <a:stretch>
+                      <a:fillRect/>
+                    </a:stretch>
+                  </pic:blipFill>
+                  <pic:spPr>
+                    <a:xfrm>
+                      <a:off x="0" y="0"/>
+                      <a:ext cx="5940425" cy="3216910"/>
+                    </a:xfrm>
+                    <a:prstGeom prst="rect">
+                      <a:avLst/>
+                    </a:prstGeom>
+                  </pic:spPr>
+                </pic:pic>
+              </a:graphicData>
+            </a:graphic>
+          </wp:inline>
+        </w:drawing>
+      </w:r>
+    </w:p>
+    <w:p>
+      <w:pPr>
+        <w:pStyle w:val="A-"/>
+      </w:pPr>
+      <w:r>
+        <w:t>Домашнее окно (слушатель или преподаватель</w:t>
+      </w:r>
+      <w:r>
+        <w:t>)</w:t>
+      </w:r>
+    </w:p>
+    <w:p>
+      <w:pPr>
+        <w:pStyle w:val="A-0"/>
+      </w:pPr>
+      <w:r>
+        <w:rPr>
+          <w:noProof/>
+          <w:lang w:eastAsia="ru-RU"/>
+        </w:rPr>
+        <w:drawing>
+          <wp:inline distT="0" distB="0" distL="0" distR="0" wp14:anchorId="0B649349" wp14:editId="4968EDCE">
+            <wp:extent cx="5940425" cy="3223895"/>
+            <wp:effectExtent l="0" t="0" r="3175" b="0"/>
+            <wp:docPr id="19" name="Рисунок 19"/>
+            <wp:cNvGraphicFramePr>
+              <a:graphicFrameLocks xmlns:a="http://schemas.openxmlformats.org/drawingml/2006/main" noChangeAspect="1"/>
+            </wp:cNvGraphicFramePr>
+            <a:graphic xmlns:a="http://schemas.openxmlformats.org/drawingml/2006/main">
+              <a:graphicData uri="http://schemas.openxmlformats.org/drawingml/2006/picture">
+                <pic:pic xmlns:pic="http://schemas.openxmlformats.org/drawingml/2006/picture">
+                  <pic:nvPicPr>
+                    <pic:cNvPr id="1" name=""/>
+                    <pic:cNvPicPr/>
+                  </pic:nvPicPr>
+                  <pic:blipFill>
+                    <a:blip r:embed="rId28"/>
+                    <a:stretch>
+                      <a:fillRect/>
+                    </a:stretch>
+                  </pic:blipFill>
+                  <pic:spPr>
+                    <a:xfrm>
+                      <a:off x="0" y="0"/>
+                      <a:ext cx="5940425" cy="3223895"/>
+                    </a:xfrm>
+                    <a:prstGeom prst="rect">
+                      <a:avLst/>
+                    </a:prstGeom>
+                  </pic:spPr>
+                </pic:pic>
+              </a:graphicData>
+            </a:graphic>
+          </wp:inline>
+        </w:drawing>
+      </w:r>
+    </w:p>
+    <w:p>
+      <w:pPr>
+        <w:pStyle w:val="A-"/>
+      </w:pPr>
+      <w:r>
+        <w:t>Мои занятия (слушатель)</w:t>
+      </w:r>
+    </w:p>
+    <w:p>
+      <w:pPr>
+        <w:pStyle w:val="A-0"/>
+      </w:pPr>
+      <w:r>
+        <w:rPr>
+          <w:noProof/>
+          <w:lang w:eastAsia="ru-RU"/>
+        </w:rPr>
+        <w:lastRenderedPageBreak/>
+        <w:drawing>
+          <wp:inline distT="0" distB="0" distL="0" distR="0" wp14:anchorId="5D69372B" wp14:editId="2A03A438">
+            <wp:extent cx="5940425" cy="3232150"/>
+            <wp:effectExtent l="0" t="0" r="3175" b="6350"/>
+            <wp:docPr id="29" name="Рисунок 29"/>
+            <wp:cNvGraphicFramePr>
+              <a:graphicFrameLocks xmlns:a="http://schemas.openxmlformats.org/drawingml/2006/main" noChangeAspect="1"/>
+            </wp:cNvGraphicFramePr>
+            <a:graphic xmlns:a="http://schemas.openxmlformats.org/drawingml/2006/main">
+              <a:graphicData uri="http://schemas.openxmlformats.org/drawingml/2006/picture">
+                <pic:pic xmlns:pic="http://schemas.openxmlformats.org/drawingml/2006/picture">
+                  <pic:nvPicPr>
+                    <pic:cNvPr id="1" name=""/>
+                    <pic:cNvPicPr/>
+                  </pic:nvPicPr>
+                  <pic:blipFill>
+                    <a:blip r:embed="rId29"/>
+                    <a:stretch>
+                      <a:fillRect/>
+                    </a:stretch>
+                  </pic:blipFill>
+                  <pic:spPr>
+                    <a:xfrm>
+                      <a:off x="0" y="0"/>
+                      <a:ext cx="5940425" cy="3232150"/>
+                    </a:xfrm>
+                    <a:prstGeom prst="rect">
+                      <a:avLst/>
+                    </a:prstGeom>
+                  </pic:spPr>
+                </pic:pic>
+              </a:graphicData>
+            </a:graphic>
+          </wp:inline>
+        </w:drawing>
+      </w:r>
+    </w:p>
+    <w:p>
+      <w:pPr>
+        <w:pStyle w:val="A-"/>
+      </w:pPr>
+      <w:r>
+        <w:t>Мои занятия (преподаватель</w:t>
+      </w:r>
+      <w:r>
+        <w:t>)</w:t>
+      </w:r>
+    </w:p>
+    <w:p>
+      <w:pPr>
+        <w:pStyle w:val="A-1"/>
+      </w:pPr>
+      <w:r>
+        <w:rPr>
+          <w:b/>
+        </w:rPr>
+        <w:t>Название прецедента:</w:t>
+      </w:r>
+      <w:r>
+        <w:t xml:space="preserve"> </w:t>
+      </w:r>
+      <w:r>
+        <w:t>просмотреть информацию профиля</w:t>
+      </w:r>
+    </w:p>
+    <w:p>
+      <w:pPr>
+        <w:pStyle w:val="A-1"/>
+      </w:pPr>
+      <w:r>
+        <w:rPr>
+          <w:b/>
+        </w:rPr>
+        <w:t>Роль:</w:t>
+      </w:r>
+      <w:r>
+        <w:t xml:space="preserve"> специалист по учебно-методической работе, слушатель, преподаватель, администратор</w:t>
+      </w:r>
+    </w:p>
+    <w:p>
+      <w:pPr>
+        <w:pStyle w:val="A-1"/>
+      </w:pPr>
+      <w:r>
+        <w:rPr>
+          <w:b/>
+        </w:rPr>
+        <w:t>Цель сценария:</w:t>
+      </w:r>
+      <w:r>
+        <w:t xml:space="preserve"> просмотреть профиль</w:t>
+      </w:r>
+    </w:p>
+    <w:p>
+      <w:pPr>
+        <w:pStyle w:val="A-1"/>
+      </w:pPr>
+      <w:r>
+        <w:rPr>
+          <w:b/>
+        </w:rPr>
+        <w:t>Предусловия:</w:t>
+      </w:r>
+      <w:r>
+        <w:t xml:space="preserve"> от</w:t>
+      </w:r>
+      <w:r>
+        <w:t xml:space="preserve">крыто «Домашнее окно» пользователя  </w:t>
+      </w:r>
+    </w:p>
+    <w:p>
+      <w:pPr>
+        <w:pStyle w:val="A-1"/>
+      </w:pPr>
+      <w:r>
+        <w:t>Основной сценарий:</w:t>
+      </w:r>
+    </w:p>
+    <w:p>
+      <w:pPr>
+        <w:pStyle w:val="A-1"/>
+        <w:numPr>
+          <w:ilvl w:val="0"/>
+          <w:numId w:val="12"/>
+        </w:numPr>
+      </w:pPr>
+      <w:r>
+        <w:t>Нажать на</w:t>
+      </w:r>
+      <w:r>
+        <w:t xml:space="preserve"> кнопку «Профиль</w:t>
+      </w:r>
+      <w:r>
+        <w:t>»</w:t>
+      </w:r>
+    </w:p>
+    <w:p>
+      <w:pPr>
+        <w:pStyle w:val="A-1"/>
+      </w:pPr>
+      <w:r>
+        <w:rPr>
+          <w:b/>
+        </w:rPr>
+        <w:t>Постусловия:</w:t>
+      </w:r>
+      <w:r>
+        <w:t xml:space="preserve"> открыто «Окно </w:t>
+      </w:r>
+      <w:r>
+        <w:t>профиля</w:t>
+      </w:r>
+      <w:r>
+        <w:t>»</w:t>
+      </w:r>
+      <w:r>
+        <w:t xml:space="preserve"> (Рисунок 26, Рисунок 27, Рисунок 28)</w:t>
+      </w:r>
+    </w:p>
+    <w:p>
+      <w:pPr>
+        <w:pStyle w:val="A-0"/>
+      </w:pPr>
+      <w:r>
+        <w:rPr>
+          <w:noProof/>
+          <w:lang w:eastAsia="ru-RU"/>
+        </w:rPr>
+        <w:lastRenderedPageBreak/>
+        <w:drawing>
+          <wp:inline distT="0" distB="0" distL="0" distR="0" wp14:anchorId="705D6863" wp14:editId="78E794FB">
+            <wp:extent cx="2371725" cy="3695700"/>
+            <wp:effectExtent l="0" t="0" r="9525" b="0"/>
+            <wp:docPr id="31" name="Рисунок 31"/>
+            <wp:cNvGraphicFramePr>
+              <a:graphicFrameLocks xmlns:a="http://schemas.openxmlformats.org/drawingml/2006/main" noChangeAspect="1"/>
+            </wp:cNvGraphicFramePr>
+            <a:graphic xmlns:a="http://schemas.openxmlformats.org/drawingml/2006/main">
+              <a:graphicData uri="http://schemas.openxmlformats.org/drawingml/2006/picture">
+                <pic:pic xmlns:pic="http://schemas.openxmlformats.org/drawingml/2006/picture">
+                  <pic:nvPicPr>
+                    <pic:cNvPr id="1" name=""/>
+                    <pic:cNvPicPr/>
+                  </pic:nvPicPr>
+                  <pic:blipFill>
+                    <a:blip r:embed="rId30"/>
+                    <a:stretch>
+                      <a:fillRect/>
+                    </a:stretch>
+                  </pic:blipFill>
+                  <pic:spPr>
+                    <a:xfrm>
+                      <a:off x="0" y="0"/>
+                      <a:ext cx="2371725" cy="3695700"/>
+                    </a:xfrm>
+                    <a:prstGeom prst="rect">
+                      <a:avLst/>
+                    </a:prstGeom>
+                  </pic:spPr>
+                </pic:pic>
+              </a:graphicData>
+            </a:graphic>
+          </wp:inline>
+        </w:drawing>
+      </w:r>
+    </w:p>
+    <w:p>
+      <w:pPr>
+        <w:pStyle w:val="A-"/>
+      </w:pPr>
+      <w:r>
+        <w:t>Окно профиля (специалист по учебно-методической работе, администратор</w:t>
+      </w:r>
+      <w:r>
+        <w:t>)</w:t>
+      </w:r>
+    </w:p>
+    <w:p>
+      <w:pPr>
+        <w:pStyle w:val="A-0"/>
+      </w:pPr>
+      <w:r>
+        <w:rPr>
+          <w:noProof/>
+          <w:lang w:eastAsia="ru-RU"/>
+        </w:rPr>
+        <w:lastRenderedPageBreak/>
+        <w:drawing>
+          <wp:inline distT="0" distB="0" distL="0" distR="0" wp14:anchorId="47FF598E" wp14:editId="39C07A76">
+            <wp:extent cx="2419350" cy="5629275"/>
+            <wp:effectExtent l="0" t="0" r="0" b="9525"/>
+            <wp:docPr id="32" name="Рисунок 32"/>
+            <wp:cNvGraphicFramePr>
+              <a:graphicFrameLocks xmlns:a="http://schemas.openxmlformats.org/drawingml/2006/main" noChangeAspect="1"/>
+            </wp:cNvGraphicFramePr>
+            <a:graphic xmlns:a="http://schemas.openxmlformats.org/drawingml/2006/main">
+              <a:graphicData uri="http://schemas.openxmlformats.org/drawingml/2006/picture">
+                <pic:pic xmlns:pic="http://schemas.openxmlformats.org/drawingml/2006/picture">
+                  <pic:nvPicPr>
+                    <pic:cNvPr id="1" name=""/>
+                    <pic:cNvPicPr/>
+                  </pic:nvPicPr>
+                  <pic:blipFill>
+                    <a:blip r:embed="rId31"/>
+                    <a:stretch>
+                      <a:fillRect/>
+                    </a:stretch>
+                  </pic:blipFill>
+                  <pic:spPr>
+                    <a:xfrm>
+                      <a:off x="0" y="0"/>
+                      <a:ext cx="2419350" cy="5629275"/>
+                    </a:xfrm>
+                    <a:prstGeom prst="rect">
+                      <a:avLst/>
+                    </a:prstGeom>
+                  </pic:spPr>
+                </pic:pic>
+              </a:graphicData>
+            </a:graphic>
+          </wp:inline>
+        </w:drawing>
+      </w:r>
+    </w:p>
+    <w:p>
+      <w:pPr>
+        <w:pStyle w:val="A-"/>
+      </w:pPr>
+      <w:r>
+        <w:t>Окно профиля (слушатель)</w:t>
+      </w:r>
+    </w:p>
+    <w:p>
+      <w:pPr>
+        <w:pStyle w:val="A-0"/>
+      </w:pPr>
+      <w:r>
+        <w:rPr>
+          <w:noProof/>
+          <w:lang w:eastAsia="ru-RU"/>
+        </w:rPr>
+        <w:lastRenderedPageBreak/>
+        <w:drawing>
+          <wp:inline distT="0" distB="0" distL="0" distR="0" wp14:anchorId="43D7830E" wp14:editId="2E9B0EAF">
+            <wp:extent cx="2400300" cy="5629275"/>
+            <wp:effectExtent l="0" t="0" r="0" b="9525"/>
+            <wp:docPr id="33" name="Рисунок 33"/>
+            <wp:cNvGraphicFramePr>
+              <a:graphicFrameLocks xmlns:a="http://schemas.openxmlformats.org/drawingml/2006/main" noChangeAspect="1"/>
+            </wp:cNvGraphicFramePr>
+            <a:graphic xmlns:a="http://schemas.openxmlformats.org/drawingml/2006/main">
+              <a:graphicData uri="http://schemas.openxmlformats.org/drawingml/2006/picture">
+                <pic:pic xmlns:pic="http://schemas.openxmlformats.org/drawingml/2006/picture">
+                  <pic:nvPicPr>
+                    <pic:cNvPr id="1" name=""/>
+                    <pic:cNvPicPr/>
+                  </pic:nvPicPr>
+                  <pic:blipFill>
+                    <a:blip r:embed="rId32"/>
+                    <a:stretch>
+                      <a:fillRect/>
+                    </a:stretch>
+                  </pic:blipFill>
+                  <pic:spPr>
+                    <a:xfrm>
+                      <a:off x="0" y="0"/>
+                      <a:ext cx="2400300" cy="5629275"/>
+                    </a:xfrm>
+                    <a:prstGeom prst="rect">
+                      <a:avLst/>
+                    </a:prstGeom>
+                  </pic:spPr>
+                </pic:pic>
+              </a:graphicData>
+            </a:graphic>
+          </wp:inline>
+        </w:drawing>
+      </w:r>
+    </w:p>
+    <w:p>
+      <w:pPr>
+        <w:pStyle w:val="A-"/>
+      </w:pPr>
+      <w:r>
+        <w:t>Окно профиля (преподаватель)</w:t>
+      </w:r>
+    </w:p>
+    <w:p>
+      <w:pPr>
+        <w:rPr>
+          <w:b/>
+          <w:sz w:val="32"/>
+          <w:lang w:eastAsia="en-US" w:bidi="ar-SA"/>
+        </w:rPr>
+      </w:pPr>
+      <w:r>
+        <w:rPr>
+          <w:b/>
+          <w:sz w:val="32"/>
+          <w:lang w:eastAsia="en-US" w:bidi="ar-SA"/>
+        </w:rPr>
+        <w:t>Файлы хранения данных:</w:t>
+      </w:r>
+    </w:p>
+    <w:p>
+      <w:pPr>
+        <w:pStyle w:val="A-1"/>
+      </w:pPr>
+      <w:r>
+        <w:t>Все данные будут храниться в файлах в формате .</w:t>
+      </w:r>
+      <w:r>
+        <w:rPr>
+          <w:lang w:val="en-US"/>
+        </w:rPr>
+        <w:t>csv</w:t>
+      </w:r>
+      <w:r>
+        <w:t>. Потребуются файлы:</w:t>
+      </w:r>
+      <w:r>
+        <w:t xml:space="preserve"> </w:t>
+      </w:r>
+      <w:r>
+        <w:t>«</w:t>
+      </w:r>
+      <w:proofErr w:type="spellStart"/>
+      <w:r>
+        <w:t>Listener</w:t>
+      </w:r>
+      <w:proofErr w:type="spellEnd"/>
+      <w:r>
+        <w:t>.</w:t>
+      </w:r>
+      <w:r>
+        <w:rPr>
+          <w:lang w:val="en-US"/>
+        </w:rPr>
+        <w:t>csv</w:t>
+      </w:r>
+      <w:r>
+        <w:t>», «</w:t>
+      </w:r>
+      <w:r>
+        <w:rPr>
+          <w:lang w:val="en-US"/>
+        </w:rPr>
+        <w:t>Specialist</w:t>
+      </w:r>
+      <w:r>
+        <w:t>.</w:t>
+      </w:r>
+      <w:r>
+        <w:rPr>
+          <w:lang w:val="en-US"/>
+        </w:rPr>
+        <w:t>csv</w:t>
+      </w:r>
+      <w:r>
+        <w:t>», «</w:t>
+      </w:r>
+      <w:r>
+        <w:rPr>
+          <w:lang w:val="en-US"/>
+        </w:rPr>
+        <w:t>Teacher</w:t>
+      </w:r>
+      <w:r>
+        <w:t>.</w:t>
+      </w:r>
+      <w:r>
+        <w:rPr>
+          <w:lang w:val="en-US"/>
+        </w:rPr>
+        <w:t>csv</w:t>
+      </w:r>
+      <w:r>
+        <w:t>».</w:t>
+      </w:r>
+    </w:p>
+    <w:p>
+      <w:pPr>
+        <w:pStyle w:val="A-1"/>
+        <w:numPr>
+          <w:ilvl w:val="0"/>
+          <w:numId w:val="14"/>
+        </w:numPr>
+      </w:pPr>
+      <w:proofErr w:type="spellStart"/>
+      <w:r>
+        <w:t>Listener</w:t>
+      </w:r>
+      <w:proofErr w:type="spellEnd"/>
+      <w:r>
+        <w:t>.</w:t>
+      </w:r>
+      <w:r>
+        <w:rPr>
+          <w:lang w:val="en-US"/>
+        </w:rPr>
+        <w:t xml:space="preserve">csv </w:t>
+      </w:r>
+    </w:p>
+    <w:p>
+      <w:pPr>
+        <w:pStyle w:val="A-1"/>
+        <w:numPr>
+          <w:ilvl w:val="0"/>
+          <w:numId w:val="14"/>
+        </w:numPr>
+      </w:pPr>
+      <w:r>
+        <w:rPr>
+          <w:lang w:val="en-US"/>
+        </w:rPr>
+        <w:t>Specialist</w:t>
+      </w:r>
+      <w:r>
+        <w:t>.</w:t>
+      </w:r>
+      <w:r>
+        <w:rPr>
+          <w:lang w:val="en-US"/>
+        </w:rPr>
+        <w:t xml:space="preserve">csv </w:t>
+      </w:r>
+    </w:p>
+    <w:p>
+      <w:pPr>
+        <w:pStyle w:val="A-1"/>
+        <w:numPr>
+          <w:ilvl w:val="0"/>
+          <w:numId w:val="14"/>
+        </w:numPr>
+      </w:pPr>
+      <w:r>
+        <w:rPr>
+          <w:lang w:val="en-US"/>
+        </w:rPr>
+        <w:t>Admins.csv</w:t>
+      </w:r>
+    </w:p>
+    <w:p>
+      <w:pPr>
+        <w:pStyle w:val="A-1"/>
+        <w:numPr>
+          <w:ilvl w:val="0"/>
+          <w:numId w:val="14"/>
+        </w:numPr>
+      </w:pPr>
+      <w:r>
+        <w:rPr>
+          <w:lang w:val="en-US"/>
+        </w:rPr>
+        <w:t>Teacher</w:t>
+      </w:r>
+      <w:r>
+        <w:t>.</w:t>
+      </w:r>
+      <w:r>
+        <w:rPr>
+          <w:lang w:val="en-US"/>
+        </w:rPr>
+        <w:t>csv</w:t>
+      </w:r>
+    </w:p>
+    <w:p>
+      <w:pPr>
+        <w:pStyle w:val="A-1"/>
+        <w:numPr>
+          <w:ilvl w:val="0"/>
+          <w:numId w:val="14"/>
+        </w:numPr>
+      </w:pPr>
+      <w:r>
+        <w:rPr>
+          <w:lang w:val="en-US"/>
+        </w:rPr>
+        <w:t>ReadyMadeC</w:t>
+      </w:r>
+      <w:r>
+        <w:rPr>
+          <w:lang w:val="en-US"/>
+        </w:rPr>
+        <w:t>lasses</w:t>
+      </w:r>
+      <w:r>
+        <w:rPr>
+          <w:lang w:val="en-US"/>
+        </w:rPr>
+        <w:t>.csv</w:t>
+      </w:r>
+    </w:p>
+    <w:p>
+      <w:pPr>
+        <w:pStyle w:val="A-1"/>
+      </w:pPr>
+      <w:r>
+        <w:lastRenderedPageBreak/>
+        <w:t>Данные в файлах «</w:t>
+      </w:r>
+      <w:r>
+        <w:rPr>
+          <w:lang w:val="en-US"/>
+        </w:rPr>
+        <w:t>Specialist</w:t>
+      </w:r>
+      <w:r>
+        <w:t>.</w:t>
+      </w:r>
+      <w:r>
+        <w:rPr>
+          <w:lang w:val="en-US"/>
+        </w:rPr>
+        <w:t>csv</w:t>
+      </w:r>
+      <w:r>
+        <w:t>»</w:t>
+      </w:r>
+      <w:r>
+        <w:t>, «</w:t>
+      </w:r>
+      <w:r>
+        <w:rPr>
+          <w:lang w:val="en-US"/>
+        </w:rPr>
+        <w:t>Admins</w:t>
+      </w:r>
+      <w:r>
+        <w:t>.</w:t>
+      </w:r>
+      <w:r>
+        <w:rPr>
+          <w:lang w:val="en-US"/>
+        </w:rPr>
+        <w:t>csv</w:t>
+      </w:r>
+      <w:r>
+        <w:t>» будут храниться в формате:</w:t>
+      </w:r>
+    </w:p>
+    <w:p>
+      <w:pPr>
+        <w:pStyle w:val="A-0"/>
+      </w:pPr>
+      <w:r>
+        <w:rPr>
+          <w:noProof/>
+        </w:rPr>
+        <w:t xml:space="preserve"> </w:t>
+      </w:r>
+      <w:r>
+        <w:rPr>
+          <w:noProof/>
+          <w:lang w:eastAsia="ru-RU"/>
+        </w:rPr>
+        <w:drawing>
+          <wp:inline distT="0" distB="0" distL="0" distR="0" wp14:anchorId="5D3991D1" wp14:editId="4FA934FC">
+            <wp:extent cx="5715000" cy="371475"/>
+            <wp:effectExtent l="0" t="0" r="0" b="9525"/>
+            <wp:docPr id="37" name="Рисунок 37"/>
+            <wp:cNvGraphicFramePr>
+              <a:graphicFrameLocks xmlns:a="http://schemas.openxmlformats.org/drawingml/2006/main" noChangeAspect="1"/>
+            </wp:cNvGraphicFramePr>
+            <a:graphic xmlns:a="http://schemas.openxmlformats.org/drawingml/2006/main">
+              <a:graphicData uri="http://schemas.openxmlformats.org/drawingml/2006/picture">
+                <pic:pic xmlns:pic="http://schemas.openxmlformats.org/drawingml/2006/picture">
+                  <pic:nvPicPr>
+                    <pic:cNvPr id="1" name=""/>
+                    <pic:cNvPicPr/>
+                  </pic:nvPicPr>
+                  <pic:blipFill>
+                    <a:blip r:embed="rId33"/>
+                    <a:stretch>
+                      <a:fillRect/>
+                    </a:stretch>
+                  </pic:blipFill>
+                  <pic:spPr>
+                    <a:xfrm>
+                      <a:off x="0" y="0"/>
+                      <a:ext cx="5715000" cy="371475"/>
+                    </a:xfrm>
+                    <a:prstGeom prst="rect">
+                      <a:avLst/>
+                    </a:prstGeom>
+                  </pic:spPr>
+                </pic:pic>
+              </a:graphicData>
+            </a:graphic>
+          </wp:inline>
+        </w:drawing>
+      </w:r>
+    </w:p>
+    <w:p>
+      <w:pPr>
+        <w:pStyle w:val="A-"/>
+        <w:spacing w:after="120"/>
+      </w:pPr>
+      <w:r>
+        <w:t>Формат записи файлов «A</w:t>
+      </w:r>
+      <w:proofErr w:type="spellStart"/>
+      <w:r>
+        <w:rPr>
+          <w:lang w:val="en-US"/>
+        </w:rPr>
+        <w:t>dmins</w:t>
+      </w:r>
+      <w:proofErr w:type="spellEnd"/>
+      <w:r>
+        <w:t>.</w:t>
+      </w:r>
+      <w:r>
+        <w:rPr>
+          <w:lang w:val="en-US"/>
+        </w:rPr>
+        <w:t>csv</w:t>
+      </w:r>
+      <w:r>
+        <w:t>» и «</w:t>
+      </w:r>
+      <w:r>
+        <w:rPr>
+          <w:lang w:val="en-US"/>
+        </w:rPr>
+        <w:t>Specialist</w:t>
+      </w:r>
+      <w:r>
+        <w:t>.</w:t>
+      </w:r>
+      <w:r>
+        <w:rPr>
+          <w:lang w:val="en-US"/>
+        </w:rPr>
+        <w:t>csv</w:t>
+      </w:r>
+      <w:r>
+        <w:t>»</w:t>
+      </w:r>
+    </w:p>
+    <w:p>
+      <w:pPr>
+        <w:ind w:left="709"/>
+        <w:rPr>
+          <w:b/>
+          <w:lang w:eastAsia="en-US" w:bidi="ar-SA"/>
+        </w:rPr>
+      </w:pPr>
+      <w:r>
+        <w:rPr>
+          <w:b/>
+          <w:lang w:eastAsia="en-US" w:bidi="ar-SA"/>
+        </w:rPr>
+        <w:t>Формат данных:</w:t>
+      </w:r>
+    </w:p>
+    <w:p>
+      <w:pPr>
+        <w:pStyle w:val="a3"/>
+        <w:numPr>
+          <w:ilvl w:val="0"/>
+          <w:numId w:val="15"/>
+        </w:numPr>
+        <w:rPr>
+          <w:lang w:eastAsia="en-US" w:bidi="ar-SA"/>
+        </w:rPr>
+      </w:pPr>
+      <w:r>
+        <w:rPr>
+          <w:lang w:val="en-US" w:eastAsia="en-US" w:bidi="ar-SA"/>
+        </w:rPr>
+        <w:t>id</w:t>
+      </w:r>
+      <w:r>
+        <w:rPr>
+          <w:lang w:eastAsia="en-US" w:bidi="ar-SA"/>
+        </w:rPr>
+        <w:t xml:space="preserve"> – </w:t>
+      </w:r>
+      <w:r>
+        <w:rPr>
+          <w:lang w:eastAsia="en-US" w:bidi="ar-SA"/>
+        </w:rPr>
+        <w:t>целое число</w:t>
+      </w:r>
+    </w:p>
+    <w:p>
+      <w:pPr>
+        <w:pStyle w:val="a3"/>
+        <w:numPr>
+          <w:ilvl w:val="0"/>
+          <w:numId w:val="15"/>
+        </w:numPr>
+        <w:rPr>
+          <w:lang w:eastAsia="en-US" w:bidi="ar-SA"/>
+        </w:rPr>
+      </w:pPr>
+      <w:r>
+        <w:rPr>
+          <w:lang w:eastAsia="en-US" w:bidi="ar-SA"/>
+        </w:rPr>
+        <w:t>флаг работает или уволен: “1” – работает, “0” – уволен</w:t>
+      </w:r>
+    </w:p>
+    <w:p>
+      <w:pPr>
+        <w:pStyle w:val="a3"/>
+        <w:numPr>
+          <w:ilvl w:val="0"/>
+          <w:numId w:val="15"/>
+        </w:numPr>
+        <w:rPr>
+          <w:lang w:eastAsia="en-US" w:bidi="ar-SA"/>
+        </w:rPr>
+      </w:pPr>
+      <w:r>
+        <w:rPr>
+          <w:lang w:val="en-US" w:eastAsia="en-US" w:bidi="ar-SA"/>
+        </w:rPr>
+        <w:t>Login</w:t>
+      </w:r>
+      <w:r>
+        <w:rPr>
+          <w:lang w:eastAsia="en-US" w:bidi="ar-SA"/>
+        </w:rPr>
+        <w:t>: строка</w:t>
+      </w:r>
+    </w:p>
+    <w:p>
+      <w:pPr>
+        <w:pStyle w:val="a3"/>
+        <w:numPr>
+          <w:ilvl w:val="0"/>
+          <w:numId w:val="15"/>
+        </w:numPr>
+        <w:rPr>
+          <w:lang w:eastAsia="en-US" w:bidi="ar-SA"/>
+        </w:rPr>
+      </w:pPr>
+      <w:r>
+        <w:rPr>
+          <w:lang w:val="en-US" w:eastAsia="en-US" w:bidi="ar-SA"/>
+        </w:rPr>
+        <w:t>Password:</w:t>
+      </w:r>
+      <w:r>
+        <w:rPr>
+          <w:lang w:eastAsia="en-US" w:bidi="ar-SA"/>
+        </w:rPr>
+        <w:t xml:space="preserve"> строка</w:t>
+      </w:r>
+    </w:p>
+    <w:p>
+      <w:pPr>
+        <w:pStyle w:val="a3"/>
+        <w:numPr>
+          <w:ilvl w:val="0"/>
+          <w:numId w:val="15"/>
+        </w:numPr>
+        <w:rPr>
+          <w:lang w:eastAsia="en-US" w:bidi="ar-SA"/>
+        </w:rPr>
+      </w:pPr>
+      <w:r>
+        <w:rPr>
+          <w:lang w:eastAsia="en-US" w:bidi="ar-SA"/>
+        </w:rPr>
+        <w:t>Фамилия, имя, отчество: строки</w:t>
+      </w:r>
+    </w:p>
+    <w:p>
+      <w:pPr>
+        <w:ind w:left="1069"/>
+        <w:rPr>
+          <w:lang w:eastAsia="en-US" w:bidi="ar-SA"/>
+        </w:rPr>
+      </w:pPr>
+    </w:p>
+    <w:p>
+      <w:pPr>
+        <w:pStyle w:val="A-1"/>
+      </w:pPr>
+      <w:r>
+        <w:t>Данные в файле «</w:t>
+      </w:r>
+      <w:r>
+        <w:rPr>
+          <w:lang w:val="en-US"/>
+        </w:rPr>
+        <w:t>Teacher</w:t>
+      </w:r>
+      <w:r>
+        <w:t>.</w:t>
+      </w:r>
+      <w:r>
+        <w:rPr>
+          <w:lang w:val="en-US"/>
+        </w:rPr>
+        <w:t>csv</w:t>
+      </w:r>
+      <w:r>
+        <w:t>» будут храниться в формате:</w:t>
+      </w:r>
+    </w:p>
+    <w:p>
+      <w:pPr>
+        <w:pStyle w:val="A-0"/>
+      </w:pPr>
+      <w:r>
+        <w:rPr>
+          <w:noProof/>
+          <w:lang w:eastAsia="ru-RU"/>
+        </w:rPr>
+        <w:drawing>
+          <wp:inline distT="0" distB="0" distL="0" distR="0" wp14:anchorId="2E03174A" wp14:editId="007788C3">
+            <wp:extent cx="5940425" cy="229235"/>
+            <wp:effectExtent l="0" t="0" r="3175" b="0"/>
+            <wp:docPr id="1" name="Рисунок 1"/>
+            <wp:cNvGraphicFramePr>
+              <a:graphicFrameLocks xmlns:a="http://schemas.openxmlformats.org/drawingml/2006/main" noChangeAspect="1"/>
+            </wp:cNvGraphicFramePr>
+            <a:graphic xmlns:a="http://schemas.openxmlformats.org/drawingml/2006/main">
+              <a:graphicData uri="http://schemas.openxmlformats.org/drawingml/2006/picture">
+                <pic:pic xmlns:pic="http://schemas.openxmlformats.org/drawingml/2006/picture">
+                  <pic:nvPicPr>
+                    <pic:cNvPr id="1" name=""/>
+                    <pic:cNvPicPr/>
+                  </pic:nvPicPr>
+                  <pic:blipFill>
+                    <a:blip r:embed="rId34"/>
+                    <a:stretch>
+                      <a:fillRect/>
+                    </a:stretch>
+                  </pic:blipFill>
+                  <pic:spPr>
+                    <a:xfrm>
+                      <a:off x="0" y="0"/>
+                      <a:ext cx="5940425" cy="229235"/>
+                    </a:xfrm>
+                    <a:prstGeom prst="rect">
+                      <a:avLst/>
+                    </a:prstGeom>
+                  </pic:spPr>
+                </pic:pic>
+              </a:graphicData>
+            </a:graphic>
+          </wp:inline>
+        </w:drawing>
+      </w:r>
+    </w:p>
+    <w:p>
+      <w:pPr>
+        <w:pStyle w:val="A-"/>
+      </w:pPr>
+      <w:r>
+        <w:t>Формат записи файла «</w:t>
+      </w:r>
+      <w:r>
+        <w:rPr>
+          <w:lang w:val="en-US"/>
+        </w:rPr>
+        <w:t>Teacher</w:t>
+      </w:r>
+      <w:r>
+        <w:t>.</w:t>
+      </w:r>
+      <w:r>
+        <w:rPr>
+          <w:lang w:val="en-US"/>
+        </w:rPr>
+        <w:t>csv</w:t>
+      </w:r>
+      <w:r>
+        <w:t>»</w:t>
+      </w:r>
+    </w:p>
+    <w:p>
+      <w:pPr>
+        <w:ind w:left="709"/>
+        <w:rPr>
+          <w:b/>
+          <w:lang w:eastAsia="en-US" w:bidi="ar-SA"/>
+        </w:rPr>
+      </w:pPr>
+      <w:r>
+        <w:rPr>
+          <w:b/>
+          <w:lang w:eastAsia="en-US" w:bidi="ar-SA"/>
+        </w:rPr>
+        <w:t>Формат данных:</w:t>
+      </w:r>
+    </w:p>
+    <w:p>
+      <w:pPr>
+        <w:pStyle w:val="a3"/>
+        <w:numPr>
+          <w:ilvl w:val="0"/>
+          <w:numId w:val="15"/>
+        </w:numPr>
+        <w:rPr>
+          <w:lang w:eastAsia="en-US" w:bidi="ar-SA"/>
+        </w:rPr>
+      </w:pPr>
+      <w:r>
+        <w:rPr>
+          <w:lang w:val="en-US" w:eastAsia="en-US" w:bidi="ar-SA"/>
+        </w:rPr>
+        <w:t>id</w:t>
+      </w:r>
+      <w:r>
+        <w:rPr>
+          <w:lang w:eastAsia="en-US" w:bidi="ar-SA"/>
+        </w:rPr>
+        <w:t xml:space="preserve"> – </w:t>
+      </w:r>
+      <w:r>
+        <w:rPr>
+          <w:lang w:eastAsia="en-US" w:bidi="ar-SA"/>
+        </w:rPr>
+        <w:t>целое число</w:t>
+      </w:r>
+    </w:p>
+    <w:p>
+      <w:pPr>
+        <w:pStyle w:val="a3"/>
+        <w:numPr>
+          <w:ilvl w:val="0"/>
+          <w:numId w:val="15"/>
+        </w:numPr>
+        <w:rPr>
+          <w:lang w:eastAsia="en-US" w:bidi="ar-SA"/>
+        </w:rPr>
+      </w:pPr>
+      <w:r>
+        <w:rPr>
+          <w:lang w:eastAsia="en-US" w:bidi="ar-SA"/>
+        </w:rPr>
+        <w:t>флаг работает или уволен: “1” – работает, “0” – уволен</w:t>
+      </w:r>
+    </w:p>
+    <w:p>
+      <w:pPr>
+        <w:pStyle w:val="a3"/>
+        <w:numPr>
+          <w:ilvl w:val="0"/>
+          <w:numId w:val="15"/>
+        </w:numPr>
+        <w:rPr>
+          <w:lang w:eastAsia="en-US" w:bidi="ar-SA"/>
+        </w:rPr>
+      </w:pPr>
+      <w:r>
+        <w:rPr>
+          <w:lang w:val="en-US" w:eastAsia="en-US" w:bidi="ar-SA"/>
+        </w:rPr>
+        <w:t>Login</w:t>
+      </w:r>
+      <w:r>
+        <w:rPr>
+          <w:lang w:eastAsia="en-US" w:bidi="ar-SA"/>
+        </w:rPr>
+        <w:t>: строка</w:t>
+      </w:r>
+    </w:p>
+    <w:p>
+      <w:pPr>
+        <w:pStyle w:val="a3"/>
+        <w:numPr>
+          <w:ilvl w:val="0"/>
+          <w:numId w:val="15"/>
+        </w:numPr>
+        <w:rPr>
+          <w:lang w:eastAsia="en-US" w:bidi="ar-SA"/>
+        </w:rPr>
+      </w:pPr>
+      <w:r>
+        <w:rPr>
+          <w:lang w:val="en-US" w:eastAsia="en-US" w:bidi="ar-SA"/>
+        </w:rPr>
+        <w:t>Password:</w:t>
+      </w:r>
+      <w:r>
+        <w:rPr>
+          <w:lang w:eastAsia="en-US" w:bidi="ar-SA"/>
+        </w:rPr>
+        <w:t xml:space="preserve"> строка</w:t>
+      </w:r>
+    </w:p>
+    <w:p>
+      <w:pPr>
+        <w:pStyle w:val="a3"/>
+        <w:numPr>
+          <w:ilvl w:val="0"/>
+          <w:numId w:val="15"/>
+        </w:numPr>
+        <w:rPr>
+          <w:lang w:eastAsia="en-US" w:bidi="ar-SA"/>
+        </w:rPr>
+      </w:pPr>
+      <w:r>
+        <w:rPr>
+          <w:lang w:eastAsia="en-US" w:bidi="ar-SA"/>
+        </w:rPr>
+        <w:t>Фамилия, имя, отчество: строки</w:t>
+      </w:r>
+    </w:p>
+    <w:p>
+      <w:pPr>
+        <w:pStyle w:val="a3"/>
+        <w:numPr>
+          <w:ilvl w:val="0"/>
+          <w:numId w:val="15"/>
+        </w:numPr>
+        <w:rPr>
+          <w:lang w:eastAsia="en-US" w:bidi="ar-SA"/>
+        </w:rPr>
+      </w:pPr>
+      <w:r>
+        <w:rPr>
+          <w:lang w:eastAsia="en-US" w:bidi="ar-SA"/>
+        </w:rPr>
+        <w:t>Номер телефона</w:t>
+      </w:r>
+      <w:r>
+        <w:rPr>
+          <w:lang w:eastAsia="en-US" w:bidi="ar-SA"/>
+        </w:rPr>
+        <w:t>:</w:t>
+      </w:r>
+      <w:r>
+        <w:rPr>
+          <w:lang w:eastAsia="en-US" w:bidi="ar-SA"/>
+        </w:rPr>
+        <w:t xml:space="preserve"> </w:t>
+      </w:r>
+      <w:r>
+        <w:rPr>
+          <w:kern w:val="0"/>
+          <w:lang w:eastAsia="en-US" w:bidi="ar-SA"/>
+        </w:rPr>
+        <w:t>будет храниться в виде числа, а сам номер должен быть в международном формате (ведущий «+» не указывается)</w:t>
+      </w:r>
+    </w:p>
+    <w:p>
+      <w:pPr>
+        <w:pStyle w:val="a3"/>
+        <w:numPr>
+          <w:ilvl w:val="0"/>
+          <w:numId w:val="15"/>
+        </w:numPr>
+        <w:rPr>
+          <w:lang w:eastAsia="en-US" w:bidi="ar-SA"/>
+        </w:rPr>
+      </w:pPr>
+      <w:r>
+        <w:rPr>
+          <w:lang w:eastAsia="en-US" w:bidi="ar-SA"/>
+        </w:rPr>
+        <w:t>Стаж работы</w:t>
+      </w:r>
+      <w:r>
+        <w:rPr>
+          <w:lang w:eastAsia="en-US" w:bidi="ar-SA"/>
+        </w:rPr>
+        <w:t>:</w:t>
+      </w:r>
+      <w:r>
+        <w:rPr>
+          <w:lang w:eastAsia="en-US" w:bidi="ar-SA"/>
+        </w:rPr>
+        <w:t xml:space="preserve"> </w:t>
+      </w:r>
+      <w:r>
+        <w:t>число с плавающей точкой</w:t>
+      </w:r>
+    </w:p>
+    <w:p>
+      <w:pPr>
+        <w:pStyle w:val="a3"/>
+        <w:numPr>
+          <w:ilvl w:val="0"/>
+          <w:numId w:val="15"/>
+        </w:numPr>
+        <w:rPr>
+          <w:lang w:eastAsia="en-US" w:bidi="ar-SA"/>
+        </w:rPr>
+      </w:pPr>
+      <w:r>
+        <w:rPr>
+          <w:lang w:eastAsia="en-US" w:bidi="ar-SA"/>
+        </w:rPr>
+        <w:t>Специальность</w:t>
+      </w:r>
+      <w:r>
+        <w:rPr>
+          <w:lang w:val="en-US" w:eastAsia="en-US" w:bidi="ar-SA"/>
+        </w:rPr>
+        <w:t xml:space="preserve">: </w:t>
+      </w:r>
+      <w:r>
+        <w:rPr>
+          <w:lang w:eastAsia="en-US" w:bidi="ar-SA"/>
+        </w:rPr>
+        <w:t>строка</w:t>
+      </w:r>
+    </w:p>
+    <w:p>
+      <w:pPr>
+        <w:rPr>
+          <w:lang w:eastAsia="en-US" w:bidi="ar-SA"/>
+        </w:rPr>
+      </w:pPr>
+    </w:p>
+    <w:p>
+      <w:pPr>
+        <w:pStyle w:val="A-1"/>
+      </w:pPr>
+      <w:r>
+        <w:t>Данные в файле «</w:t>
+      </w:r>
+      <w:r>
+        <w:rPr>
+          <w:lang w:val="en-US"/>
+        </w:rPr>
+        <w:t>Listener</w:t>
+      </w:r>
+      <w:r>
+        <w:t>.</w:t>
+      </w:r>
+      <w:r>
+        <w:rPr>
+          <w:lang w:val="en-US"/>
+        </w:rPr>
+        <w:t>csv</w:t>
+      </w:r>
+      <w:r>
+        <w:t>» будут храниться в формате:</w:t>
+      </w:r>
+    </w:p>
+    <w:p>
+      <w:pPr>
+        <w:pStyle w:val="A-0"/>
+      </w:pPr>
+      <w:r>
+        <w:rPr>
+          <w:noProof/>
+          <w:lang w:eastAsia="ru-RU"/>
+        </w:rPr>
+        <w:drawing>
+          <wp:inline distT="0" distB="0" distL="0" distR="0" wp14:anchorId="66B7C1AC" wp14:editId="70E74CBF">
+            <wp:extent cx="5940425" cy="266700"/>
+            <wp:effectExtent l="0" t="0" r="3175" b="0"/>
+            <wp:docPr id="38" name="Рисунок 38"/>
+            <wp:cNvGraphicFramePr>
+              <a:graphicFrameLocks xmlns:a="http://schemas.openxmlformats.org/drawingml/2006/main" noChangeAspect="1"/>
+            </wp:cNvGraphicFramePr>
+            <a:graphic xmlns:a="http://schemas.openxmlformats.org/drawingml/2006/main">
+              <a:graphicData uri="http://schemas.openxmlformats.org/drawingml/2006/picture">
+                <pic:pic xmlns:pic="http://schemas.openxmlformats.org/drawingml/2006/picture">
+                  <pic:nvPicPr>
+                    <pic:cNvPr id="1" name=""/>
+                    <pic:cNvPicPr/>
+                  </pic:nvPicPr>
+                  <pic:blipFill>
+                    <a:blip r:embed="rId35"/>
+                    <a:stretch>
+                      <a:fillRect/>
+                    </a:stretch>
+                  </pic:blipFill>
+                  <pic:spPr>
+                    <a:xfrm>
+                      <a:off x="0" y="0"/>
+                      <a:ext cx="5940425" cy="266700"/>
+                    </a:xfrm>
+                    <a:prstGeom prst="rect">
+                      <a:avLst/>
+                    </a:prstGeom>
+                  </pic:spPr>
+                </pic:pic>
+              </a:graphicData>
+            </a:graphic>
+          </wp:inline>
+        </w:drawing>
+      </w:r>
+    </w:p>
+    <w:p>
+      <w:pPr>
+        <w:pStyle w:val="A-"/>
+      </w:pPr>
+      <w:r>
+        <w:t>Формат записи файла «</w:t>
+      </w:r>
+      <w:r>
+        <w:rPr>
+          <w:lang w:val="en-US"/>
+        </w:rPr>
+        <w:t>Listener</w:t>
+      </w:r>
+      <w:r>
+        <w:t>.</w:t>
+      </w:r>
+      <w:r>
+        <w:rPr>
+          <w:lang w:val="en-US"/>
+        </w:rPr>
+        <w:t>csv</w:t>
+      </w:r>
+      <w:r>
+        <w:t>»</w:t>
+      </w:r>
+    </w:p>
+    <w:p>
+      <w:pPr>
+        <w:ind w:left="709"/>
+        <w:rPr>
+          <w:b/>
+          <w:lang w:eastAsia="en-US" w:bidi="ar-SA"/>
+        </w:rPr>
+      </w:pPr>
+      <w:r>
+        <w:rPr>
+          <w:b/>
+          <w:lang w:eastAsia="en-US" w:bidi="ar-SA"/>
+        </w:rPr>
+        <w:t>Формат данных:</w:t>
+      </w:r>
+    </w:p>
+    <w:p>
+      <w:pPr>
+        <w:pStyle w:val="a3"/>
+        <w:numPr>
+          <w:ilvl w:val="0"/>
+          <w:numId w:val="15"/>
+        </w:numPr>
+        <w:rPr>
+          <w:lang w:eastAsia="en-US" w:bidi="ar-SA"/>
+        </w:rPr>
+      </w:pPr>
+      <w:r>
+        <w:rPr>
+          <w:lang w:val="en-US" w:eastAsia="en-US" w:bidi="ar-SA"/>
+        </w:rPr>
+        <w:lastRenderedPageBreak/>
+        <w:t>id</w:t>
+      </w:r>
+      <w:r>
+        <w:rPr>
+          <w:lang w:eastAsia="en-US" w:bidi="ar-SA"/>
+        </w:rPr>
+        <w:t xml:space="preserve"> – </w:t>
+      </w:r>
+      <w:r>
+        <w:rPr>
+          <w:lang w:eastAsia="en-US" w:bidi="ar-SA"/>
+        </w:rPr>
+        <w:t>целое число</w:t>
+      </w:r>
+    </w:p>
+    <w:p>
+      <w:pPr>
+        <w:pStyle w:val="a3"/>
+        <w:numPr>
+          <w:ilvl w:val="0"/>
+          <w:numId w:val="15"/>
+        </w:numPr>
+        <w:rPr>
+          <w:lang w:eastAsia="en-US" w:bidi="ar-SA"/>
+        </w:rPr>
+      </w:pPr>
+      <w:r>
+        <w:rPr>
+          <w:lang w:eastAsia="en-US" w:bidi="ar-SA"/>
+        </w:rPr>
+        <w:t>флаг учится или закончил: “1” – учится, “0” – закончил</w:t>
+      </w:r>
+    </w:p>
+    <w:p>
+      <w:pPr>
+        <w:pStyle w:val="a3"/>
+        <w:numPr>
+          <w:ilvl w:val="0"/>
+          <w:numId w:val="15"/>
+        </w:numPr>
+        <w:rPr>
+          <w:lang w:eastAsia="en-US" w:bidi="ar-SA"/>
+        </w:rPr>
+      </w:pPr>
+      <w:r>
+        <w:rPr>
+          <w:lang w:val="en-US" w:eastAsia="en-US" w:bidi="ar-SA"/>
+        </w:rPr>
+        <w:t>Login</w:t>
+      </w:r>
+      <w:r>
+        <w:rPr>
+          <w:lang w:eastAsia="en-US" w:bidi="ar-SA"/>
+        </w:rPr>
+        <w:t>: строка</w:t>
+      </w:r>
+    </w:p>
+    <w:p>
+      <w:pPr>
+        <w:pStyle w:val="a3"/>
+        <w:numPr>
+          <w:ilvl w:val="0"/>
+          <w:numId w:val="15"/>
+        </w:numPr>
+        <w:rPr>
+          <w:lang w:eastAsia="en-US" w:bidi="ar-SA"/>
+        </w:rPr>
+      </w:pPr>
+      <w:r>
+        <w:rPr>
+          <w:lang w:val="en-US" w:eastAsia="en-US" w:bidi="ar-SA"/>
+        </w:rPr>
+        <w:t>Password:</w:t>
+      </w:r>
+      <w:r>
+        <w:rPr>
+          <w:lang w:eastAsia="en-US" w:bidi="ar-SA"/>
+        </w:rPr>
+        <w:t xml:space="preserve"> строка</w:t>
+      </w:r>
+    </w:p>
+    <w:p>
+      <w:pPr>
+        <w:pStyle w:val="a3"/>
+        <w:numPr>
+          <w:ilvl w:val="0"/>
+          <w:numId w:val="15"/>
+        </w:numPr>
+        <w:rPr>
+          <w:lang w:eastAsia="en-US" w:bidi="ar-SA"/>
+        </w:rPr>
+      </w:pPr>
+      <w:r>
+        <w:rPr>
+          <w:lang w:eastAsia="en-US" w:bidi="ar-SA"/>
+        </w:rPr>
+        <w:t>Фамилия, имя, отчество: строки</w:t>
+      </w:r>
+    </w:p>
+    <w:p>
+      <w:pPr>
+        <w:pStyle w:val="a3"/>
+        <w:numPr>
+          <w:ilvl w:val="0"/>
+          <w:numId w:val="15"/>
+        </w:numPr>
+        <w:rPr>
+          <w:lang w:eastAsia="en-US" w:bidi="ar-SA"/>
+        </w:rPr>
+      </w:pPr>
+      <w:r>
+        <w:rPr>
+          <w:lang w:eastAsia="en-US" w:bidi="ar-SA"/>
+        </w:rPr>
+        <w:t>Специальность</w:t>
+      </w:r>
+      <w:r>
+        <w:rPr>
+          <w:lang w:val="en-US" w:eastAsia="en-US" w:bidi="ar-SA"/>
+        </w:rPr>
+        <w:t xml:space="preserve">: </w:t>
+      </w:r>
+      <w:r>
+        <w:rPr>
+          <w:lang w:eastAsia="en-US" w:bidi="ar-SA"/>
+        </w:rPr>
+        <w:t>строка</w:t>
+      </w:r>
+    </w:p>
+    <w:p>
+      <w:pPr>
+        <w:pStyle w:val="a3"/>
+        <w:numPr>
+          <w:ilvl w:val="0"/>
+          <w:numId w:val="15"/>
+        </w:numPr>
+        <w:rPr>
+          <w:lang w:eastAsia="en-US" w:bidi="ar-SA"/>
+        </w:rPr>
+      </w:pPr>
+      <w:r>
+        <w:rPr>
+          <w:lang w:eastAsia="en-US" w:bidi="ar-SA"/>
+        </w:rPr>
+        <w:t>Отделение</w:t>
+      </w:r>
+      <w:r>
+        <w:rPr>
+          <w:lang w:val="en-US" w:eastAsia="en-US" w:bidi="ar-SA"/>
+        </w:rPr>
+        <w:t xml:space="preserve">: </w:t>
+      </w:r>
+      <w:r>
+        <w:rPr>
+          <w:lang w:eastAsia="en-US" w:bidi="ar-SA"/>
+        </w:rPr>
+        <w:t>строка</w:t>
+      </w:r>
+    </w:p>
+    <w:p>
+      <w:pPr>
+        <w:pStyle w:val="a3"/>
+        <w:numPr>
+          <w:ilvl w:val="0"/>
+          <w:numId w:val="15"/>
+        </w:numPr>
+        <w:rPr>
+          <w:lang w:eastAsia="en-US" w:bidi="ar-SA"/>
+        </w:rPr>
+      </w:pPr>
+      <w:r>
+        <w:rPr>
+          <w:lang w:eastAsia="en-US" w:bidi="ar-SA"/>
+        </w:rPr>
+        <w:t>Группа</w:t>
+      </w:r>
+      <w:r>
+        <w:rPr>
+          <w:lang w:val="en-US" w:eastAsia="en-US" w:bidi="ar-SA"/>
+        </w:rPr>
+        <w:t xml:space="preserve">: </w:t>
+      </w:r>
+      <w:r>
+        <w:rPr>
+          <w:lang w:eastAsia="en-US" w:bidi="ar-SA"/>
+        </w:rPr>
+        <w:t>строка</w:t>
+      </w:r>
+    </w:p>
+    <w:p>
+      <w:pPr>
+        <w:rPr>
+          <w:lang w:eastAsia="en-US" w:bidi="ar-SA"/>
+        </w:rPr>
+      </w:pPr>
+    </w:p>
+    <w:p>
+      <w:pPr>
+        <w:pStyle w:val="A-1"/>
+      </w:pPr>
+      <w:r>
+        <w:t>Данные в файле</w:t>
+      </w:r>
+      <w:r>
+        <w:t xml:space="preserve"> «</w:t>
+      </w:r>
+      <w:proofErr w:type="spellStart"/>
+      <w:r>
+        <w:rPr>
+          <w:lang w:val="en-US"/>
+        </w:rPr>
+        <w:t>RedyMadeClasses</w:t>
+      </w:r>
+      <w:proofErr w:type="spellEnd"/>
+      <w:r>
+        <w:t>.</w:t>
+      </w:r>
+      <w:r>
+        <w:rPr>
+          <w:lang w:val="en-US"/>
+        </w:rPr>
+        <w:t>csv</w:t>
+      </w:r>
+      <w:r>
+        <w:t>» будут храниться в формате:</w:t>
+      </w:r>
+    </w:p>
+    <w:p>
+      <w:pPr>
+        <w:pStyle w:val="A-0"/>
+      </w:pPr>
+      <w:r>
+        <w:rPr>
+          <w:noProof/>
+          <w:lang w:eastAsia="ru-RU"/>
+        </w:rPr>
+        <w:drawing>
+          <wp:inline distT="0" distB="0" distL="0" distR="0" wp14:anchorId="2C218760" wp14:editId="0DFD51F9">
+            <wp:extent cx="5940425" cy="201295"/>
+            <wp:effectExtent l="0" t="0" r="3175" b="8255"/>
+            <wp:docPr id="34" name="Рисунок 34"/>
+            <wp:cNvGraphicFramePr>
+              <a:graphicFrameLocks xmlns:a="http://schemas.openxmlformats.org/drawingml/2006/main" noChangeAspect="1"/>
+            </wp:cNvGraphicFramePr>
+            <a:graphic xmlns:a="http://schemas.openxmlformats.org/drawingml/2006/main">
+              <a:graphicData uri="http://schemas.openxmlformats.org/drawingml/2006/picture">
+                <pic:pic xmlns:pic="http://schemas.openxmlformats.org/drawingml/2006/picture">
+                  <pic:nvPicPr>
+                    <pic:cNvPr id="1" name=""/>
+                    <pic:cNvPicPr/>
+                  </pic:nvPicPr>
+                  <pic:blipFill>
+                    <a:blip r:embed="rId36"/>
+                    <a:stretch>
+                      <a:fillRect/>
+                    </a:stretch>
+                  </pic:blipFill>
+                  <pic:spPr>
+                    <a:xfrm>
+                      <a:off x="0" y="0"/>
+                      <a:ext cx="5940425" cy="201295"/>
+                    </a:xfrm>
+                    <a:prstGeom prst="rect">
+                      <a:avLst/>
+                    </a:prstGeom>
+                  </pic:spPr>
+                </pic:pic>
+              </a:graphicData>
+            </a:graphic>
+          </wp:inline>
+        </w:drawing>
+      </w:r>
+    </w:p>
+    <w:p>
+      <w:pPr>
+        <w:pStyle w:val="A-"/>
+        <w:spacing w:after="120"/>
+      </w:pPr>
+      <w:r>
+        <w:t>Формат</w:t>
+      </w:r>
+      <w:r>
+        <w:t xml:space="preserve"> </w:t>
+      </w:r>
+      <w:r>
+        <w:t>записи</w:t>
+      </w:r>
+      <w:r>
+        <w:t xml:space="preserve"> </w:t>
+      </w:r>
+      <w:r>
+        <w:t>файла</w:t>
+      </w:r>
+      <w:r>
+        <w:t xml:space="preserve"> «</w:t>
+      </w:r>
+      <w:proofErr w:type="spellStart"/>
+      <w:r>
+        <w:rPr>
+          <w:lang w:val="en-US"/>
+        </w:rPr>
+        <w:t>RedyMadeClasses</w:t>
+      </w:r>
+      <w:proofErr w:type="spellEnd"/>
+      <w:r>
+        <w:t>.</w:t>
+      </w:r>
+      <w:r>
+        <w:rPr>
+          <w:lang w:val="en-US"/>
+        </w:rPr>
+        <w:t>csv</w:t>
+      </w:r>
+      <w:r>
+        <w:t>»</w:t>
+      </w:r>
+    </w:p>
+    <w:p>
+      <w:pPr>
+        <w:pStyle w:val="A-1"/>
+        <w:rPr>
+          <w:b/>
+        </w:rPr>
+      </w:pPr>
+      <w:r>
+        <w:rPr>
+          <w:b/>
+        </w:rPr>
+        <w:t>Формат данных:</w:t>
+      </w:r>
+    </w:p>
+    <w:p>
+      <w:pPr>
+        <w:pStyle w:val="a3"/>
+        <w:numPr>
+          <w:ilvl w:val="0"/>
+          <w:numId w:val="16"/>
+        </w:numPr>
+        <w:rPr>
+          <w:lang w:eastAsia="en-US" w:bidi="ar-SA"/>
+        </w:rPr>
+      </w:pPr>
+      <w:r>
+        <w:rPr>
+          <w:lang w:val="en-US" w:eastAsia="en-US" w:bidi="ar-SA"/>
+        </w:rPr>
+        <w:t>Id</w:t>
+      </w:r>
+      <w:r>
+        <w:rPr>
+          <w:lang w:eastAsia="en-US" w:bidi="ar-SA"/>
+        </w:rPr>
+        <w:t>:</w:t>
+      </w:r>
+      <w:r>
+        <w:rPr>
+          <w:lang w:val="en-US" w:eastAsia="en-US" w:bidi="ar-SA"/>
+        </w:rPr>
+        <w:t xml:space="preserve"> </w:t>
+      </w:r>
+      <w:r>
+        <w:rPr>
+          <w:lang w:eastAsia="en-US" w:bidi="ar-SA"/>
+        </w:rPr>
+        <w:t>целое число</w:t>
+      </w:r>
+    </w:p>
+    <w:p>
+      <w:pPr>
+        <w:pStyle w:val="A-1"/>
+        <w:numPr>
+          <w:ilvl w:val="0"/>
+          <w:numId w:val="16"/>
+        </w:numPr>
+        <w:rPr>
+          <w:b/>
+        </w:rPr>
+      </w:pPr>
+      <w:r>
+        <w:t>Фамилия, Имя, Отчество: строки</w:t>
+      </w:r>
+    </w:p>
+    <w:p>
+      <w:pPr>
+        <w:pStyle w:val="A-1"/>
+        <w:numPr>
+          <w:ilvl w:val="0"/>
+          <w:numId w:val="16"/>
+        </w:numPr>
+        <w:rPr>
+          <w:b/>
+        </w:rPr>
+      </w:pPr>
+      <w:r>
+        <w:t>Предметная область</w:t>
+      </w:r>
+      <w:r>
+        <w:t xml:space="preserve">: </w:t>
+      </w:r>
+      <w:r>
+        <w:t>стро</w:t>
+      </w:r>
+      <w:r>
+        <w:t>ка</w:t>
+      </w:r>
+    </w:p>
+    <w:p>
+      <w:pPr>
+        <w:pStyle w:val="A-1"/>
+        <w:numPr>
+          <w:ilvl w:val="0"/>
+          <w:numId w:val="16"/>
+        </w:numPr>
+        <w:rPr>
+          <w:b/>
+        </w:rPr>
+      </w:pPr>
+      <w:r>
+        <w:t>Название предмета</w:t>
+      </w:r>
+      <w:r>
+        <w:t xml:space="preserve">: </w:t>
+      </w:r>
+      <w:r>
+        <w:t>стро</w:t>
+      </w:r>
+      <w:r>
+        <w:t>ка</w:t>
+      </w:r>
+    </w:p>
+    <w:p>
+      <w:pPr>
+        <w:pStyle w:val="A-1"/>
+        <w:numPr>
+          <w:ilvl w:val="0"/>
+          <w:numId w:val="16"/>
+        </w:numPr>
+        <w:rPr>
+          <w:b/>
+        </w:rPr>
+      </w:pPr>
+      <w:r>
+        <w:t>Вид занятия: значение перечисления (лекция</w:t>
+      </w:r>
+      <w:r>
+        <w:t xml:space="preserve"> = 1,</w:t>
+      </w:r>
+      <w:r>
+        <w:t xml:space="preserve"> практическое занятие = 2</w:t>
+      </w:r>
+      <w:r>
+        <w:t>)</w:t>
+      </w:r>
+    </w:p>
+    <w:p>
+      <w:pPr>
+        <w:pStyle w:val="A-1"/>
+        <w:numPr>
+          <w:ilvl w:val="0"/>
+          <w:numId w:val="16"/>
+        </w:numPr>
+        <w:rPr>
+          <w:b/>
+        </w:rPr>
+      </w:pPr>
+      <w:r>
+        <w:t>Группа</w:t>
+      </w:r>
+      <w:r>
+        <w:rPr>
+          <w:lang w:val="en-US"/>
+        </w:rPr>
+        <w:t xml:space="preserve">: </w:t>
+      </w:r>
+      <w:r>
+        <w:t>строка</w:t>
+      </w:r>
+    </w:p>
+    <w:p>
+      <w:pPr>
+        <w:pStyle w:val="A-1"/>
+        <w:numPr>
+          <w:ilvl w:val="0"/>
+          <w:numId w:val="16"/>
+        </w:numPr>
+        <w:rPr>
+          <w:b/>
+        </w:rPr>
+      </w:pPr>
+      <w:r>
+        <w:t>Аудитория</w:t>
+      </w:r>
+      <w:r>
+        <w:rPr>
+          <w:lang w:val="en-US"/>
+        </w:rPr>
+        <w:t>:</w:t>
+      </w:r>
+      <w:r>
+        <w:t xml:space="preserve"> строка</w:t>
+      </w:r>
+    </w:p>
+    <w:p>
+      <w:pPr>
+        <w:pStyle w:val="A-1"/>
+        <w:numPr>
+          <w:ilvl w:val="0"/>
+          <w:numId w:val="16"/>
+        </w:numPr>
+        <w:rPr>
+          <w:b/>
+        </w:rPr>
+      </w:pPr>
+      <w:r>
+        <w:t>Время проведения</w:t>
+      </w:r>
+      <w:r>
+        <w:t xml:space="preserve">: строка в формате </w:t>
+      </w:r>
+      <w:proofErr w:type="spellStart"/>
+      <w:r>
+        <w:rPr>
+          <w:lang w:val="en-US"/>
+        </w:rPr>
+        <w:t>dd</w:t>
+      </w:r>
+      <w:proofErr w:type="spellEnd"/>
+      <w:r>
+        <w:t>.</w:t>
+      </w:r>
+      <w:proofErr w:type="gramStart"/>
+      <w:r>
+        <w:rPr>
+          <w:lang w:val="en-US"/>
+        </w:rPr>
+        <w:t>mm</w:t>
+      </w:r>
+      <w:r>
+        <w:t>.</w:t>
+      </w:r>
+      <w:proofErr w:type="spellStart"/>
+      <w:r>
+        <w:rPr>
+          <w:lang w:val="en-US"/>
+        </w:rPr>
+        <w:t>yyyy</w:t>
+      </w:r>
+      <w:proofErr w:type="spellEnd"/>
+      <w:proofErr w:type="gramEnd"/>
+      <w:r>
+        <w:t>.</w:t>
+      </w:r>
+      <w:proofErr w:type="spellStart"/>
+      <w:r>
+        <w:rPr>
+          <w:lang w:val="en-US"/>
+        </w:rPr>
+        <w:t>hh</w:t>
+      </w:r>
+      <w:proofErr w:type="spellEnd"/>
+      <w:r>
+        <w:t>:</w:t>
+      </w:r>
+      <w:r>
+        <w:rPr>
+          <w:lang w:val="en-US"/>
+        </w:rPr>
+        <w:t>mm</w:t>
+      </w:r>
+    </w:p>
+    <w:p>
+      <w:pPr>
+        <w:pStyle w:val="A-1"/>
+        <w:numPr>
+          <w:ilvl w:val="0"/>
+          <w:numId w:val="16"/>
+        </w:numPr>
+        <w:rPr>
+          <w:b/>
+        </w:rPr>
+      </w:pPr>
+      <w:r>
+        <w:t>Плата</w:t>
+      </w:r>
+      <w:r>
+        <w:t>: число с плавающей точкой</w:t>
+      </w:r>
+    </w:p>
+    <w:p>
+      <w:pPr>
+        <w:pStyle w:val="A-"/>
+        <w:numPr>
+          <w:ilvl w:val="0"/>
+          <w:numId w:val="0"/>
+        </w:numPr>
+        <w:jc w:val="left"/>
+      </w:pPr>
     </w:p>
     <w:p/>
     <w:sectPr>
@@ -299,6 +4433,291 @@
 <file path=word/numbering.xml><?xml version="1.0" encoding="utf-8"?>
 <w:numbering xmlns:wpc="http://schemas.microsoft.com/office/word/2010/wordprocessingCanvas" xmlns:cx="http://schemas.microsoft.com/office/drawing/2014/chartex" xmlns:mc="http://schemas.openxmlformats.org/markup-compatibility/2006" xmlns:o="urn:schemas-microsoft-com:office:office" xmlns:r="http://schemas.openxmlformats.org/officeDocument/2006/relationships" xmlns:m="http://schemas.openxmlformats.org/officeDocument/2006/math" xmlns:v="urn:schemas-microsoft-com:vml" xmlns:wp14="http://schemas.microsoft.com/office/word/2010/wordprocessingDrawing" xmlns:wp="http://schemas.openxmlformats.org/drawingml/2006/wordprocessingDrawing" xmlns:w10="urn:schemas-microsoft-com:office:word" xmlns:w="http://schemas.openxmlformats.org/wordprocessingml/2006/main" xmlns:w14="http://schemas.microsoft.com/office/word/2010/wordml" xmlns:w15="http://schemas.microsoft.com/office/word/2012/wordml" xmlns:w16se="http://schemas.microsoft.com/office/word/2015/wordml/symex" xmlns:wpg="http://schemas.microsoft.com/office/word/2010/wordprocessingGroup" xmlns:wpi="http://schemas.microsoft.com/office/word/2010/wordprocessingInk" xmlns:wne="http://schemas.microsoft.com/office/word/2006/wordml" xmlns:wps="http://schemas.microsoft.com/office/word/2010/wordprocessingShape" mc:Ignorable="w14 w15 w16se wp14">
   <w:abstractNum w:abstractNumId="0" w15:restartNumberingAfterBreak="0">
+    <w:nsid w:val="0B0F7D54"/>
+    <w:multiLevelType w:val="hybridMultilevel"/>
+    <w:tmpl w:val="C75E09E0"/>
+    <w:lvl w:ilvl="0" w:tplc="04190001">
+      <w:start w:val="1"/>
+      <w:numFmt w:val="bullet"/>
+      <w:lvlText w:val=""/>
+      <w:lvlJc w:val="left"/>
+      <w:pPr>
+        <w:ind w:left="1429" w:hanging="360"/>
+      </w:pPr>
+      <w:rPr>
+        <w:rFonts w:ascii="Symbol" w:hAnsi="Symbol" w:hint="default"/>
+      </w:rPr>
+    </w:lvl>
+    <w:lvl w:ilvl="1" w:tplc="04190003">
+      <w:start w:val="1"/>
+      <w:numFmt w:val="bullet"/>
+      <w:lvlText w:val="o"/>
+      <w:lvlJc w:val="left"/>
+      <w:pPr>
+        <w:ind w:left="2149" w:hanging="360"/>
+      </w:pPr>
+      <w:rPr>
+        <w:rFonts w:ascii="Courier New" w:hAnsi="Courier New" w:cs="Courier New" w:hint="default"/>
+      </w:rPr>
+    </w:lvl>
+    <w:lvl w:ilvl="2" w:tplc="04190005">
+      <w:start w:val="1"/>
+      <w:numFmt w:val="bullet"/>
+      <w:lvlText w:val=""/>
+      <w:lvlJc w:val="left"/>
+      <w:pPr>
+        <w:ind w:left="2869" w:hanging="360"/>
+      </w:pPr>
+      <w:rPr>
+        <w:rFonts w:ascii="Wingdings" w:hAnsi="Wingdings" w:hint="default"/>
+      </w:rPr>
+    </w:lvl>
+    <w:lvl w:ilvl="3" w:tplc="04190001">
+      <w:start w:val="1"/>
+      <w:numFmt w:val="bullet"/>
+      <w:lvlText w:val=""/>
+      <w:lvlJc w:val="left"/>
+      <w:pPr>
+        <w:ind w:left="3589" w:hanging="360"/>
+      </w:pPr>
+      <w:rPr>
+        <w:rFonts w:ascii="Symbol" w:hAnsi="Symbol" w:hint="default"/>
+      </w:rPr>
+    </w:lvl>
+    <w:lvl w:ilvl="4" w:tplc="04190003">
+      <w:start w:val="1"/>
+      <w:numFmt w:val="bullet"/>
+      <w:lvlText w:val="o"/>
+      <w:lvlJc w:val="left"/>
+      <w:pPr>
+        <w:ind w:left="4309" w:hanging="360"/>
+      </w:pPr>
+      <w:rPr>
+        <w:rFonts w:ascii="Courier New" w:hAnsi="Courier New" w:cs="Courier New" w:hint="default"/>
+      </w:rPr>
+    </w:lvl>
+    <w:lvl w:ilvl="5" w:tplc="04190005">
+      <w:start w:val="1"/>
+      <w:numFmt w:val="bullet"/>
+      <w:lvlText w:val=""/>
+      <w:lvlJc w:val="left"/>
+      <w:pPr>
+        <w:ind w:left="5029" w:hanging="360"/>
+      </w:pPr>
+      <w:rPr>
+        <w:rFonts w:ascii="Wingdings" w:hAnsi="Wingdings" w:hint="default"/>
+      </w:rPr>
+    </w:lvl>
+    <w:lvl w:ilvl="6" w:tplc="04190001">
+      <w:start w:val="1"/>
+      <w:numFmt w:val="bullet"/>
+      <w:lvlText w:val=""/>
+      <w:lvlJc w:val="left"/>
+      <w:pPr>
+        <w:ind w:left="5749" w:hanging="360"/>
+      </w:pPr>
+      <w:rPr>
+        <w:rFonts w:ascii="Symbol" w:hAnsi="Symbol" w:hint="default"/>
+      </w:rPr>
+    </w:lvl>
+    <w:lvl w:ilvl="7" w:tplc="04190003">
+      <w:start w:val="1"/>
+      <w:numFmt w:val="bullet"/>
+      <w:lvlText w:val="o"/>
+      <w:lvlJc w:val="left"/>
+      <w:pPr>
+        <w:ind w:left="6469" w:hanging="360"/>
+      </w:pPr>
+      <w:rPr>
+        <w:rFonts w:ascii="Courier New" w:hAnsi="Courier New" w:cs="Courier New" w:hint="default"/>
+      </w:rPr>
+    </w:lvl>
+    <w:lvl w:ilvl="8" w:tplc="04190005">
+      <w:start w:val="1"/>
+      <w:numFmt w:val="bullet"/>
+      <w:lvlText w:val=""/>
+      <w:lvlJc w:val="left"/>
+      <w:pPr>
+        <w:ind w:left="7189" w:hanging="360"/>
+      </w:pPr>
+      <w:rPr>
+        <w:rFonts w:ascii="Wingdings" w:hAnsi="Wingdings" w:hint="default"/>
+      </w:rPr>
+    </w:lvl>
+  </w:abstractNum>
+  <w:abstractNum w:abstractNumId="1" w15:restartNumberingAfterBreak="0">
+    <w:nsid w:val="13BD7638"/>
+    <w:multiLevelType w:val="hybridMultilevel"/>
+    <w:tmpl w:val="154C6036"/>
+    <w:lvl w:ilvl="0" w:tplc="0419000F">
+      <w:start w:val="1"/>
+      <w:numFmt w:val="decimal"/>
+      <w:lvlText w:val="%1."/>
+      <w:lvlJc w:val="left"/>
+      <w:pPr>
+        <w:ind w:left="1429" w:hanging="360"/>
+      </w:pPr>
+    </w:lvl>
+    <w:lvl w:ilvl="1" w:tplc="04190019">
+      <w:start w:val="1"/>
+      <w:numFmt w:val="lowerLetter"/>
+      <w:lvlText w:val="%2."/>
+      <w:lvlJc w:val="left"/>
+      <w:pPr>
+        <w:ind w:left="2149" w:hanging="360"/>
+      </w:pPr>
+    </w:lvl>
+    <w:lvl w:ilvl="2" w:tplc="0419001B">
+      <w:start w:val="1"/>
+      <w:numFmt w:val="lowerRoman"/>
+      <w:lvlText w:val="%3."/>
+      <w:lvlJc w:val="right"/>
+      <w:pPr>
+        <w:ind w:left="2869" w:hanging="180"/>
+      </w:pPr>
+    </w:lvl>
+    <w:lvl w:ilvl="3" w:tplc="0419000F">
+      <w:start w:val="1"/>
+      <w:numFmt w:val="decimal"/>
+      <w:lvlText w:val="%4."/>
+      <w:lvlJc w:val="left"/>
+      <w:pPr>
+        <w:ind w:left="3589" w:hanging="360"/>
+      </w:pPr>
+    </w:lvl>
+    <w:lvl w:ilvl="4" w:tplc="04190019">
+      <w:start w:val="1"/>
+      <w:numFmt w:val="lowerLetter"/>
+      <w:lvlText w:val="%5."/>
+      <w:lvlJc w:val="left"/>
+      <w:pPr>
+        <w:ind w:left="4309" w:hanging="360"/>
+      </w:pPr>
+    </w:lvl>
+    <w:lvl w:ilvl="5" w:tplc="0419001B">
+      <w:start w:val="1"/>
+      <w:numFmt w:val="lowerRoman"/>
+      <w:lvlText w:val="%6."/>
+      <w:lvlJc w:val="right"/>
+      <w:pPr>
+        <w:ind w:left="5029" w:hanging="180"/>
+      </w:pPr>
+    </w:lvl>
+    <w:lvl w:ilvl="6" w:tplc="0419000F">
+      <w:start w:val="1"/>
+      <w:numFmt w:val="decimal"/>
+      <w:lvlText w:val="%7."/>
+      <w:lvlJc w:val="left"/>
+      <w:pPr>
+        <w:ind w:left="5749" w:hanging="360"/>
+      </w:pPr>
+    </w:lvl>
+    <w:lvl w:ilvl="7" w:tplc="04190019">
+      <w:start w:val="1"/>
+      <w:numFmt w:val="lowerLetter"/>
+      <w:lvlText w:val="%8."/>
+      <w:lvlJc w:val="left"/>
+      <w:pPr>
+        <w:ind w:left="6469" w:hanging="360"/>
+      </w:pPr>
+    </w:lvl>
+    <w:lvl w:ilvl="8" w:tplc="0419001B">
+      <w:start w:val="1"/>
+      <w:numFmt w:val="lowerRoman"/>
+      <w:lvlText w:val="%9."/>
+      <w:lvlJc w:val="right"/>
+      <w:pPr>
+        <w:ind w:left="7189" w:hanging="180"/>
+      </w:pPr>
+    </w:lvl>
+  </w:abstractNum>
+  <w:abstractNum w:abstractNumId="2" w15:restartNumberingAfterBreak="0">
+    <w:nsid w:val="1F3726F0"/>
+    <w:multiLevelType w:val="hybridMultilevel"/>
+    <w:tmpl w:val="154C6036"/>
+    <w:lvl w:ilvl="0" w:tplc="0419000F">
+      <w:start w:val="1"/>
+      <w:numFmt w:val="decimal"/>
+      <w:lvlText w:val="%1."/>
+      <w:lvlJc w:val="left"/>
+      <w:pPr>
+        <w:ind w:left="1429" w:hanging="360"/>
+      </w:pPr>
+    </w:lvl>
+    <w:lvl w:ilvl="1" w:tplc="04190019">
+      <w:start w:val="1"/>
+      <w:numFmt w:val="lowerLetter"/>
+      <w:lvlText w:val="%2."/>
+      <w:lvlJc w:val="left"/>
+      <w:pPr>
+        <w:ind w:left="2149" w:hanging="360"/>
+      </w:pPr>
+    </w:lvl>
+    <w:lvl w:ilvl="2" w:tplc="0419001B">
+      <w:start w:val="1"/>
+      <w:numFmt w:val="lowerRoman"/>
+      <w:lvlText w:val="%3."/>
+      <w:lvlJc w:val="right"/>
+      <w:pPr>
+        <w:ind w:left="2869" w:hanging="180"/>
+      </w:pPr>
+    </w:lvl>
+    <w:lvl w:ilvl="3" w:tplc="0419000F">
+      <w:start w:val="1"/>
+      <w:numFmt w:val="decimal"/>
+      <w:lvlText w:val="%4."/>
+      <w:lvlJc w:val="left"/>
+      <w:pPr>
+        <w:ind w:left="3589" w:hanging="360"/>
+      </w:pPr>
+    </w:lvl>
+    <w:lvl w:ilvl="4" w:tplc="04190019">
+      <w:start w:val="1"/>
+      <w:numFmt w:val="lowerLetter"/>
+      <w:lvlText w:val="%5."/>
+      <w:lvlJc w:val="left"/>
+      <w:pPr>
+        <w:ind w:left="4309" w:hanging="360"/>
+      </w:pPr>
+    </w:lvl>
+    <w:lvl w:ilvl="5" w:tplc="0419001B">
+      <w:start w:val="1"/>
+      <w:numFmt w:val="lowerRoman"/>
+      <w:lvlText w:val="%6."/>
+      <w:lvlJc w:val="right"/>
+      <w:pPr>
+        <w:ind w:left="5029" w:hanging="180"/>
+      </w:pPr>
+    </w:lvl>
+    <w:lvl w:ilvl="6" w:tplc="0419000F">
+      <w:start w:val="1"/>
+      <w:numFmt w:val="decimal"/>
+      <w:lvlText w:val="%7."/>
+      <w:lvlJc w:val="left"/>
+      <w:pPr>
+        <w:ind w:left="5749" w:hanging="360"/>
+      </w:pPr>
+    </w:lvl>
+    <w:lvl w:ilvl="7" w:tplc="04190019">
+      <w:start w:val="1"/>
+      <w:numFmt w:val="lowerLetter"/>
+      <w:lvlText w:val="%8."/>
+      <w:lvlJc w:val="left"/>
+      <w:pPr>
+        <w:ind w:left="6469" w:hanging="360"/>
+      </w:pPr>
+    </w:lvl>
+    <w:lvl w:ilvl="8" w:tplc="0419001B">
+      <w:start w:val="1"/>
+      <w:numFmt w:val="lowerRoman"/>
+      <w:lvlText w:val="%9."/>
+      <w:lvlJc w:val="right"/>
+      <w:pPr>
+        <w:ind w:left="7189" w:hanging="180"/>
+      </w:pPr>
+    </w:lvl>
+  </w:abstractNum>
+  <w:abstractNum w:abstractNumId="3" w15:restartNumberingAfterBreak="0">
     <w:nsid w:val="34A96702"/>
     <w:multiLevelType w:val="multilevel"/>
     <w:tmpl w:val="018A7F64"/>
@@ -436,8 +4855,1603 @@
       </w:rPr>
     </w:lvl>
   </w:abstractNum>
+  <w:abstractNum w:abstractNumId="4" w15:restartNumberingAfterBreak="0">
+    <w:nsid w:val="37613183"/>
+    <w:multiLevelType w:val="hybridMultilevel"/>
+    <w:tmpl w:val="154C6036"/>
+    <w:lvl w:ilvl="0" w:tplc="0419000F">
+      <w:start w:val="1"/>
+      <w:numFmt w:val="decimal"/>
+      <w:lvlText w:val="%1."/>
+      <w:lvlJc w:val="left"/>
+      <w:pPr>
+        <w:ind w:left="1429" w:hanging="360"/>
+      </w:pPr>
+    </w:lvl>
+    <w:lvl w:ilvl="1" w:tplc="04190019">
+      <w:start w:val="1"/>
+      <w:numFmt w:val="lowerLetter"/>
+      <w:lvlText w:val="%2."/>
+      <w:lvlJc w:val="left"/>
+      <w:pPr>
+        <w:ind w:left="2149" w:hanging="360"/>
+      </w:pPr>
+    </w:lvl>
+    <w:lvl w:ilvl="2" w:tplc="0419001B">
+      <w:start w:val="1"/>
+      <w:numFmt w:val="lowerRoman"/>
+      <w:lvlText w:val="%3."/>
+      <w:lvlJc w:val="right"/>
+      <w:pPr>
+        <w:ind w:left="2869" w:hanging="180"/>
+      </w:pPr>
+    </w:lvl>
+    <w:lvl w:ilvl="3" w:tplc="0419000F">
+      <w:start w:val="1"/>
+      <w:numFmt w:val="decimal"/>
+      <w:lvlText w:val="%4."/>
+      <w:lvlJc w:val="left"/>
+      <w:pPr>
+        <w:ind w:left="3589" w:hanging="360"/>
+      </w:pPr>
+    </w:lvl>
+    <w:lvl w:ilvl="4" w:tplc="04190019">
+      <w:start w:val="1"/>
+      <w:numFmt w:val="lowerLetter"/>
+      <w:lvlText w:val="%5."/>
+      <w:lvlJc w:val="left"/>
+      <w:pPr>
+        <w:ind w:left="4309" w:hanging="360"/>
+      </w:pPr>
+    </w:lvl>
+    <w:lvl w:ilvl="5" w:tplc="0419001B">
+      <w:start w:val="1"/>
+      <w:numFmt w:val="lowerRoman"/>
+      <w:lvlText w:val="%6."/>
+      <w:lvlJc w:val="right"/>
+      <w:pPr>
+        <w:ind w:left="5029" w:hanging="180"/>
+      </w:pPr>
+    </w:lvl>
+    <w:lvl w:ilvl="6" w:tplc="0419000F">
+      <w:start w:val="1"/>
+      <w:numFmt w:val="decimal"/>
+      <w:lvlText w:val="%7."/>
+      <w:lvlJc w:val="left"/>
+      <w:pPr>
+        <w:ind w:left="5749" w:hanging="360"/>
+      </w:pPr>
+    </w:lvl>
+    <w:lvl w:ilvl="7" w:tplc="04190019">
+      <w:start w:val="1"/>
+      <w:numFmt w:val="lowerLetter"/>
+      <w:lvlText w:val="%8."/>
+      <w:lvlJc w:val="left"/>
+      <w:pPr>
+        <w:ind w:left="6469" w:hanging="360"/>
+      </w:pPr>
+    </w:lvl>
+    <w:lvl w:ilvl="8" w:tplc="0419001B">
+      <w:start w:val="1"/>
+      <w:numFmt w:val="lowerRoman"/>
+      <w:lvlText w:val="%9."/>
+      <w:lvlJc w:val="right"/>
+      <w:pPr>
+        <w:ind w:left="7189" w:hanging="180"/>
+      </w:pPr>
+    </w:lvl>
+  </w:abstractNum>
+  <w:abstractNum w:abstractNumId="5" w15:restartNumberingAfterBreak="0">
+    <w:nsid w:val="40B65389"/>
+    <w:multiLevelType w:val="hybridMultilevel"/>
+    <w:tmpl w:val="154C6036"/>
+    <w:lvl w:ilvl="0" w:tplc="0419000F">
+      <w:start w:val="1"/>
+      <w:numFmt w:val="decimal"/>
+      <w:lvlText w:val="%1."/>
+      <w:lvlJc w:val="left"/>
+      <w:pPr>
+        <w:ind w:left="1429" w:hanging="360"/>
+      </w:pPr>
+    </w:lvl>
+    <w:lvl w:ilvl="1" w:tplc="04190019">
+      <w:start w:val="1"/>
+      <w:numFmt w:val="lowerLetter"/>
+      <w:lvlText w:val="%2."/>
+      <w:lvlJc w:val="left"/>
+      <w:pPr>
+        <w:ind w:left="2149" w:hanging="360"/>
+      </w:pPr>
+    </w:lvl>
+    <w:lvl w:ilvl="2" w:tplc="0419001B">
+      <w:start w:val="1"/>
+      <w:numFmt w:val="lowerRoman"/>
+      <w:lvlText w:val="%3."/>
+      <w:lvlJc w:val="right"/>
+      <w:pPr>
+        <w:ind w:left="2869" w:hanging="180"/>
+      </w:pPr>
+    </w:lvl>
+    <w:lvl w:ilvl="3" w:tplc="0419000F">
+      <w:start w:val="1"/>
+      <w:numFmt w:val="decimal"/>
+      <w:lvlText w:val="%4."/>
+      <w:lvlJc w:val="left"/>
+      <w:pPr>
+        <w:ind w:left="3589" w:hanging="360"/>
+      </w:pPr>
+    </w:lvl>
+    <w:lvl w:ilvl="4" w:tplc="04190019">
+      <w:start w:val="1"/>
+      <w:numFmt w:val="lowerLetter"/>
+      <w:lvlText w:val="%5."/>
+      <w:lvlJc w:val="left"/>
+      <w:pPr>
+        <w:ind w:left="4309" w:hanging="360"/>
+      </w:pPr>
+    </w:lvl>
+    <w:lvl w:ilvl="5" w:tplc="0419001B">
+      <w:start w:val="1"/>
+      <w:numFmt w:val="lowerRoman"/>
+      <w:lvlText w:val="%6."/>
+      <w:lvlJc w:val="right"/>
+      <w:pPr>
+        <w:ind w:left="5029" w:hanging="180"/>
+      </w:pPr>
+    </w:lvl>
+    <w:lvl w:ilvl="6" w:tplc="0419000F">
+      <w:start w:val="1"/>
+      <w:numFmt w:val="decimal"/>
+      <w:lvlText w:val="%7."/>
+      <w:lvlJc w:val="left"/>
+      <w:pPr>
+        <w:ind w:left="5749" w:hanging="360"/>
+      </w:pPr>
+    </w:lvl>
+    <w:lvl w:ilvl="7" w:tplc="04190019">
+      <w:start w:val="1"/>
+      <w:numFmt w:val="lowerLetter"/>
+      <w:lvlText w:val="%8."/>
+      <w:lvlJc w:val="left"/>
+      <w:pPr>
+        <w:ind w:left="6469" w:hanging="360"/>
+      </w:pPr>
+    </w:lvl>
+    <w:lvl w:ilvl="8" w:tplc="0419001B">
+      <w:start w:val="1"/>
+      <w:numFmt w:val="lowerRoman"/>
+      <w:lvlText w:val="%9."/>
+      <w:lvlJc w:val="right"/>
+      <w:pPr>
+        <w:ind w:left="7189" w:hanging="180"/>
+      </w:pPr>
+    </w:lvl>
+  </w:abstractNum>
+  <w:abstractNum w:abstractNumId="6" w15:restartNumberingAfterBreak="0">
+    <w:nsid w:val="411926EC"/>
+    <w:multiLevelType w:val="hybridMultilevel"/>
+    <w:tmpl w:val="E130A382"/>
+    <w:lvl w:ilvl="0" w:tplc="04190001">
+      <w:start w:val="1"/>
+      <w:numFmt w:val="bullet"/>
+      <w:lvlText w:val=""/>
+      <w:lvlJc w:val="left"/>
+      <w:pPr>
+        <w:ind w:left="1429" w:hanging="360"/>
+      </w:pPr>
+      <w:rPr>
+        <w:rFonts w:ascii="Symbol" w:hAnsi="Symbol" w:hint="default"/>
+      </w:rPr>
+    </w:lvl>
+    <w:lvl w:ilvl="1" w:tplc="04190003">
+      <w:start w:val="1"/>
+      <w:numFmt w:val="bullet"/>
+      <w:lvlText w:val="o"/>
+      <w:lvlJc w:val="left"/>
+      <w:pPr>
+        <w:ind w:left="2149" w:hanging="360"/>
+      </w:pPr>
+      <w:rPr>
+        <w:rFonts w:ascii="Courier New" w:hAnsi="Courier New" w:cs="Courier New" w:hint="default"/>
+      </w:rPr>
+    </w:lvl>
+    <w:lvl w:ilvl="2" w:tplc="04190005">
+      <w:start w:val="1"/>
+      <w:numFmt w:val="bullet"/>
+      <w:lvlText w:val=""/>
+      <w:lvlJc w:val="left"/>
+      <w:pPr>
+        <w:ind w:left="2869" w:hanging="360"/>
+      </w:pPr>
+      <w:rPr>
+        <w:rFonts w:ascii="Wingdings" w:hAnsi="Wingdings" w:hint="default"/>
+      </w:rPr>
+    </w:lvl>
+    <w:lvl w:ilvl="3" w:tplc="04190001">
+      <w:start w:val="1"/>
+      <w:numFmt w:val="bullet"/>
+      <w:lvlText w:val=""/>
+      <w:lvlJc w:val="left"/>
+      <w:pPr>
+        <w:ind w:left="3589" w:hanging="360"/>
+      </w:pPr>
+      <w:rPr>
+        <w:rFonts w:ascii="Symbol" w:hAnsi="Symbol" w:hint="default"/>
+      </w:rPr>
+    </w:lvl>
+    <w:lvl w:ilvl="4" w:tplc="04190003">
+      <w:start w:val="1"/>
+      <w:numFmt w:val="bullet"/>
+      <w:lvlText w:val="o"/>
+      <w:lvlJc w:val="left"/>
+      <w:pPr>
+        <w:ind w:left="4309" w:hanging="360"/>
+      </w:pPr>
+      <w:rPr>
+        <w:rFonts w:ascii="Courier New" w:hAnsi="Courier New" w:cs="Courier New" w:hint="default"/>
+      </w:rPr>
+    </w:lvl>
+    <w:lvl w:ilvl="5" w:tplc="04190005">
+      <w:start w:val="1"/>
+      <w:numFmt w:val="bullet"/>
+      <w:lvlText w:val=""/>
+      <w:lvlJc w:val="left"/>
+      <w:pPr>
+        <w:ind w:left="5029" w:hanging="360"/>
+      </w:pPr>
+      <w:rPr>
+        <w:rFonts w:ascii="Wingdings" w:hAnsi="Wingdings" w:hint="default"/>
+      </w:rPr>
+    </w:lvl>
+    <w:lvl w:ilvl="6" w:tplc="04190001">
+      <w:start w:val="1"/>
+      <w:numFmt w:val="bullet"/>
+      <w:lvlText w:val=""/>
+      <w:lvlJc w:val="left"/>
+      <w:pPr>
+        <w:ind w:left="5749" w:hanging="360"/>
+      </w:pPr>
+      <w:rPr>
+        <w:rFonts w:ascii="Symbol" w:hAnsi="Symbol" w:hint="default"/>
+      </w:rPr>
+    </w:lvl>
+    <w:lvl w:ilvl="7" w:tplc="04190003">
+      <w:start w:val="1"/>
+      <w:numFmt w:val="bullet"/>
+      <w:lvlText w:val="o"/>
+      <w:lvlJc w:val="left"/>
+      <w:pPr>
+        <w:ind w:left="6469" w:hanging="360"/>
+      </w:pPr>
+      <w:rPr>
+        <w:rFonts w:ascii="Courier New" w:hAnsi="Courier New" w:cs="Courier New" w:hint="default"/>
+      </w:rPr>
+    </w:lvl>
+    <w:lvl w:ilvl="8" w:tplc="04190005">
+      <w:start w:val="1"/>
+      <w:numFmt w:val="bullet"/>
+      <w:lvlText w:val=""/>
+      <w:lvlJc w:val="left"/>
+      <w:pPr>
+        <w:ind w:left="7189" w:hanging="360"/>
+      </w:pPr>
+      <w:rPr>
+        <w:rFonts w:ascii="Wingdings" w:hAnsi="Wingdings" w:hint="default"/>
+      </w:rPr>
+    </w:lvl>
+  </w:abstractNum>
+  <w:abstractNum w:abstractNumId="7" w15:restartNumberingAfterBreak="0">
+    <w:nsid w:val="4486053F"/>
+    <w:multiLevelType w:val="hybridMultilevel"/>
+    <w:tmpl w:val="154C6036"/>
+    <w:lvl w:ilvl="0" w:tplc="0419000F">
+      <w:start w:val="1"/>
+      <w:numFmt w:val="decimal"/>
+      <w:lvlText w:val="%1."/>
+      <w:lvlJc w:val="left"/>
+      <w:pPr>
+        <w:ind w:left="1429" w:hanging="360"/>
+      </w:pPr>
+    </w:lvl>
+    <w:lvl w:ilvl="1" w:tplc="04190019">
+      <w:start w:val="1"/>
+      <w:numFmt w:val="lowerLetter"/>
+      <w:lvlText w:val="%2."/>
+      <w:lvlJc w:val="left"/>
+      <w:pPr>
+        <w:ind w:left="2149" w:hanging="360"/>
+      </w:pPr>
+    </w:lvl>
+    <w:lvl w:ilvl="2" w:tplc="0419001B">
+      <w:start w:val="1"/>
+      <w:numFmt w:val="lowerRoman"/>
+      <w:lvlText w:val="%3."/>
+      <w:lvlJc w:val="right"/>
+      <w:pPr>
+        <w:ind w:left="2869" w:hanging="180"/>
+      </w:pPr>
+    </w:lvl>
+    <w:lvl w:ilvl="3" w:tplc="0419000F">
+      <w:start w:val="1"/>
+      <w:numFmt w:val="decimal"/>
+      <w:lvlText w:val="%4."/>
+      <w:lvlJc w:val="left"/>
+      <w:pPr>
+        <w:ind w:left="3589" w:hanging="360"/>
+      </w:pPr>
+    </w:lvl>
+    <w:lvl w:ilvl="4" w:tplc="04190019">
+      <w:start w:val="1"/>
+      <w:numFmt w:val="lowerLetter"/>
+      <w:lvlText w:val="%5."/>
+      <w:lvlJc w:val="left"/>
+      <w:pPr>
+        <w:ind w:left="4309" w:hanging="360"/>
+      </w:pPr>
+    </w:lvl>
+    <w:lvl w:ilvl="5" w:tplc="0419001B">
+      <w:start w:val="1"/>
+      <w:numFmt w:val="lowerRoman"/>
+      <w:lvlText w:val="%6."/>
+      <w:lvlJc w:val="right"/>
+      <w:pPr>
+        <w:ind w:left="5029" w:hanging="180"/>
+      </w:pPr>
+    </w:lvl>
+    <w:lvl w:ilvl="6" w:tplc="0419000F">
+      <w:start w:val="1"/>
+      <w:numFmt w:val="decimal"/>
+      <w:lvlText w:val="%7."/>
+      <w:lvlJc w:val="left"/>
+      <w:pPr>
+        <w:ind w:left="5749" w:hanging="360"/>
+      </w:pPr>
+    </w:lvl>
+    <w:lvl w:ilvl="7" w:tplc="04190019">
+      <w:start w:val="1"/>
+      <w:numFmt w:val="lowerLetter"/>
+      <w:lvlText w:val="%8."/>
+      <w:lvlJc w:val="left"/>
+      <w:pPr>
+        <w:ind w:left="6469" w:hanging="360"/>
+      </w:pPr>
+    </w:lvl>
+    <w:lvl w:ilvl="8" w:tplc="0419001B">
+      <w:start w:val="1"/>
+      <w:numFmt w:val="lowerRoman"/>
+      <w:lvlText w:val="%9."/>
+      <w:lvlJc w:val="right"/>
+      <w:pPr>
+        <w:ind w:left="7189" w:hanging="180"/>
+      </w:pPr>
+    </w:lvl>
+  </w:abstractNum>
+  <w:abstractNum w:abstractNumId="8" w15:restartNumberingAfterBreak="0">
+    <w:nsid w:val="48A06304"/>
+    <w:multiLevelType w:val="hybridMultilevel"/>
+    <w:tmpl w:val="154C6036"/>
+    <w:lvl w:ilvl="0" w:tplc="0419000F">
+      <w:start w:val="1"/>
+      <w:numFmt w:val="decimal"/>
+      <w:lvlText w:val="%1."/>
+      <w:lvlJc w:val="left"/>
+      <w:pPr>
+        <w:ind w:left="1429" w:hanging="360"/>
+      </w:pPr>
+    </w:lvl>
+    <w:lvl w:ilvl="1" w:tplc="04190019">
+      <w:start w:val="1"/>
+      <w:numFmt w:val="lowerLetter"/>
+      <w:lvlText w:val="%2."/>
+      <w:lvlJc w:val="left"/>
+      <w:pPr>
+        <w:ind w:left="2149" w:hanging="360"/>
+      </w:pPr>
+    </w:lvl>
+    <w:lvl w:ilvl="2" w:tplc="0419001B">
+      <w:start w:val="1"/>
+      <w:numFmt w:val="lowerRoman"/>
+      <w:lvlText w:val="%3."/>
+      <w:lvlJc w:val="right"/>
+      <w:pPr>
+        <w:ind w:left="2869" w:hanging="180"/>
+      </w:pPr>
+    </w:lvl>
+    <w:lvl w:ilvl="3" w:tplc="0419000F">
+      <w:start w:val="1"/>
+      <w:numFmt w:val="decimal"/>
+      <w:lvlText w:val="%4."/>
+      <w:lvlJc w:val="left"/>
+      <w:pPr>
+        <w:ind w:left="3589" w:hanging="360"/>
+      </w:pPr>
+    </w:lvl>
+    <w:lvl w:ilvl="4" w:tplc="04190019">
+      <w:start w:val="1"/>
+      <w:numFmt w:val="lowerLetter"/>
+      <w:lvlText w:val="%5."/>
+      <w:lvlJc w:val="left"/>
+      <w:pPr>
+        <w:ind w:left="4309" w:hanging="360"/>
+      </w:pPr>
+    </w:lvl>
+    <w:lvl w:ilvl="5" w:tplc="0419001B">
+      <w:start w:val="1"/>
+      <w:numFmt w:val="lowerRoman"/>
+      <w:lvlText w:val="%6."/>
+      <w:lvlJc w:val="right"/>
+      <w:pPr>
+        <w:ind w:left="5029" w:hanging="180"/>
+      </w:pPr>
+    </w:lvl>
+    <w:lvl w:ilvl="6" w:tplc="0419000F">
+      <w:start w:val="1"/>
+      <w:numFmt w:val="decimal"/>
+      <w:lvlText w:val="%7."/>
+      <w:lvlJc w:val="left"/>
+      <w:pPr>
+        <w:ind w:left="5749" w:hanging="360"/>
+      </w:pPr>
+    </w:lvl>
+    <w:lvl w:ilvl="7" w:tplc="04190019">
+      <w:start w:val="1"/>
+      <w:numFmt w:val="lowerLetter"/>
+      <w:lvlText w:val="%8."/>
+      <w:lvlJc w:val="left"/>
+      <w:pPr>
+        <w:ind w:left="6469" w:hanging="360"/>
+      </w:pPr>
+    </w:lvl>
+    <w:lvl w:ilvl="8" w:tplc="0419001B">
+      <w:start w:val="1"/>
+      <w:numFmt w:val="lowerRoman"/>
+      <w:lvlText w:val="%9."/>
+      <w:lvlJc w:val="right"/>
+      <w:pPr>
+        <w:ind w:left="7189" w:hanging="180"/>
+      </w:pPr>
+    </w:lvl>
+  </w:abstractNum>
+  <w:abstractNum w:abstractNumId="9" w15:restartNumberingAfterBreak="0">
+    <w:nsid w:val="51462444"/>
+    <w:multiLevelType w:val="hybridMultilevel"/>
+    <w:tmpl w:val="154C6036"/>
+    <w:lvl w:ilvl="0" w:tplc="0419000F">
+      <w:start w:val="1"/>
+      <w:numFmt w:val="decimal"/>
+      <w:lvlText w:val="%1."/>
+      <w:lvlJc w:val="left"/>
+      <w:pPr>
+        <w:ind w:left="1429" w:hanging="360"/>
+      </w:pPr>
+    </w:lvl>
+    <w:lvl w:ilvl="1" w:tplc="04190019">
+      <w:start w:val="1"/>
+      <w:numFmt w:val="lowerLetter"/>
+      <w:lvlText w:val="%2."/>
+      <w:lvlJc w:val="left"/>
+      <w:pPr>
+        <w:ind w:left="2149" w:hanging="360"/>
+      </w:pPr>
+    </w:lvl>
+    <w:lvl w:ilvl="2" w:tplc="0419001B">
+      <w:start w:val="1"/>
+      <w:numFmt w:val="lowerRoman"/>
+      <w:lvlText w:val="%3."/>
+      <w:lvlJc w:val="right"/>
+      <w:pPr>
+        <w:ind w:left="2869" w:hanging="180"/>
+      </w:pPr>
+    </w:lvl>
+    <w:lvl w:ilvl="3" w:tplc="0419000F">
+      <w:start w:val="1"/>
+      <w:numFmt w:val="decimal"/>
+      <w:lvlText w:val="%4."/>
+      <w:lvlJc w:val="left"/>
+      <w:pPr>
+        <w:ind w:left="3589" w:hanging="360"/>
+      </w:pPr>
+    </w:lvl>
+    <w:lvl w:ilvl="4" w:tplc="04190019">
+      <w:start w:val="1"/>
+      <w:numFmt w:val="lowerLetter"/>
+      <w:lvlText w:val="%5."/>
+      <w:lvlJc w:val="left"/>
+      <w:pPr>
+        <w:ind w:left="4309" w:hanging="360"/>
+      </w:pPr>
+    </w:lvl>
+    <w:lvl w:ilvl="5" w:tplc="0419001B">
+      <w:start w:val="1"/>
+      <w:numFmt w:val="lowerRoman"/>
+      <w:lvlText w:val="%6."/>
+      <w:lvlJc w:val="right"/>
+      <w:pPr>
+        <w:ind w:left="5029" w:hanging="180"/>
+      </w:pPr>
+    </w:lvl>
+    <w:lvl w:ilvl="6" w:tplc="0419000F">
+      <w:start w:val="1"/>
+      <w:numFmt w:val="decimal"/>
+      <w:lvlText w:val="%7."/>
+      <w:lvlJc w:val="left"/>
+      <w:pPr>
+        <w:ind w:left="5749" w:hanging="360"/>
+      </w:pPr>
+    </w:lvl>
+    <w:lvl w:ilvl="7" w:tplc="04190019">
+      <w:start w:val="1"/>
+      <w:numFmt w:val="lowerLetter"/>
+      <w:lvlText w:val="%8."/>
+      <w:lvlJc w:val="left"/>
+      <w:pPr>
+        <w:ind w:left="6469" w:hanging="360"/>
+      </w:pPr>
+    </w:lvl>
+    <w:lvl w:ilvl="8" w:tplc="0419001B">
+      <w:start w:val="1"/>
+      <w:numFmt w:val="lowerRoman"/>
+      <w:lvlText w:val="%9."/>
+      <w:lvlJc w:val="right"/>
+      <w:pPr>
+        <w:ind w:left="7189" w:hanging="180"/>
+      </w:pPr>
+    </w:lvl>
+  </w:abstractNum>
+  <w:abstractNum w:abstractNumId="10" w15:restartNumberingAfterBreak="0">
+    <w:nsid w:val="550B5B1E"/>
+    <w:multiLevelType w:val="hybridMultilevel"/>
+    <w:tmpl w:val="154C6036"/>
+    <w:lvl w:ilvl="0" w:tplc="0419000F">
+      <w:start w:val="1"/>
+      <w:numFmt w:val="decimal"/>
+      <w:lvlText w:val="%1."/>
+      <w:lvlJc w:val="left"/>
+      <w:pPr>
+        <w:ind w:left="1429" w:hanging="360"/>
+      </w:pPr>
+    </w:lvl>
+    <w:lvl w:ilvl="1" w:tplc="04190019">
+      <w:start w:val="1"/>
+      <w:numFmt w:val="lowerLetter"/>
+      <w:lvlText w:val="%2."/>
+      <w:lvlJc w:val="left"/>
+      <w:pPr>
+        <w:ind w:left="2149" w:hanging="360"/>
+      </w:pPr>
+    </w:lvl>
+    <w:lvl w:ilvl="2" w:tplc="0419001B">
+      <w:start w:val="1"/>
+      <w:numFmt w:val="lowerRoman"/>
+      <w:lvlText w:val="%3."/>
+      <w:lvlJc w:val="right"/>
+      <w:pPr>
+        <w:ind w:left="2869" w:hanging="180"/>
+      </w:pPr>
+    </w:lvl>
+    <w:lvl w:ilvl="3" w:tplc="0419000F">
+      <w:start w:val="1"/>
+      <w:numFmt w:val="decimal"/>
+      <w:lvlText w:val="%4."/>
+      <w:lvlJc w:val="left"/>
+      <w:pPr>
+        <w:ind w:left="3589" w:hanging="360"/>
+      </w:pPr>
+    </w:lvl>
+    <w:lvl w:ilvl="4" w:tplc="04190019">
+      <w:start w:val="1"/>
+      <w:numFmt w:val="lowerLetter"/>
+      <w:lvlText w:val="%5."/>
+      <w:lvlJc w:val="left"/>
+      <w:pPr>
+        <w:ind w:left="4309" w:hanging="360"/>
+      </w:pPr>
+    </w:lvl>
+    <w:lvl w:ilvl="5" w:tplc="0419001B">
+      <w:start w:val="1"/>
+      <w:numFmt w:val="lowerRoman"/>
+      <w:lvlText w:val="%6."/>
+      <w:lvlJc w:val="right"/>
+      <w:pPr>
+        <w:ind w:left="5029" w:hanging="180"/>
+      </w:pPr>
+    </w:lvl>
+    <w:lvl w:ilvl="6" w:tplc="0419000F">
+      <w:start w:val="1"/>
+      <w:numFmt w:val="decimal"/>
+      <w:lvlText w:val="%7."/>
+      <w:lvlJc w:val="left"/>
+      <w:pPr>
+        <w:ind w:left="5749" w:hanging="360"/>
+      </w:pPr>
+    </w:lvl>
+    <w:lvl w:ilvl="7" w:tplc="04190019">
+      <w:start w:val="1"/>
+      <w:numFmt w:val="lowerLetter"/>
+      <w:lvlText w:val="%8."/>
+      <w:lvlJc w:val="left"/>
+      <w:pPr>
+        <w:ind w:left="6469" w:hanging="360"/>
+      </w:pPr>
+    </w:lvl>
+    <w:lvl w:ilvl="8" w:tplc="0419001B">
+      <w:start w:val="1"/>
+      <w:numFmt w:val="lowerRoman"/>
+      <w:lvlText w:val="%9."/>
+      <w:lvlJc w:val="right"/>
+      <w:pPr>
+        <w:ind w:left="7189" w:hanging="180"/>
+      </w:pPr>
+    </w:lvl>
+  </w:abstractNum>
+  <w:abstractNum w:abstractNumId="11" w15:restartNumberingAfterBreak="0">
+    <w:nsid w:val="57A640DF"/>
+    <w:multiLevelType w:val="hybridMultilevel"/>
+    <w:tmpl w:val="154C6036"/>
+    <w:lvl w:ilvl="0" w:tplc="0419000F">
+      <w:start w:val="1"/>
+      <w:numFmt w:val="decimal"/>
+      <w:lvlText w:val="%1."/>
+      <w:lvlJc w:val="left"/>
+      <w:pPr>
+        <w:ind w:left="1429" w:hanging="360"/>
+      </w:pPr>
+    </w:lvl>
+    <w:lvl w:ilvl="1" w:tplc="04190019">
+      <w:start w:val="1"/>
+      <w:numFmt w:val="lowerLetter"/>
+      <w:lvlText w:val="%2."/>
+      <w:lvlJc w:val="left"/>
+      <w:pPr>
+        <w:ind w:left="2149" w:hanging="360"/>
+      </w:pPr>
+    </w:lvl>
+    <w:lvl w:ilvl="2" w:tplc="0419001B">
+      <w:start w:val="1"/>
+      <w:numFmt w:val="lowerRoman"/>
+      <w:lvlText w:val="%3."/>
+      <w:lvlJc w:val="right"/>
+      <w:pPr>
+        <w:ind w:left="2869" w:hanging="180"/>
+      </w:pPr>
+    </w:lvl>
+    <w:lvl w:ilvl="3" w:tplc="0419000F">
+      <w:start w:val="1"/>
+      <w:numFmt w:val="decimal"/>
+      <w:lvlText w:val="%4."/>
+      <w:lvlJc w:val="left"/>
+      <w:pPr>
+        <w:ind w:left="3589" w:hanging="360"/>
+      </w:pPr>
+    </w:lvl>
+    <w:lvl w:ilvl="4" w:tplc="04190019">
+      <w:start w:val="1"/>
+      <w:numFmt w:val="lowerLetter"/>
+      <w:lvlText w:val="%5."/>
+      <w:lvlJc w:val="left"/>
+      <w:pPr>
+        <w:ind w:left="4309" w:hanging="360"/>
+      </w:pPr>
+    </w:lvl>
+    <w:lvl w:ilvl="5" w:tplc="0419001B">
+      <w:start w:val="1"/>
+      <w:numFmt w:val="lowerRoman"/>
+      <w:lvlText w:val="%6."/>
+      <w:lvlJc w:val="right"/>
+      <w:pPr>
+        <w:ind w:left="5029" w:hanging="180"/>
+      </w:pPr>
+    </w:lvl>
+    <w:lvl w:ilvl="6" w:tplc="0419000F">
+      <w:start w:val="1"/>
+      <w:numFmt w:val="decimal"/>
+      <w:lvlText w:val="%7."/>
+      <w:lvlJc w:val="left"/>
+      <w:pPr>
+        <w:ind w:left="5749" w:hanging="360"/>
+      </w:pPr>
+    </w:lvl>
+    <w:lvl w:ilvl="7" w:tplc="04190019">
+      <w:start w:val="1"/>
+      <w:numFmt w:val="lowerLetter"/>
+      <w:lvlText w:val="%8."/>
+      <w:lvlJc w:val="left"/>
+      <w:pPr>
+        <w:ind w:left="6469" w:hanging="360"/>
+      </w:pPr>
+    </w:lvl>
+    <w:lvl w:ilvl="8" w:tplc="0419001B">
+      <w:start w:val="1"/>
+      <w:numFmt w:val="lowerRoman"/>
+      <w:lvlText w:val="%9."/>
+      <w:lvlJc w:val="right"/>
+      <w:pPr>
+        <w:ind w:left="7189" w:hanging="180"/>
+      </w:pPr>
+    </w:lvl>
+  </w:abstractNum>
+  <w:abstractNum w:abstractNumId="12" w15:restartNumberingAfterBreak="0">
+    <w:nsid w:val="5B51095C"/>
+    <w:multiLevelType w:val="hybridMultilevel"/>
+    <w:tmpl w:val="604E2A7A"/>
+    <w:lvl w:ilvl="0" w:tplc="04190001">
+      <w:start w:val="1"/>
+      <w:numFmt w:val="bullet"/>
+      <w:lvlText w:val=""/>
+      <w:lvlJc w:val="left"/>
+      <w:pPr>
+        <w:ind w:left="1429" w:hanging="360"/>
+      </w:pPr>
+      <w:rPr>
+        <w:rFonts w:ascii="Symbol" w:hAnsi="Symbol" w:hint="default"/>
+      </w:rPr>
+    </w:lvl>
+    <w:lvl w:ilvl="1" w:tplc="04190003" w:tentative="1">
+      <w:start w:val="1"/>
+      <w:numFmt w:val="bullet"/>
+      <w:lvlText w:val="o"/>
+      <w:lvlJc w:val="left"/>
+      <w:pPr>
+        <w:ind w:left="2149" w:hanging="360"/>
+      </w:pPr>
+      <w:rPr>
+        <w:rFonts w:ascii="Courier New" w:hAnsi="Courier New" w:cs="Courier New" w:hint="default"/>
+      </w:rPr>
+    </w:lvl>
+    <w:lvl w:ilvl="2" w:tplc="04190005" w:tentative="1">
+      <w:start w:val="1"/>
+      <w:numFmt w:val="bullet"/>
+      <w:lvlText w:val=""/>
+      <w:lvlJc w:val="left"/>
+      <w:pPr>
+        <w:ind w:left="2869" w:hanging="360"/>
+      </w:pPr>
+      <w:rPr>
+        <w:rFonts w:ascii="Wingdings" w:hAnsi="Wingdings" w:hint="default"/>
+      </w:rPr>
+    </w:lvl>
+    <w:lvl w:ilvl="3" w:tplc="04190001" w:tentative="1">
+      <w:start w:val="1"/>
+      <w:numFmt w:val="bullet"/>
+      <w:lvlText w:val=""/>
+      <w:lvlJc w:val="left"/>
+      <w:pPr>
+        <w:ind w:left="3589" w:hanging="360"/>
+      </w:pPr>
+      <w:rPr>
+        <w:rFonts w:ascii="Symbol" w:hAnsi="Symbol" w:hint="default"/>
+      </w:rPr>
+    </w:lvl>
+    <w:lvl w:ilvl="4" w:tplc="04190003" w:tentative="1">
+      <w:start w:val="1"/>
+      <w:numFmt w:val="bullet"/>
+      <w:lvlText w:val="o"/>
+      <w:lvlJc w:val="left"/>
+      <w:pPr>
+        <w:ind w:left="4309" w:hanging="360"/>
+      </w:pPr>
+      <w:rPr>
+        <w:rFonts w:ascii="Courier New" w:hAnsi="Courier New" w:cs="Courier New" w:hint="default"/>
+      </w:rPr>
+    </w:lvl>
+    <w:lvl w:ilvl="5" w:tplc="04190005" w:tentative="1">
+      <w:start w:val="1"/>
+      <w:numFmt w:val="bullet"/>
+      <w:lvlText w:val=""/>
+      <w:lvlJc w:val="left"/>
+      <w:pPr>
+        <w:ind w:left="5029" w:hanging="360"/>
+      </w:pPr>
+      <w:rPr>
+        <w:rFonts w:ascii="Wingdings" w:hAnsi="Wingdings" w:hint="default"/>
+      </w:rPr>
+    </w:lvl>
+    <w:lvl w:ilvl="6" w:tplc="04190001" w:tentative="1">
+      <w:start w:val="1"/>
+      <w:numFmt w:val="bullet"/>
+      <w:lvlText w:val=""/>
+      <w:lvlJc w:val="left"/>
+      <w:pPr>
+        <w:ind w:left="5749" w:hanging="360"/>
+      </w:pPr>
+      <w:rPr>
+        <w:rFonts w:ascii="Symbol" w:hAnsi="Symbol" w:hint="default"/>
+      </w:rPr>
+    </w:lvl>
+    <w:lvl w:ilvl="7" w:tplc="04190003" w:tentative="1">
+      <w:start w:val="1"/>
+      <w:numFmt w:val="bullet"/>
+      <w:lvlText w:val="o"/>
+      <w:lvlJc w:val="left"/>
+      <w:pPr>
+        <w:ind w:left="6469" w:hanging="360"/>
+      </w:pPr>
+      <w:rPr>
+        <w:rFonts w:ascii="Courier New" w:hAnsi="Courier New" w:cs="Courier New" w:hint="default"/>
+      </w:rPr>
+    </w:lvl>
+    <w:lvl w:ilvl="8" w:tplc="04190005" w:tentative="1">
+      <w:start w:val="1"/>
+      <w:numFmt w:val="bullet"/>
+      <w:lvlText w:val=""/>
+      <w:lvlJc w:val="left"/>
+      <w:pPr>
+        <w:ind w:left="7189" w:hanging="360"/>
+      </w:pPr>
+      <w:rPr>
+        <w:rFonts w:ascii="Wingdings" w:hAnsi="Wingdings" w:hint="default"/>
+      </w:rPr>
+    </w:lvl>
+  </w:abstractNum>
+  <w:abstractNum w:abstractNumId="13" w15:restartNumberingAfterBreak="0">
+    <w:nsid w:val="701C3C09"/>
+    <w:multiLevelType w:val="hybridMultilevel"/>
+    <w:tmpl w:val="CFFA1F1E"/>
+    <w:lvl w:ilvl="0" w:tplc="04190001">
+      <w:start w:val="1"/>
+      <w:numFmt w:val="bullet"/>
+      <w:lvlText w:val=""/>
+      <w:lvlJc w:val="left"/>
+      <w:pPr>
+        <w:ind w:left="1429" w:hanging="360"/>
+      </w:pPr>
+      <w:rPr>
+        <w:rFonts w:ascii="Symbol" w:hAnsi="Symbol" w:hint="default"/>
+      </w:rPr>
+    </w:lvl>
+    <w:lvl w:ilvl="1" w:tplc="04190003">
+      <w:start w:val="1"/>
+      <w:numFmt w:val="bullet"/>
+      <w:lvlText w:val="o"/>
+      <w:lvlJc w:val="left"/>
+      <w:pPr>
+        <w:ind w:left="2149" w:hanging="360"/>
+      </w:pPr>
+      <w:rPr>
+        <w:rFonts w:ascii="Courier New" w:hAnsi="Courier New" w:cs="Courier New" w:hint="default"/>
+      </w:rPr>
+    </w:lvl>
+    <w:lvl w:ilvl="2" w:tplc="04190005">
+      <w:start w:val="1"/>
+      <w:numFmt w:val="bullet"/>
+      <w:lvlText w:val=""/>
+      <w:lvlJc w:val="left"/>
+      <w:pPr>
+        <w:ind w:left="2869" w:hanging="360"/>
+      </w:pPr>
+      <w:rPr>
+        <w:rFonts w:ascii="Wingdings" w:hAnsi="Wingdings" w:hint="default"/>
+      </w:rPr>
+    </w:lvl>
+    <w:lvl w:ilvl="3" w:tplc="04190001">
+      <w:start w:val="1"/>
+      <w:numFmt w:val="bullet"/>
+      <w:lvlText w:val=""/>
+      <w:lvlJc w:val="left"/>
+      <w:pPr>
+        <w:ind w:left="3589" w:hanging="360"/>
+      </w:pPr>
+      <w:rPr>
+        <w:rFonts w:ascii="Symbol" w:hAnsi="Symbol" w:hint="default"/>
+      </w:rPr>
+    </w:lvl>
+    <w:lvl w:ilvl="4" w:tplc="04190003">
+      <w:start w:val="1"/>
+      <w:numFmt w:val="bullet"/>
+      <w:lvlText w:val="o"/>
+      <w:lvlJc w:val="left"/>
+      <w:pPr>
+        <w:ind w:left="4309" w:hanging="360"/>
+      </w:pPr>
+      <w:rPr>
+        <w:rFonts w:ascii="Courier New" w:hAnsi="Courier New" w:cs="Courier New" w:hint="default"/>
+      </w:rPr>
+    </w:lvl>
+    <w:lvl w:ilvl="5" w:tplc="04190005">
+      <w:start w:val="1"/>
+      <w:numFmt w:val="bullet"/>
+      <w:lvlText w:val=""/>
+      <w:lvlJc w:val="left"/>
+      <w:pPr>
+        <w:ind w:left="5029" w:hanging="360"/>
+      </w:pPr>
+      <w:rPr>
+        <w:rFonts w:ascii="Wingdings" w:hAnsi="Wingdings" w:hint="default"/>
+      </w:rPr>
+    </w:lvl>
+    <w:lvl w:ilvl="6" w:tplc="04190001">
+      <w:start w:val="1"/>
+      <w:numFmt w:val="bullet"/>
+      <w:lvlText w:val=""/>
+      <w:lvlJc w:val="left"/>
+      <w:pPr>
+        <w:ind w:left="5749" w:hanging="360"/>
+      </w:pPr>
+      <w:rPr>
+        <w:rFonts w:ascii="Symbol" w:hAnsi="Symbol" w:hint="default"/>
+      </w:rPr>
+    </w:lvl>
+    <w:lvl w:ilvl="7" w:tplc="04190003">
+      <w:start w:val="1"/>
+      <w:numFmt w:val="bullet"/>
+      <w:lvlText w:val="o"/>
+      <w:lvlJc w:val="left"/>
+      <w:pPr>
+        <w:ind w:left="6469" w:hanging="360"/>
+      </w:pPr>
+      <w:rPr>
+        <w:rFonts w:ascii="Courier New" w:hAnsi="Courier New" w:cs="Courier New" w:hint="default"/>
+      </w:rPr>
+    </w:lvl>
+    <w:lvl w:ilvl="8" w:tplc="04190005">
+      <w:start w:val="1"/>
+      <w:numFmt w:val="bullet"/>
+      <w:lvlText w:val=""/>
+      <w:lvlJc w:val="left"/>
+      <w:pPr>
+        <w:ind w:left="7189" w:hanging="360"/>
+      </w:pPr>
+      <w:rPr>
+        <w:rFonts w:ascii="Wingdings" w:hAnsi="Wingdings" w:hint="default"/>
+      </w:rPr>
+    </w:lvl>
+  </w:abstractNum>
+  <w:abstractNum w:abstractNumId="14" w15:restartNumberingAfterBreak="0">
+    <w:nsid w:val="71E40DDB"/>
+    <w:multiLevelType w:val="hybridMultilevel"/>
+    <w:tmpl w:val="9AC4E6EA"/>
+    <w:lvl w:ilvl="0" w:tplc="04190001">
+      <w:start w:val="1"/>
+      <w:numFmt w:val="bullet"/>
+      <w:lvlText w:val=""/>
+      <w:lvlJc w:val="left"/>
+      <w:pPr>
+        <w:ind w:left="1429" w:hanging="360"/>
+      </w:pPr>
+      <w:rPr>
+        <w:rFonts w:ascii="Symbol" w:hAnsi="Symbol" w:hint="default"/>
+      </w:rPr>
+    </w:lvl>
+    <w:lvl w:ilvl="1" w:tplc="04190003" w:tentative="1">
+      <w:start w:val="1"/>
+      <w:numFmt w:val="bullet"/>
+      <w:lvlText w:val="o"/>
+      <w:lvlJc w:val="left"/>
+      <w:pPr>
+        <w:ind w:left="2149" w:hanging="360"/>
+      </w:pPr>
+      <w:rPr>
+        <w:rFonts w:ascii="Courier New" w:hAnsi="Courier New" w:cs="Courier New" w:hint="default"/>
+      </w:rPr>
+    </w:lvl>
+    <w:lvl w:ilvl="2" w:tplc="04190005" w:tentative="1">
+      <w:start w:val="1"/>
+      <w:numFmt w:val="bullet"/>
+      <w:lvlText w:val=""/>
+      <w:lvlJc w:val="left"/>
+      <w:pPr>
+        <w:ind w:left="2869" w:hanging="360"/>
+      </w:pPr>
+      <w:rPr>
+        <w:rFonts w:ascii="Wingdings" w:hAnsi="Wingdings" w:hint="default"/>
+      </w:rPr>
+    </w:lvl>
+    <w:lvl w:ilvl="3" w:tplc="04190001" w:tentative="1">
+      <w:start w:val="1"/>
+      <w:numFmt w:val="bullet"/>
+      <w:lvlText w:val=""/>
+      <w:lvlJc w:val="left"/>
+      <w:pPr>
+        <w:ind w:left="3589" w:hanging="360"/>
+      </w:pPr>
+      <w:rPr>
+        <w:rFonts w:ascii="Symbol" w:hAnsi="Symbol" w:hint="default"/>
+      </w:rPr>
+    </w:lvl>
+    <w:lvl w:ilvl="4" w:tplc="04190003" w:tentative="1">
+      <w:start w:val="1"/>
+      <w:numFmt w:val="bullet"/>
+      <w:lvlText w:val="o"/>
+      <w:lvlJc w:val="left"/>
+      <w:pPr>
+        <w:ind w:left="4309" w:hanging="360"/>
+      </w:pPr>
+      <w:rPr>
+        <w:rFonts w:ascii="Courier New" w:hAnsi="Courier New" w:cs="Courier New" w:hint="default"/>
+      </w:rPr>
+    </w:lvl>
+    <w:lvl w:ilvl="5" w:tplc="04190005" w:tentative="1">
+      <w:start w:val="1"/>
+      <w:numFmt w:val="bullet"/>
+      <w:lvlText w:val=""/>
+      <w:lvlJc w:val="left"/>
+      <w:pPr>
+        <w:ind w:left="5029" w:hanging="360"/>
+      </w:pPr>
+      <w:rPr>
+        <w:rFonts w:ascii="Wingdings" w:hAnsi="Wingdings" w:hint="default"/>
+      </w:rPr>
+    </w:lvl>
+    <w:lvl w:ilvl="6" w:tplc="04190001" w:tentative="1">
+      <w:start w:val="1"/>
+      <w:numFmt w:val="bullet"/>
+      <w:lvlText w:val=""/>
+      <w:lvlJc w:val="left"/>
+      <w:pPr>
+        <w:ind w:left="5749" w:hanging="360"/>
+      </w:pPr>
+      <w:rPr>
+        <w:rFonts w:ascii="Symbol" w:hAnsi="Symbol" w:hint="default"/>
+      </w:rPr>
+    </w:lvl>
+    <w:lvl w:ilvl="7" w:tplc="04190003" w:tentative="1">
+      <w:start w:val="1"/>
+      <w:numFmt w:val="bullet"/>
+      <w:lvlText w:val="o"/>
+      <w:lvlJc w:val="left"/>
+      <w:pPr>
+        <w:ind w:left="6469" w:hanging="360"/>
+      </w:pPr>
+      <w:rPr>
+        <w:rFonts w:ascii="Courier New" w:hAnsi="Courier New" w:cs="Courier New" w:hint="default"/>
+      </w:rPr>
+    </w:lvl>
+    <w:lvl w:ilvl="8" w:tplc="04190005" w:tentative="1">
+      <w:start w:val="1"/>
+      <w:numFmt w:val="bullet"/>
+      <w:lvlText w:val=""/>
+      <w:lvlJc w:val="left"/>
+      <w:pPr>
+        <w:ind w:left="7189" w:hanging="360"/>
+      </w:pPr>
+      <w:rPr>
+        <w:rFonts w:ascii="Wingdings" w:hAnsi="Wingdings" w:hint="default"/>
+      </w:rPr>
+    </w:lvl>
+  </w:abstractNum>
+  <w:abstractNum w:abstractNumId="15" w15:restartNumberingAfterBreak="0">
+    <w:nsid w:val="76196C92"/>
+    <w:multiLevelType w:val="hybridMultilevel"/>
+    <w:tmpl w:val="C3809036"/>
+    <w:lvl w:ilvl="0" w:tplc="04190001">
+      <w:start w:val="1"/>
+      <w:numFmt w:val="bullet"/>
+      <w:lvlText w:val=""/>
+      <w:lvlJc w:val="left"/>
+      <w:pPr>
+        <w:ind w:left="1429" w:hanging="360"/>
+      </w:pPr>
+      <w:rPr>
+        <w:rFonts w:ascii="Symbol" w:hAnsi="Symbol" w:hint="default"/>
+      </w:rPr>
+    </w:lvl>
+    <w:lvl w:ilvl="1" w:tplc="04190003">
+      <w:start w:val="1"/>
+      <w:numFmt w:val="bullet"/>
+      <w:lvlText w:val="o"/>
+      <w:lvlJc w:val="left"/>
+      <w:pPr>
+        <w:ind w:left="2149" w:hanging="360"/>
+      </w:pPr>
+      <w:rPr>
+        <w:rFonts w:ascii="Courier New" w:hAnsi="Courier New" w:cs="Courier New" w:hint="default"/>
+      </w:rPr>
+    </w:lvl>
+    <w:lvl w:ilvl="2" w:tplc="04190005">
+      <w:start w:val="1"/>
+      <w:numFmt w:val="bullet"/>
+      <w:lvlText w:val=""/>
+      <w:lvlJc w:val="left"/>
+      <w:pPr>
+        <w:ind w:left="2869" w:hanging="360"/>
+      </w:pPr>
+      <w:rPr>
+        <w:rFonts w:ascii="Wingdings" w:hAnsi="Wingdings" w:hint="default"/>
+      </w:rPr>
+    </w:lvl>
+    <w:lvl w:ilvl="3" w:tplc="04190001">
+      <w:start w:val="1"/>
+      <w:numFmt w:val="bullet"/>
+      <w:lvlText w:val=""/>
+      <w:lvlJc w:val="left"/>
+      <w:pPr>
+        <w:ind w:left="3589" w:hanging="360"/>
+      </w:pPr>
+      <w:rPr>
+        <w:rFonts w:ascii="Symbol" w:hAnsi="Symbol" w:hint="default"/>
+      </w:rPr>
+    </w:lvl>
+    <w:lvl w:ilvl="4" w:tplc="04190003">
+      <w:start w:val="1"/>
+      <w:numFmt w:val="bullet"/>
+      <w:lvlText w:val="o"/>
+      <w:lvlJc w:val="left"/>
+      <w:pPr>
+        <w:ind w:left="4309" w:hanging="360"/>
+      </w:pPr>
+      <w:rPr>
+        <w:rFonts w:ascii="Courier New" w:hAnsi="Courier New" w:cs="Courier New" w:hint="default"/>
+      </w:rPr>
+    </w:lvl>
+    <w:lvl w:ilvl="5" w:tplc="04190005">
+      <w:start w:val="1"/>
+      <w:numFmt w:val="bullet"/>
+      <w:lvlText w:val=""/>
+      <w:lvlJc w:val="left"/>
+      <w:pPr>
+        <w:ind w:left="5029" w:hanging="360"/>
+      </w:pPr>
+      <w:rPr>
+        <w:rFonts w:ascii="Wingdings" w:hAnsi="Wingdings" w:hint="default"/>
+      </w:rPr>
+    </w:lvl>
+    <w:lvl w:ilvl="6" w:tplc="04190001">
+      <w:start w:val="1"/>
+      <w:numFmt w:val="bullet"/>
+      <w:lvlText w:val=""/>
+      <w:lvlJc w:val="left"/>
+      <w:pPr>
+        <w:ind w:left="5749" w:hanging="360"/>
+      </w:pPr>
+      <w:rPr>
+        <w:rFonts w:ascii="Symbol" w:hAnsi="Symbol" w:hint="default"/>
+      </w:rPr>
+    </w:lvl>
+    <w:lvl w:ilvl="7" w:tplc="04190003">
+      <w:start w:val="1"/>
+      <w:numFmt w:val="bullet"/>
+      <w:lvlText w:val="o"/>
+      <w:lvlJc w:val="left"/>
+      <w:pPr>
+        <w:ind w:left="6469" w:hanging="360"/>
+      </w:pPr>
+      <w:rPr>
+        <w:rFonts w:ascii="Courier New" w:hAnsi="Courier New" w:cs="Courier New" w:hint="default"/>
+      </w:rPr>
+    </w:lvl>
+    <w:lvl w:ilvl="8" w:tplc="04190005">
+      <w:start w:val="1"/>
+      <w:numFmt w:val="bullet"/>
+      <w:lvlText w:val=""/>
+      <w:lvlJc w:val="left"/>
+      <w:pPr>
+        <w:ind w:left="7189" w:hanging="360"/>
+      </w:pPr>
+      <w:rPr>
+        <w:rFonts w:ascii="Wingdings" w:hAnsi="Wingdings" w:hint="default"/>
+      </w:rPr>
+    </w:lvl>
+  </w:abstractNum>
+  <w:abstractNum w:abstractNumId="16" w15:restartNumberingAfterBreak="0">
+    <w:nsid w:val="782B6EF7"/>
+    <w:multiLevelType w:val="hybridMultilevel"/>
+    <w:tmpl w:val="154C6036"/>
+    <w:lvl w:ilvl="0" w:tplc="0419000F">
+      <w:start w:val="1"/>
+      <w:numFmt w:val="decimal"/>
+      <w:lvlText w:val="%1."/>
+      <w:lvlJc w:val="left"/>
+      <w:pPr>
+        <w:ind w:left="1429" w:hanging="360"/>
+      </w:pPr>
+    </w:lvl>
+    <w:lvl w:ilvl="1" w:tplc="04190019">
+      <w:start w:val="1"/>
+      <w:numFmt w:val="lowerLetter"/>
+      <w:lvlText w:val="%2."/>
+      <w:lvlJc w:val="left"/>
+      <w:pPr>
+        <w:ind w:left="2149" w:hanging="360"/>
+      </w:pPr>
+    </w:lvl>
+    <w:lvl w:ilvl="2" w:tplc="0419001B">
+      <w:start w:val="1"/>
+      <w:numFmt w:val="lowerRoman"/>
+      <w:lvlText w:val="%3."/>
+      <w:lvlJc w:val="right"/>
+      <w:pPr>
+        <w:ind w:left="2869" w:hanging="180"/>
+      </w:pPr>
+    </w:lvl>
+    <w:lvl w:ilvl="3" w:tplc="0419000F">
+      <w:start w:val="1"/>
+      <w:numFmt w:val="decimal"/>
+      <w:lvlText w:val="%4."/>
+      <w:lvlJc w:val="left"/>
+      <w:pPr>
+        <w:ind w:left="3589" w:hanging="360"/>
+      </w:pPr>
+    </w:lvl>
+    <w:lvl w:ilvl="4" w:tplc="04190019">
+      <w:start w:val="1"/>
+      <w:numFmt w:val="lowerLetter"/>
+      <w:lvlText w:val="%5."/>
+      <w:lvlJc w:val="left"/>
+      <w:pPr>
+        <w:ind w:left="4309" w:hanging="360"/>
+      </w:pPr>
+    </w:lvl>
+    <w:lvl w:ilvl="5" w:tplc="0419001B">
+      <w:start w:val="1"/>
+      <w:numFmt w:val="lowerRoman"/>
+      <w:lvlText w:val="%6."/>
+      <w:lvlJc w:val="right"/>
+      <w:pPr>
+        <w:ind w:left="5029" w:hanging="180"/>
+      </w:pPr>
+    </w:lvl>
+    <w:lvl w:ilvl="6" w:tplc="0419000F">
+      <w:start w:val="1"/>
+      <w:numFmt w:val="decimal"/>
+      <w:lvlText w:val="%7."/>
+      <w:lvlJc w:val="left"/>
+      <w:pPr>
+        <w:ind w:left="5749" w:hanging="360"/>
+      </w:pPr>
+    </w:lvl>
+    <w:lvl w:ilvl="7" w:tplc="04190019">
+      <w:start w:val="1"/>
+      <w:numFmt w:val="lowerLetter"/>
+      <w:lvlText w:val="%8."/>
+      <w:lvlJc w:val="left"/>
+      <w:pPr>
+        <w:ind w:left="6469" w:hanging="360"/>
+      </w:pPr>
+    </w:lvl>
+    <w:lvl w:ilvl="8" w:tplc="0419001B">
+      <w:start w:val="1"/>
+      <w:numFmt w:val="lowerRoman"/>
+      <w:lvlText w:val="%9."/>
+      <w:lvlJc w:val="right"/>
+      <w:pPr>
+        <w:ind w:left="7189" w:hanging="180"/>
+      </w:pPr>
+    </w:lvl>
+  </w:abstractNum>
   <w:num w:numId="1">
+    <w:abstractNumId w:val="3"/>
+  </w:num>
+  <w:num w:numId="2">
+    <w:abstractNumId w:val="3"/>
+    <w:lvlOverride w:ilvl="0">
+      <w:startOverride w:val="1"/>
+    </w:lvlOverride>
+    <w:lvlOverride w:ilvl="1">
+      <w:startOverride w:val="1"/>
+    </w:lvlOverride>
+    <w:lvlOverride w:ilvl="2">
+      <w:startOverride w:val="1"/>
+    </w:lvlOverride>
+    <w:lvlOverride w:ilvl="3"/>
+    <w:lvlOverride w:ilvl="4"/>
+    <w:lvlOverride w:ilvl="5"/>
+    <w:lvlOverride w:ilvl="6"/>
+    <w:lvlOverride w:ilvl="7"/>
+    <w:lvlOverride w:ilvl="8"/>
+  </w:num>
+  <w:num w:numId="3">
+    <w:abstractNumId w:val="9"/>
+    <w:lvlOverride w:ilvl="0">
+      <w:startOverride w:val="1"/>
+    </w:lvlOverride>
+    <w:lvlOverride w:ilvl="1">
+      <w:startOverride w:val="1"/>
+    </w:lvlOverride>
+    <w:lvlOverride w:ilvl="2">
+      <w:startOverride w:val="1"/>
+    </w:lvlOverride>
+    <w:lvlOverride w:ilvl="3">
+      <w:startOverride w:val="1"/>
+    </w:lvlOverride>
+    <w:lvlOverride w:ilvl="4">
+      <w:startOverride w:val="1"/>
+    </w:lvlOverride>
+    <w:lvlOverride w:ilvl="5">
+      <w:startOverride w:val="1"/>
+    </w:lvlOverride>
+    <w:lvlOverride w:ilvl="6">
+      <w:startOverride w:val="1"/>
+    </w:lvlOverride>
+    <w:lvlOverride w:ilvl="7">
+      <w:startOverride w:val="1"/>
+    </w:lvlOverride>
+    <w:lvlOverride w:ilvl="8">
+      <w:startOverride w:val="1"/>
+    </w:lvlOverride>
+  </w:num>
+  <w:num w:numId="4">
+    <w:abstractNumId w:val="1"/>
+    <w:lvlOverride w:ilvl="0">
+      <w:startOverride w:val="1"/>
+    </w:lvlOverride>
+    <w:lvlOverride w:ilvl="1">
+      <w:startOverride w:val="1"/>
+    </w:lvlOverride>
+    <w:lvlOverride w:ilvl="2">
+      <w:startOverride w:val="1"/>
+    </w:lvlOverride>
+    <w:lvlOverride w:ilvl="3">
+      <w:startOverride w:val="1"/>
+    </w:lvlOverride>
+    <w:lvlOverride w:ilvl="4">
+      <w:startOverride w:val="1"/>
+    </w:lvlOverride>
+    <w:lvlOverride w:ilvl="5">
+      <w:startOverride w:val="1"/>
+    </w:lvlOverride>
+    <w:lvlOverride w:ilvl="6">
+      <w:startOverride w:val="1"/>
+    </w:lvlOverride>
+    <w:lvlOverride w:ilvl="7">
+      <w:startOverride w:val="1"/>
+    </w:lvlOverride>
+    <w:lvlOverride w:ilvl="8">
+      <w:startOverride w:val="1"/>
+    </w:lvlOverride>
+  </w:num>
+  <w:num w:numId="5">
+    <w:abstractNumId w:val="6"/>
+  </w:num>
+  <w:num w:numId="6">
+    <w:abstractNumId w:val="8"/>
+    <w:lvlOverride w:ilvl="0">
+      <w:startOverride w:val="1"/>
+    </w:lvlOverride>
+    <w:lvlOverride w:ilvl="1">
+      <w:startOverride w:val="1"/>
+    </w:lvlOverride>
+    <w:lvlOverride w:ilvl="2">
+      <w:startOverride w:val="1"/>
+    </w:lvlOverride>
+    <w:lvlOverride w:ilvl="3">
+      <w:startOverride w:val="1"/>
+    </w:lvlOverride>
+    <w:lvlOverride w:ilvl="4">
+      <w:startOverride w:val="1"/>
+    </w:lvlOverride>
+    <w:lvlOverride w:ilvl="5">
+      <w:startOverride w:val="1"/>
+    </w:lvlOverride>
+    <w:lvlOverride w:ilvl="6">
+      <w:startOverride w:val="1"/>
+    </w:lvlOverride>
+    <w:lvlOverride w:ilvl="7">
+      <w:startOverride w:val="1"/>
+    </w:lvlOverride>
+    <w:lvlOverride w:ilvl="8">
+      <w:startOverride w:val="1"/>
+    </w:lvlOverride>
+  </w:num>
+  <w:num w:numId="7">
+    <w:abstractNumId w:val="2"/>
+    <w:lvlOverride w:ilvl="0">
+      <w:startOverride w:val="1"/>
+    </w:lvlOverride>
+    <w:lvlOverride w:ilvl="1">
+      <w:startOverride w:val="1"/>
+    </w:lvlOverride>
+    <w:lvlOverride w:ilvl="2">
+      <w:startOverride w:val="1"/>
+    </w:lvlOverride>
+    <w:lvlOverride w:ilvl="3">
+      <w:startOverride w:val="1"/>
+    </w:lvlOverride>
+    <w:lvlOverride w:ilvl="4">
+      <w:startOverride w:val="1"/>
+    </w:lvlOverride>
+    <w:lvlOverride w:ilvl="5">
+      <w:startOverride w:val="1"/>
+    </w:lvlOverride>
+    <w:lvlOverride w:ilvl="6">
+      <w:startOverride w:val="1"/>
+    </w:lvlOverride>
+    <w:lvlOverride w:ilvl="7">
+      <w:startOverride w:val="1"/>
+    </w:lvlOverride>
+    <w:lvlOverride w:ilvl="8">
+      <w:startOverride w:val="1"/>
+    </w:lvlOverride>
+  </w:num>
+  <w:num w:numId="8">
+    <w:abstractNumId w:val="11"/>
+    <w:lvlOverride w:ilvl="0">
+      <w:startOverride w:val="1"/>
+    </w:lvlOverride>
+    <w:lvlOverride w:ilvl="1">
+      <w:startOverride w:val="1"/>
+    </w:lvlOverride>
+    <w:lvlOverride w:ilvl="2">
+      <w:startOverride w:val="1"/>
+    </w:lvlOverride>
+    <w:lvlOverride w:ilvl="3">
+      <w:startOverride w:val="1"/>
+    </w:lvlOverride>
+    <w:lvlOverride w:ilvl="4">
+      <w:startOverride w:val="1"/>
+    </w:lvlOverride>
+    <w:lvlOverride w:ilvl="5">
+      <w:startOverride w:val="1"/>
+    </w:lvlOverride>
+    <w:lvlOverride w:ilvl="6">
+      <w:startOverride w:val="1"/>
+    </w:lvlOverride>
+    <w:lvlOverride w:ilvl="7">
+      <w:startOverride w:val="1"/>
+    </w:lvlOverride>
+    <w:lvlOverride w:ilvl="8">
+      <w:startOverride w:val="1"/>
+    </w:lvlOverride>
+  </w:num>
+  <w:num w:numId="9">
+    <w:abstractNumId w:val="7"/>
+    <w:lvlOverride w:ilvl="0">
+      <w:startOverride w:val="1"/>
+    </w:lvlOverride>
+    <w:lvlOverride w:ilvl="1">
+      <w:startOverride w:val="1"/>
+    </w:lvlOverride>
+    <w:lvlOverride w:ilvl="2">
+      <w:startOverride w:val="1"/>
+    </w:lvlOverride>
+    <w:lvlOverride w:ilvl="3">
+      <w:startOverride w:val="1"/>
+    </w:lvlOverride>
+    <w:lvlOverride w:ilvl="4">
+      <w:startOverride w:val="1"/>
+    </w:lvlOverride>
+    <w:lvlOverride w:ilvl="5">
+      <w:startOverride w:val="1"/>
+    </w:lvlOverride>
+    <w:lvlOverride w:ilvl="6">
+      <w:startOverride w:val="1"/>
+    </w:lvlOverride>
+    <w:lvlOverride w:ilvl="7">
+      <w:startOverride w:val="1"/>
+    </w:lvlOverride>
+    <w:lvlOverride w:ilvl="8">
+      <w:startOverride w:val="1"/>
+    </w:lvlOverride>
+  </w:num>
+  <w:num w:numId="10">
+    <w:abstractNumId w:val="10"/>
+    <w:lvlOverride w:ilvl="0">
+      <w:startOverride w:val="1"/>
+    </w:lvlOverride>
+    <w:lvlOverride w:ilvl="1">
+      <w:startOverride w:val="1"/>
+    </w:lvlOverride>
+    <w:lvlOverride w:ilvl="2">
+      <w:startOverride w:val="1"/>
+    </w:lvlOverride>
+    <w:lvlOverride w:ilvl="3">
+      <w:startOverride w:val="1"/>
+    </w:lvlOverride>
+    <w:lvlOverride w:ilvl="4">
+      <w:startOverride w:val="1"/>
+    </w:lvlOverride>
+    <w:lvlOverride w:ilvl="5">
+      <w:startOverride w:val="1"/>
+    </w:lvlOverride>
+    <w:lvlOverride w:ilvl="6">
+      <w:startOverride w:val="1"/>
+    </w:lvlOverride>
+    <w:lvlOverride w:ilvl="7">
+      <w:startOverride w:val="1"/>
+    </w:lvlOverride>
+    <w:lvlOverride w:ilvl="8">
+      <w:startOverride w:val="1"/>
+    </w:lvlOverride>
+  </w:num>
+  <w:num w:numId="11">
+    <w:abstractNumId w:val="4"/>
+    <w:lvlOverride w:ilvl="0">
+      <w:startOverride w:val="1"/>
+    </w:lvlOverride>
+    <w:lvlOverride w:ilvl="1">
+      <w:startOverride w:val="1"/>
+    </w:lvlOverride>
+    <w:lvlOverride w:ilvl="2">
+      <w:startOverride w:val="1"/>
+    </w:lvlOverride>
+    <w:lvlOverride w:ilvl="3">
+      <w:startOverride w:val="1"/>
+    </w:lvlOverride>
+    <w:lvlOverride w:ilvl="4">
+      <w:startOverride w:val="1"/>
+    </w:lvlOverride>
+    <w:lvlOverride w:ilvl="5">
+      <w:startOverride w:val="1"/>
+    </w:lvlOverride>
+    <w:lvlOverride w:ilvl="6">
+      <w:startOverride w:val="1"/>
+    </w:lvlOverride>
+    <w:lvlOverride w:ilvl="7">
+      <w:startOverride w:val="1"/>
+    </w:lvlOverride>
+    <w:lvlOverride w:ilvl="8">
+      <w:startOverride w:val="1"/>
+    </w:lvlOverride>
+  </w:num>
+  <w:num w:numId="12">
+    <w:abstractNumId w:val="16"/>
+    <w:lvlOverride w:ilvl="0">
+      <w:startOverride w:val="1"/>
+    </w:lvlOverride>
+    <w:lvlOverride w:ilvl="1">
+      <w:startOverride w:val="1"/>
+    </w:lvlOverride>
+    <w:lvlOverride w:ilvl="2">
+      <w:startOverride w:val="1"/>
+    </w:lvlOverride>
+    <w:lvlOverride w:ilvl="3">
+      <w:startOverride w:val="1"/>
+    </w:lvlOverride>
+    <w:lvlOverride w:ilvl="4">
+      <w:startOverride w:val="1"/>
+    </w:lvlOverride>
+    <w:lvlOverride w:ilvl="5">
+      <w:startOverride w:val="1"/>
+    </w:lvlOverride>
+    <w:lvlOverride w:ilvl="6">
+      <w:startOverride w:val="1"/>
+    </w:lvlOverride>
+    <w:lvlOverride w:ilvl="7">
+      <w:startOverride w:val="1"/>
+    </w:lvlOverride>
+    <w:lvlOverride w:ilvl="8">
+      <w:startOverride w:val="1"/>
+    </w:lvlOverride>
+  </w:num>
+  <w:num w:numId="13">
+    <w:abstractNumId w:val="5"/>
+    <w:lvlOverride w:ilvl="0">
+      <w:startOverride w:val="1"/>
+    </w:lvlOverride>
+    <w:lvlOverride w:ilvl="1">
+      <w:startOverride w:val="1"/>
+    </w:lvlOverride>
+    <w:lvlOverride w:ilvl="2">
+      <w:startOverride w:val="1"/>
+    </w:lvlOverride>
+    <w:lvlOverride w:ilvl="3">
+      <w:startOverride w:val="1"/>
+    </w:lvlOverride>
+    <w:lvlOverride w:ilvl="4">
+      <w:startOverride w:val="1"/>
+    </w:lvlOverride>
+    <w:lvlOverride w:ilvl="5">
+      <w:startOverride w:val="1"/>
+    </w:lvlOverride>
+    <w:lvlOverride w:ilvl="6">
+      <w:startOverride w:val="1"/>
+    </w:lvlOverride>
+    <w:lvlOverride w:ilvl="7">
+      <w:startOverride w:val="1"/>
+    </w:lvlOverride>
+    <w:lvlOverride w:ilvl="8">
+      <w:startOverride w:val="1"/>
+    </w:lvlOverride>
+  </w:num>
+  <w:num w:numId="14">
     <w:abstractNumId w:val="0"/>
+  </w:num>
+  <w:num w:numId="15">
+    <w:abstractNumId w:val="13"/>
+  </w:num>
+  <w:num w:numId="16">
+    <w:abstractNumId w:val="15"/>
+  </w:num>
+  <w:num w:numId="17">
+    <w:abstractNumId w:val="0"/>
+  </w:num>
+  <w:num w:numId="18">
+    <w:abstractNumId w:val="1"/>
+  </w:num>
+  <w:num w:numId="19">
+    <w:abstractNumId w:val="12"/>
+  </w:num>
+  <w:num w:numId="20">
+    <w:abstractNumId w:val="14"/>
   </w:num>
 </w:numbering>
 </file>
@@ -851,6 +6865,7 @@
   <w:style w:type="character" w:default="1" w:styleId="a0">
     <w:name w:val="Default Paragraph Font"/>
     <w:uiPriority w:val="1"/>
+    <w:semiHidden/>
     <w:unhideWhenUsed/>
   </w:style>
   <w:style w:type="table" w:default="1" w:styleId="a1">
@@ -906,6 +6921,39 @@
       <w:suppressAutoHyphens w:val="0"/>
       <w:spacing w:before="480" w:line="360" w:lineRule="auto"/>
       <w:jc w:val="center"/>
+    </w:pPr>
+    <w:rPr>
+      <w:rFonts w:eastAsia="Times New Roman" w:cstheme="minorBidi"/>
+      <w:kern w:val="0"/>
+      <w:lang w:eastAsia="en-US" w:bidi="ar-SA"/>
+    </w:rPr>
+  </w:style>
+  <w:style w:type="paragraph" w:styleId="a3">
+    <w:name w:val="List Paragraph"/>
+    <w:basedOn w:val="a"/>
+    <w:uiPriority w:val="34"/>
+    <w:qFormat/>
+    <w:rsid w:val="003E660C"/>
+    <w:pPr>
+      <w:ind w:left="720"/>
+      <w:contextualSpacing/>
+    </w:pPr>
+    <w:rPr>
+      <w:rFonts w:cs="Mangal"/>
+      <w:szCs w:val="25"/>
+    </w:rPr>
+  </w:style>
+  <w:style w:type="paragraph" w:customStyle="1" w:styleId="A-1">
+    <w:name w:val="A: текст-основной"/>
+    <w:basedOn w:val="a"/>
+    <w:qFormat/>
+    <w:rsid w:val="003E660C"/>
+    <w:pPr>
+      <w:suppressAutoHyphens w:val="0"/>
+      <w:spacing w:line="360" w:lineRule="auto"/>
+      <w:ind w:firstLine="709"/>
+      <w:contextualSpacing/>
+      <w:jc w:val="both"/>
     </w:pPr>
     <w:rPr>
       <w:rFonts w:eastAsia="Times New Roman" w:cstheme="minorBidi"/>

--- a/Oppo4/OppoDiagrams.docx
+++ b/Oppo4/OppoDiagrams.docx
@@ -86,7 +86,7 @@
             <v:path o:extrusionok="f" gradientshapeok="t" o:connecttype="rect"/>
             <o:lock v:ext="edit" aspectratio="t"/>
           </v:shapetype>
-          <v:shape id="_x0000_i1025" type="#_x0000_t75" style="width:317.4pt;height:173.4pt">
+          <v:shape id="_x0000_i1025" type="#_x0000_t75" style="width:317.25pt;height:173.25pt">
             <v:imagedata r:id="rId5" o:title="Администратор"/>
           </v:shape>
         </w:pict>
@@ -109,13 +109,12 @@
       </w:pPr>
       <w:r>
         <w:rPr>
-          <w:noProof/>
-          <w:lang w:eastAsia="ru-RU"/>
+          <w:lang w:val="en-US"/>
         </w:rPr>
         <w:lastRenderedPageBreak/>
         <w:pict>
-          <v:shape id="_x0000_i1026" type="#_x0000_t75" style="width:383.4pt;height:186pt">
-            <v:imagedata r:id="rId6" o:title="Специалист по учебно-методической работе"/>
+          <v:shape id="_x0000_i1026" type="#_x0000_t75" style="width:304.5pt;height:223.5pt">
+            <v:imagedata r:id="rId6" o:title="Методист"/>
           </v:shape>
         </w:pict>
       </w:r>
@@ -137,11 +136,10 @@
       </w:pPr>
       <w:r>
         <w:rPr>
-          <w:noProof/>
-          <w:lang w:eastAsia="ru-RU"/>
+          <w:lang w:val="en-US"/>
         </w:rPr>
         <w:pict>
-          <v:shape id="_x0000_i1027" type="#_x0000_t75" style="width:322.2pt;height:109.2pt">
+          <v:shape id="_x0000_i1027" type="#_x0000_t75" style="width:408pt;height:177.75pt">
             <v:imagedata r:id="rId7" o:title="Преподаватель"/>
           </v:shape>
         </w:pict>
@@ -161,7 +159,7 @@
       </w:pPr>
       <w:r>
         <w:pict>
-          <v:shape id="_x0000_i1028" type="#_x0000_t75" style="width:304.8pt;height:121.8pt">
+          <v:shape id="_x0000_i1028" type="#_x0000_t75" style="width:329.25pt;height:131.25pt">
             <v:imagedata r:id="rId8" o:title="Слушатель"/>
           </v:shape>
         </w:pict>
@@ -194,6 +192,7 @@
           <w:b/>
           <w:lang w:eastAsia="en-US" w:bidi="ar-SA"/>
         </w:rPr>
+        <w:lastRenderedPageBreak/>
         <w:t>Диаграммы потока экранов:</w:t>
       </w:r>
     </w:p>
@@ -202,9 +201,8 @@
         <w:pStyle w:val="A-0"/>
       </w:pPr>
       <w:r>
-        <w:lastRenderedPageBreak/>
         <w:pict>
-          <v:shape id="_x0000_i1029" type="#_x0000_t75" style="width:467.4pt;height:276.6pt">
+          <v:shape id="_x0000_i1029" type="#_x0000_t75" style="width:467.25pt;height:276.75pt">
             <v:imagedata r:id="rId9" o:title="Администратор"/>
           </v:shape>
         </w:pict>
@@ -228,8 +226,8 @@
           <w:lang w:eastAsia="ru-RU"/>
         </w:rPr>
         <w:pict>
-          <v:shape id="_x0000_i1030" type="#_x0000_t75" style="width:467.4pt;height:237.6pt">
-            <v:imagedata r:id="rId10" o:title="Специалист по учебно-методической работе"/>
+          <v:shape id="_x0000_i1030" type="#_x0000_t75" style="width:490.5pt;height:209.25pt">
+            <v:imagedata r:id="rId10" o:title="Методист"/>
           </v:shape>
         </w:pict>
       </w:r>
@@ -239,16 +237,13 @@
         <w:pStyle w:val="A-"/>
       </w:pPr>
       <w:r>
-        <w:t>Диаграмма потока экранов для с</w:t>
-      </w:r>
-      <w:r>
-        <w:t>пециалист</w:t>
-      </w:r>
-      <w:r>
-        <w:t xml:space="preserve">а по </w:t>
-      </w:r>
-      <w:r>
-        <w:t>учебно-методической работе</w:t>
+        <w:t xml:space="preserve">Диаграмма потока экранов для </w:t>
+      </w:r>
+      <w:r>
+        <w:t>методист</w:t>
+      </w:r>
+      <w:r>
+        <w:t>а</w:t>
       </w:r>
     </w:p>
     <w:p>
@@ -262,7 +257,7 @@
         </w:rPr>
         <w:lastRenderedPageBreak/>
         <w:pict>
-          <v:shape id="_x0000_i1031" type="#_x0000_t75" style="width:467.4pt;height:265.2pt">
+          <v:shape id="_x0000_i1031" type="#_x0000_t75" style="width:468pt;height:189pt">
             <v:imagedata r:id="rId11" o:title="Преподаватель"/>
           </v:shape>
         </w:pict>
@@ -282,7 +277,7 @@
       </w:pPr>
       <w:r>
         <w:pict>
-          <v:shape id="_x0000_i1032" type="#_x0000_t75" style="width:467.4pt;height:270.6pt">
+          <v:shape id="_x0000_i1032" type="#_x0000_t75" style="width:467.25pt;height:270.75pt">
             <v:imagedata r:id="rId12" o:title="Слушатель"/>
           </v:shape>
         </w:pict>
@@ -351,7 +346,10 @@
         <w:t xml:space="preserve">Роли: </w:t>
       </w:r>
       <w:r>
-        <w:t>специалист по учебно-методической работе, слушатель, преподаватель, администратор</w:t>
+        <w:t>методист</w:t>
+      </w:r>
+      <w:r>
+        <w:t>, слушатель, преподаватель, администратор</w:t>
       </w:r>
     </w:p>
     <w:p>
@@ -408,19 +406,41 @@
         <w:t xml:space="preserve">Ввести </w:t>
       </w:r>
       <w:r>
+        <w:t>Л</w:t>
+      </w:r>
+      <w:proofErr w:type="spellStart"/>
+      <w:r>
         <w:rPr>
           <w:lang w:val="en-US"/>
         </w:rPr>
-        <w:t xml:space="preserve">Login </w:t>
+        <w:t>огин</w:t>
+      </w:r>
+      <w:proofErr w:type="spellEnd"/>
+      <w:r>
+        <w:rPr>
+          <w:lang w:val="en-US"/>
+        </w:rPr>
+        <w:t xml:space="preserve"> </w:t>
       </w:r>
       <w:r>
         <w:t xml:space="preserve">и </w:t>
       </w:r>
       <w:r>
+        <w:t>П</w:t>
+      </w:r>
+      <w:proofErr w:type="spellStart"/>
+      <w:r>
         <w:rPr>
           <w:lang w:val="en-US"/>
         </w:rPr>
-        <w:t>Password;</w:t>
+        <w:t>ароль</w:t>
+      </w:r>
+      <w:proofErr w:type="spellEnd"/>
+      <w:r>
+        <w:rPr>
+          <w:lang w:val="en-US"/>
+        </w:rPr>
+        <w:t>;</w:t>
       </w:r>
     </w:p>
     <w:p>
@@ -462,10 +482,10 @@
           <w:lang w:eastAsia="ru-RU"/>
         </w:rPr>
         <w:drawing>
-          <wp:inline distT="0" distB="0" distL="0" distR="0" wp14:anchorId="387314C3" wp14:editId="5E3E52AC">
-            <wp:extent cx="2390775" cy="3209925"/>
-            <wp:effectExtent l="0" t="0" r="9525" b="9525"/>
-            <wp:docPr id="17" name="Рисунок 17"/>
+          <wp:inline distT="0" distB="0" distL="0" distR="0" wp14:anchorId="76011168" wp14:editId="141063B5">
+            <wp:extent cx="2400300" cy="3190875"/>
+            <wp:effectExtent l="0" t="0" r="0" b="9525"/>
+            <wp:docPr id="8" name="Рисунок 8"/>
             <wp:cNvGraphicFramePr>
               <a:graphicFrameLocks xmlns:a="http://schemas.openxmlformats.org/drawingml/2006/main" noChangeAspect="1"/>
             </wp:cNvGraphicFramePr>
@@ -485,7 +505,7 @@
                   <pic:spPr>
                     <a:xfrm>
                       <a:off x="0" y="0"/>
-                      <a:ext cx="2390775" cy="3209925"/>
+                      <a:ext cx="2400300" cy="3190875"/>
                     </a:xfrm>
                     <a:prstGeom prst="rect">
                       <a:avLst/>
@@ -585,7 +605,6 @@
         </w:numPr>
       </w:pPr>
       <w:r>
-        <w:lastRenderedPageBreak/>
         <w:t>Нажать на вкладку «Добавить пользователя»</w:t>
       </w:r>
     </w:p>
@@ -598,6 +617,7 @@
         </w:numPr>
       </w:pPr>
       <w:r>
+        <w:lastRenderedPageBreak/>
         <w:t>В «Окне добавления пользова</w:t>
       </w:r>
       <w:r>
@@ -632,6 +652,44 @@
       </w:r>
       <w:r>
         <w:t>;</w:t>
+      </w:r>
+    </w:p>
+    <w:p>
+      <w:pPr>
+        <w:pStyle w:val="A-1"/>
+        <w:numPr>
+          <w:ilvl w:val="0"/>
+          <w:numId w:val="21"/>
+        </w:numPr>
+      </w:pPr>
+      <w:r>
+        <w:t xml:space="preserve">если выбрана роль слушатель, то в поле </w:t>
+      </w:r>
+      <w:r>
+        <w:t>“</w:t>
+      </w:r>
+      <w:r>
+        <w:t>группа</w:t>
+      </w:r>
+      <w:r>
+        <w:t>”</w:t>
+      </w:r>
+      <w:r>
+        <w:t xml:space="preserve"> должно быть введено </w:t>
+      </w:r>
+      <w:proofErr w:type="gramStart"/>
+      <w:r>
+        <w:t>значение</w:t>
+      </w:r>
+      <w:proofErr w:type="gramEnd"/>
+      <w:r>
+        <w:t xml:space="preserve"> соотносящееся с отделением и специальностью пользователя</w:t>
+      </w:r>
+      <w:r>
+        <w:t>.</w:t>
+      </w:r>
+      <w:r>
+        <w:t xml:space="preserve"> Также пользователей с одинаковой группой должно быть не больше 25.</w:t>
       </w:r>
     </w:p>
     <w:p>
@@ -693,6 +751,30 @@
         </w:numPr>
       </w:pPr>
       <w:r>
+        <w:t xml:space="preserve">если не соблюдены условия, связанные с полем </w:t>
+      </w:r>
+      <w:r>
+        <w:t>“</w:t>
+      </w:r>
+      <w:r>
+        <w:t>группа</w:t>
+      </w:r>
+      <w:r>
+        <w:t>”</w:t>
+      </w:r>
+      <w:r>
+        <w:t>, то выводится соответствующее сообщение.</w:t>
+      </w:r>
+    </w:p>
+    <w:p>
+      <w:pPr>
+        <w:pStyle w:val="A-1"/>
+        <w:numPr>
+          <w:ilvl w:val="0"/>
+          <w:numId w:val="5"/>
+        </w:numPr>
+      </w:pPr>
+      <w:r>
         <w:t>если до</w:t>
       </w:r>
       <w:r>
@@ -719,7 +801,13 @@
         <w:t>»</w:t>
       </w:r>
       <w:r>
-        <w:t xml:space="preserve"> (Рисунок 31), если</w:t>
+        <w:t xml:space="preserve"> (Рисунок 3</w:t>
+      </w:r>
+      <w:r>
+        <w:t>3</w:t>
+      </w:r>
+      <w:r>
+        <w:t>), если</w:t>
       </w:r>
       <w:r>
         <w:t xml:space="preserve"> специалист по учебно-методической работе</w:t>
@@ -746,7 +834,13 @@
         <w:t>»</w:t>
       </w:r>
       <w:r>
-        <w:t xml:space="preserve"> (Рисунок 29)</w:t>
+        <w:t xml:space="preserve"> (Рисунок </w:t>
+      </w:r>
+      <w:r>
+        <w:t>31</w:t>
+      </w:r>
+      <w:r>
+        <w:t>)</w:t>
       </w:r>
       <w:r>
         <w:t>, а если в преподавателя, то в файл «</w:t>
@@ -770,10 +864,13 @@
         <w:t xml:space="preserve">» </w:t>
       </w:r>
       <w:r>
-        <w:t>(Рисунок 30</w:t>
-      </w:r>
-      <w:r>
-        <w:t xml:space="preserve">). </w:t>
+        <w:t xml:space="preserve">(Рисунок </w:t>
+      </w:r>
+      <w:r>
+        <w:t>32</w:t>
+      </w:r>
+      <w:r>
+        <w:t>).</w:t>
       </w:r>
     </w:p>
     <w:p>
@@ -790,6 +887,7 @@
           <w:noProof/>
           <w:lang w:eastAsia="ru-RU"/>
         </w:rPr>
+        <w:lastRenderedPageBreak/>
         <w:drawing>
           <wp:inline distT="0" distB="0" distL="0" distR="0" wp14:anchorId="1DBCF3BF" wp14:editId="03C5B4E2">
             <wp:extent cx="5981700" cy="3252689"/>
@@ -844,7 +942,6 @@
           <w:noProof/>
           <w:lang w:eastAsia="ru-RU"/>
         </w:rPr>
-        <w:lastRenderedPageBreak/>
         <w:drawing>
           <wp:inline distT="0" distB="0" distL="0" distR="0" wp14:anchorId="5B890DFC" wp14:editId="6B745CBB">
             <wp:extent cx="5940425" cy="3231515"/>
@@ -899,6 +996,7 @@
           <w:noProof/>
           <w:lang w:eastAsia="ru-RU"/>
         </w:rPr>
+        <w:lastRenderedPageBreak/>
         <w:drawing>
           <wp:inline distT="0" distB="0" distL="0" distR="0" wp14:anchorId="52941CF2" wp14:editId="608A243D">
             <wp:extent cx="5940425" cy="3233420"/>
@@ -953,7 +1051,6 @@
           <w:noProof/>
           <w:lang w:eastAsia="ru-RU"/>
         </w:rPr>
-        <w:lastRenderedPageBreak/>
         <w:drawing>
           <wp:inline distT="0" distB="0" distL="0" distR="0" wp14:anchorId="577F8FB1" wp14:editId="29CE5AE6">
             <wp:extent cx="5940425" cy="3233420"/>
@@ -1008,6 +1105,7 @@
           <w:noProof/>
           <w:lang w:eastAsia="ru-RU"/>
         </w:rPr>
+        <w:lastRenderedPageBreak/>
         <w:drawing>
           <wp:inline distT="0" distB="0" distL="0" distR="0" wp14:anchorId="3CB051BB" wp14:editId="21876B78">
             <wp:extent cx="5940425" cy="3226435"/>
@@ -1120,7 +1218,6 @@
         <w:pStyle w:val="A-1"/>
       </w:pPr>
       <w:r>
-        <w:lastRenderedPageBreak/>
         <w:t>Основной сценарий:</w:t>
       </w:r>
     </w:p>
@@ -1293,8 +1390,8 @@
         <w:lastRenderedPageBreak/>
         <w:drawing>
           <wp:inline distT="0" distB="0" distL="0" distR="0" wp14:anchorId="2F6520EC" wp14:editId="75D9B377">
-            <wp:extent cx="2390775" cy="5915025"/>
-            <wp:effectExtent l="0" t="0" r="9525" b="9525"/>
+            <wp:extent cx="2134373" cy="5280660"/>
+            <wp:effectExtent l="0" t="0" r="0" b="0"/>
             <wp:docPr id="24" name="Рисунок 24"/>
             <wp:cNvGraphicFramePr>
               <a:graphicFrameLocks xmlns:a="http://schemas.openxmlformats.org/drawingml/2006/main" noChangeAspect="1"/>
@@ -1315,7 +1412,7 @@
                   <pic:spPr>
                     <a:xfrm>
                       <a:off x="0" y="0"/>
-                      <a:ext cx="2390775" cy="5915025"/>
+                      <a:ext cx="2146011" cy="5309453"/>
                     </a:xfrm>
                     <a:prstGeom prst="rect">
                       <a:avLst/>
@@ -1375,7 +1472,7 @@
         <w:t xml:space="preserve">Роли: </w:t>
       </w:r>
       <w:r>
-        <w:t>специалист по учебно-методической работе</w:t>
+        <w:t>методист</w:t>
       </w:r>
     </w:p>
     <w:p>
@@ -1439,11 +1536,15 @@
         </w:numPr>
       </w:pPr>
       <w:r>
-        <w:lastRenderedPageBreak/>
         <w:t>В «Окне разработки плана обучения</w:t>
       </w:r>
       <w:r>
-        <w:t>» (Рисунок 1</w:t>
+        <w:t>» (Рис</w:t>
+      </w:r>
+      <w:bookmarkStart w:id="0" w:name="_GoBack"/>
+      <w:bookmarkEnd w:id="0"/>
+      <w:r>
+        <w:t>унок 1</w:t>
       </w:r>
       <w:r>
         <w:t>7</w:t>
@@ -1485,6 +1586,7 @@
         </w:numPr>
       </w:pPr>
       <w:r>
+        <w:lastRenderedPageBreak/>
         <w:t>Нажать кнопку «Настройки</w:t>
       </w:r>
       <w:r>
@@ -1512,6 +1614,30 @@
     <w:p>
       <w:pPr>
         <w:pStyle w:val="A-1"/>
+        <w:ind w:left="1429" w:firstLine="0"/>
+      </w:pPr>
+      <w:r>
+        <w:t>Поле группы должно соотноситься с полем предметная область и название предмета.</w:t>
+      </w:r>
+    </w:p>
+    <w:p>
+      <w:pPr>
+        <w:pStyle w:val="A-1"/>
+        <w:ind w:left="1429" w:firstLine="0"/>
+      </w:pPr>
+      <w:r>
+        <w:t xml:space="preserve">Поле </w:t>
+      </w:r>
+      <w:r>
+        <w:t>ФИО</w:t>
+      </w:r>
+      <w:r>
+        <w:t xml:space="preserve"> должно соотноситься с полем предметная область и название предмета.</w:t>
+      </w:r>
+    </w:p>
+    <w:p>
+      <w:pPr>
+        <w:pStyle w:val="A-1"/>
         <w:numPr>
           <w:ilvl w:val="0"/>
           <w:numId w:val="7"/>
@@ -1561,7 +1687,13 @@
         <w:t>»</w:t>
       </w:r>
       <w:r>
-        <w:t xml:space="preserve"> (Рисунок 32)</w:t>
+        <w:t xml:space="preserve"> (Рисунок </w:t>
+      </w:r>
+      <w:r>
+        <w:t>34</w:t>
+      </w:r>
+      <w:r>
+        <w:t>)</w:t>
       </w:r>
       <w:r>
         <w:t>, иначе выводится сообщение об ошибке.</w:t>
@@ -1621,7 +1753,7 @@
         <w:t>Домашнее окно (</w:t>
       </w:r>
       <w:r>
-        <w:t>специалист по учебно-методической работе</w:t>
+        <w:t>методист</w:t>
       </w:r>
       <w:r>
         <w:t>)</w:t>
@@ -1871,7 +2003,7 @@
         <w:t xml:space="preserve">Роли: </w:t>
       </w:r>
       <w:r>
-        <w:t>специалист по учебно-методической работе</w:t>
+        <w:t>методист</w:t>
       </w:r>
     </w:p>
     <w:p>
@@ -1899,24 +2031,27 @@
         <w:rPr>
           <w:b/>
         </w:rPr>
+        <w:t>Предусловия:</w:t>
+      </w:r>
+      <w:r>
+        <w:t xml:space="preserve"> открыто «Домашнее окно» </w:t>
+      </w:r>
+      <w:r>
+        <w:t>методиста</w:t>
+      </w:r>
+      <w:r>
+        <w:t xml:space="preserve"> (Рисунок 16</w:t>
+      </w:r>
+      <w:r>
+        <w:t>).</w:t>
+      </w:r>
+    </w:p>
+    <w:p>
+      <w:pPr>
+        <w:pStyle w:val="A-1"/>
+      </w:pPr>
+      <w:r>
         <w:lastRenderedPageBreak/>
-        <w:t>Предусловия:</w:t>
-      </w:r>
-      <w:r>
-        <w:t xml:space="preserve"> открыто «Домашнее окно» </w:t>
-      </w:r>
-      <w:r>
-        <w:t>специалиста по учебно-методической работе (Рисунок 16</w:t>
-      </w:r>
-      <w:r>
-        <w:t>).</w:t>
-      </w:r>
-    </w:p>
-    <w:p>
-      <w:pPr>
-        <w:pStyle w:val="A-1"/>
-      </w:pPr>
-      <w:r>
         <w:t>Основной сценарий:</w:t>
       </w:r>
     </w:p>
@@ -1995,10 +2130,10 @@
           <w:lang w:eastAsia="ru-RU"/>
         </w:rPr>
         <w:drawing>
-          <wp:inline distT="0" distB="0" distL="0" distR="0" wp14:anchorId="47E68B48" wp14:editId="30CC97DB">
-            <wp:extent cx="5940425" cy="3235960"/>
-            <wp:effectExtent l="0" t="0" r="3175" b="2540"/>
-            <wp:docPr id="14" name="Рисунок 14"/>
+          <wp:inline distT="0" distB="0" distL="0" distR="0" wp14:anchorId="23E7EC89" wp14:editId="1249FC89">
+            <wp:extent cx="5940425" cy="3230245"/>
+            <wp:effectExtent l="0" t="0" r="3175" b="8255"/>
+            <wp:docPr id="3" name="Рисунок 3"/>
             <wp:cNvGraphicFramePr>
               <a:graphicFrameLocks xmlns:a="http://schemas.openxmlformats.org/drawingml/2006/main" noChangeAspect="1"/>
             </wp:cNvGraphicFramePr>
@@ -2018,7 +2153,7 @@
                   <pic:spPr>
                     <a:xfrm>
                       <a:off x="0" y="0"/>
-                      <a:ext cx="5940425" cy="3235960"/>
+                      <a:ext cx="5940425" cy="3230245"/>
                     </a:xfrm>
                     <a:prstGeom prst="rect">
                       <a:avLst/>
@@ -2036,7 +2171,7 @@
         <w:pStyle w:val="A-"/>
       </w:pPr>
       <w:r>
-        <w:t>Окно просмотра статистики</w:t>
+        <w:t>Окно просмотра готовых занятий</w:t>
       </w:r>
     </w:p>
     <w:p>
@@ -2050,7 +2185,13 @@
         <w:t>Название прецедента:</w:t>
       </w:r>
       <w:r>
-        <w:t xml:space="preserve"> перенастроить занятие</w:t>
+        <w:t xml:space="preserve"> </w:t>
+      </w:r>
+      <w:r>
+        <w:t xml:space="preserve">изменить готовое </w:t>
+      </w:r>
+      <w:r>
+        <w:t>занятие</w:t>
       </w:r>
     </w:p>
     <w:p>
@@ -2064,7 +2205,7 @@
         <w:t xml:space="preserve">Роли: </w:t>
       </w:r>
       <w:r>
-        <w:t>специалист по учебно-методической работе</w:t>
+        <w:t>методист</w:t>
       </w:r>
     </w:p>
     <w:p>
@@ -2166,7 +2307,6 @@
         </w:numPr>
       </w:pPr>
       <w:r>
-        <w:lastRenderedPageBreak/>
         <w:t>В «Окно настройки занятия»</w:t>
       </w:r>
       <w:r>
@@ -2193,6 +2333,7 @@
         <w:rPr>
           <w:b/>
         </w:rPr>
+        <w:lastRenderedPageBreak/>
         <w:t>Постусловия:</w:t>
       </w:r>
       <w:r>
@@ -2234,7 +2375,13 @@
         <w:t>csv</w:t>
       </w:r>
       <w:r>
-        <w:t xml:space="preserve">» (Рисунок 32), </w:t>
+        <w:t xml:space="preserve">» (Рисунок </w:t>
+      </w:r>
+      <w:r>
+        <w:t>34</w:t>
+      </w:r>
+      <w:r>
+        <w:t xml:space="preserve">), </w:t>
       </w:r>
       <w:r>
         <w:t>иначе выводится сообщение об ошибке.</w:t>
@@ -2250,10 +2397,10 @@
           <w:lang w:eastAsia="ru-RU"/>
         </w:rPr>
         <w:drawing>
-          <wp:inline distT="0" distB="0" distL="0" distR="0" wp14:anchorId="3E3896D6" wp14:editId="7BA6F451">
-            <wp:extent cx="5940425" cy="3227070"/>
-            <wp:effectExtent l="0" t="0" r="3175" b="0"/>
-            <wp:docPr id="15" name="Рисунок 15"/>
+          <wp:inline distT="0" distB="0" distL="0" distR="0" wp14:anchorId="70CF79DB" wp14:editId="717D21B1">
+            <wp:extent cx="5940425" cy="3232150"/>
+            <wp:effectExtent l="0" t="0" r="3175" b="6350"/>
+            <wp:docPr id="4" name="Рисунок 4"/>
             <wp:cNvGraphicFramePr>
               <a:graphicFrameLocks xmlns:a="http://schemas.openxmlformats.org/drawingml/2006/main" noChangeAspect="1"/>
             </wp:cNvGraphicFramePr>
@@ -2273,7 +2420,7 @@
                   <pic:spPr>
                     <a:xfrm>
                       <a:off x="0" y="0"/>
-                      <a:ext cx="5940425" cy="3227070"/>
+                      <a:ext cx="5940425" cy="3232150"/>
                     </a:xfrm>
                     <a:prstGeom prst="rect">
                       <a:avLst/>
@@ -2291,12 +2438,7 @@
         <w:pStyle w:val="A-"/>
       </w:pPr>
       <w:r>
-        <w:t>Выделение</w:t>
-      </w:r>
-      <w:bookmarkStart w:id="0" w:name="_GoBack"/>
-      <w:bookmarkEnd w:id="0"/>
-      <w:r>
-        <w:t xml:space="preserve"> нужной строчки</w:t>
+        <w:t>Выделение нужной строчки</w:t>
       </w:r>
     </w:p>
     <w:p>
@@ -2310,7 +2452,7 @@
         <w:t>Название прецедента:</w:t>
       </w:r>
       <w:r>
-        <w:t xml:space="preserve"> просмотреть свои занятия</w:t>
+        <w:t xml:space="preserve"> Просмотр времени</w:t>
       </w:r>
     </w:p>
     <w:p>
@@ -2321,10 +2463,24 @@
         <w:rPr>
           <w:b/>
         </w:rPr>
+        <w:t>Цель сценария:</w:t>
+      </w:r>
+      <w:r>
+        <w:t xml:space="preserve"> просмотреть время</w:t>
+      </w:r>
+    </w:p>
+    <w:p>
+      <w:pPr>
+        <w:pStyle w:val="A-1"/>
+      </w:pPr>
+      <w:r>
+        <w:rPr>
+          <w:b/>
+        </w:rPr>
         <w:t xml:space="preserve">Роли: </w:t>
       </w:r>
       <w:r>
-        <w:t>слушатель, преподаватель</w:t>
+        <w:t>методист</w:t>
       </w:r>
     </w:p>
     <w:p>
@@ -2335,49 +2491,17 @@
         <w:rPr>
           <w:b/>
         </w:rPr>
-        <w:t>Цель сценария:</w:t>
-      </w:r>
-      <w:r>
-        <w:t xml:space="preserve"> просмотреть свои занятия</w:t>
-      </w:r>
-    </w:p>
-    <w:p>
-      <w:pPr>
-        <w:pStyle w:val="A-1"/>
-      </w:pPr>
-      <w:r>
-        <w:rPr>
-          <w:b/>
-        </w:rPr>
         <w:t>Предусловия:</w:t>
       </w:r>
       <w:r>
-        <w:t xml:space="preserve"> от</w:t>
-      </w:r>
-      <w:r>
-        <w:t>крыто «Домашнее окно» слушателя или преподавателя</w:t>
-      </w:r>
-      <w:r>
-        <w:t xml:space="preserve"> (Рисунок </w:t>
-      </w:r>
-      <w:r>
-        <w:t>23</w:t>
-      </w:r>
-      <w:r>
-        <w:t>)</w:t>
-      </w:r>
-    </w:p>
-    <w:p>
-      <w:pPr>
-        <w:pStyle w:val="A-1"/>
-        <w:rPr>
-          <w:b/>
-        </w:rPr>
-      </w:pPr>
-      <w:r>
-        <w:rPr>
-          <w:b/>
-        </w:rPr>
+        <w:t xml:space="preserve"> открыто «Окно просмотра готовых занятий» (Рисунок 16).</w:t>
+      </w:r>
+    </w:p>
+    <w:p>
+      <w:pPr>
+        <w:pStyle w:val="A-1"/>
+      </w:pPr>
+      <w:r>
         <w:t>Основной сценарий:</w:t>
       </w:r>
     </w:p>
@@ -2386,17 +2510,23 @@
         <w:pStyle w:val="A-1"/>
         <w:numPr>
           <w:ilvl w:val="0"/>
-          <w:numId w:val="10"/>
+          <w:numId w:val="22"/>
         </w:numPr>
       </w:pPr>
       <w:r>
-        <w:t>Нажать</w:t>
-      </w:r>
-      <w:r>
-        <w:t xml:space="preserve"> на вкладку «Мои занятия</w:t>
-      </w:r>
-      <w:r>
-        <w:t>»</w:t>
+        <w:t>Нажать на кнопку «Время»</w:t>
+      </w:r>
+    </w:p>
+    <w:p>
+      <w:pPr>
+        <w:pStyle w:val="A-1"/>
+        <w:numPr>
+          <w:ilvl w:val="0"/>
+          <w:numId w:val="22"/>
+        </w:numPr>
+      </w:pPr>
+      <w:r>
+        <w:t>В «Окне просмотра времени» (Рисунок 17) ввести поля данных</w:t>
       </w:r>
     </w:p>
     <w:p>
@@ -2410,10 +2540,7 @@
         <w:t>Постусловия:</w:t>
       </w:r>
       <w:r>
-        <w:t xml:space="preserve"> </w:t>
-      </w:r>
-      <w:r>
-        <w:t>открыта вкладка «Мои занятия» (Рисунок 24, Рисунок 25)</w:t>
+        <w:t xml:space="preserve"> открыто «Окно просмотра времени».</w:t>
       </w:r>
     </w:p>
     <w:p>
@@ -2427,10 +2554,10 @@
         </w:rPr>
         <w:lastRenderedPageBreak/>
         <w:drawing>
-          <wp:inline distT="0" distB="0" distL="0" distR="0" wp14:anchorId="42A0DE13" wp14:editId="3BCD0FDE">
-            <wp:extent cx="5940425" cy="3216910"/>
-            <wp:effectExtent l="0" t="0" r="3175" b="2540"/>
-            <wp:docPr id="16" name="Рисунок 16"/>
+          <wp:inline distT="0" distB="0" distL="0" distR="0" wp14:anchorId="6329BE39" wp14:editId="1082EF3D">
+            <wp:extent cx="3219450" cy="4648200"/>
+            <wp:effectExtent l="0" t="0" r="0" b="0"/>
+            <wp:docPr id="6" name="Рисунок 6"/>
             <wp:cNvGraphicFramePr>
               <a:graphicFrameLocks xmlns:a="http://schemas.openxmlformats.org/drawingml/2006/main" noChangeAspect="1"/>
             </wp:cNvGraphicFramePr>
@@ -2450,7 +2577,7 @@
                   <pic:spPr>
                     <a:xfrm>
                       <a:off x="0" y="0"/>
-                      <a:ext cx="5940425" cy="3216910"/>
+                      <a:ext cx="3219450" cy="4648200"/>
                     </a:xfrm>
                     <a:prstGeom prst="rect">
                       <a:avLst/>
@@ -2468,7 +2595,143 @@
         <w:pStyle w:val="A-"/>
       </w:pPr>
       <w:r>
-        <w:t>Домашнее окно (слушатель или преподаватель</w:t>
+        <w:t>Окно просмотра времени</w:t>
+      </w:r>
+    </w:p>
+    <w:p>
+      <w:pPr>
+        <w:rPr>
+          <w:lang w:eastAsia="en-US" w:bidi="ar-SA"/>
+        </w:rPr>
+      </w:pPr>
+    </w:p>
+    <w:p>
+      <w:pPr>
+        <w:pStyle w:val="A-1"/>
+      </w:pPr>
+      <w:r>
+        <w:rPr>
+          <w:b/>
+        </w:rPr>
+        <w:t>Название прецедента:</w:t>
+      </w:r>
+      <w:r>
+        <w:t xml:space="preserve"> просмотреть свои занятия</w:t>
+      </w:r>
+    </w:p>
+    <w:p>
+      <w:pPr>
+        <w:pStyle w:val="A-1"/>
+      </w:pPr>
+      <w:r>
+        <w:rPr>
+          <w:b/>
+        </w:rPr>
+        <w:t xml:space="preserve">Роли: </w:t>
+      </w:r>
+      <w:r>
+        <w:t>слушатель, преподаватель</w:t>
+      </w:r>
+    </w:p>
+    <w:p>
+      <w:pPr>
+        <w:pStyle w:val="A-1"/>
+      </w:pPr>
+      <w:r>
+        <w:rPr>
+          <w:b/>
+        </w:rPr>
+        <w:t>Цель сценария:</w:t>
+      </w:r>
+      <w:r>
+        <w:t xml:space="preserve"> просмотреть свои занятия</w:t>
+      </w:r>
+    </w:p>
+    <w:p>
+      <w:pPr>
+        <w:pStyle w:val="A-1"/>
+      </w:pPr>
+      <w:r>
+        <w:rPr>
+          <w:b/>
+        </w:rPr>
+        <w:t>Предусловия:</w:t>
+      </w:r>
+      <w:r>
+        <w:t xml:space="preserve"> от</w:t>
+      </w:r>
+      <w:r>
+        <w:t>крыто «Домашнее окно» слушателя или преподавателя</w:t>
+      </w:r>
+      <w:r>
+        <w:t xml:space="preserve"> (Рисунок </w:t>
+      </w:r>
+      <w:r>
+        <w:t>2</w:t>
+      </w:r>
+      <w:r>
+        <w:t>4</w:t>
+      </w:r>
+      <w:r>
+        <w:t>)</w:t>
+      </w:r>
+    </w:p>
+    <w:p>
+      <w:pPr>
+        <w:pStyle w:val="A-1"/>
+        <w:rPr>
+          <w:b/>
+        </w:rPr>
+      </w:pPr>
+      <w:r>
+        <w:rPr>
+          <w:b/>
+        </w:rPr>
+        <w:t>Основной сценарий:</w:t>
+      </w:r>
+    </w:p>
+    <w:p>
+      <w:pPr>
+        <w:pStyle w:val="A-1"/>
+        <w:numPr>
+          <w:ilvl w:val="0"/>
+          <w:numId w:val="10"/>
+        </w:numPr>
+      </w:pPr>
+      <w:r>
+        <w:t>Нажать</w:t>
+      </w:r>
+      <w:r>
+        <w:t xml:space="preserve"> на вкладку «Мои занятия</w:t>
+      </w:r>
+      <w:r>
+        <w:t>»</w:t>
+      </w:r>
+    </w:p>
+    <w:p>
+      <w:pPr>
+        <w:pStyle w:val="A-1"/>
+      </w:pPr>
+      <w:r>
+        <w:rPr>
+          <w:b/>
+        </w:rPr>
+        <w:t>Постусловия:</w:t>
+      </w:r>
+      <w:r>
+        <w:t xml:space="preserve"> </w:t>
+      </w:r>
+      <w:r>
+        <w:t>открыта вкладка «Мои занятия» (Рисунок 2</w:t>
+      </w:r>
+      <w:r>
+        <w:t>5</w:t>
+      </w:r>
+      <w:r>
+        <w:t>, Рисунок 2</w:t>
+      </w:r>
+      <w:r>
+        <w:t>6</w:t>
       </w:r>
       <w:r>
         <w:t>)</w:t>
@@ -2483,11 +2746,12 @@
           <w:noProof/>
           <w:lang w:eastAsia="ru-RU"/>
         </w:rPr>
+        <w:lastRenderedPageBreak/>
         <w:drawing>
-          <wp:inline distT="0" distB="0" distL="0" distR="0" wp14:anchorId="0B649349" wp14:editId="4968EDCE">
-            <wp:extent cx="5940425" cy="3223895"/>
-            <wp:effectExtent l="0" t="0" r="3175" b="0"/>
-            <wp:docPr id="19" name="Рисунок 19"/>
+          <wp:inline distT="0" distB="0" distL="0" distR="0" wp14:anchorId="42A0DE13" wp14:editId="3BCD0FDE">
+            <wp:extent cx="5940425" cy="3216910"/>
+            <wp:effectExtent l="0" t="0" r="3175" b="2540"/>
+            <wp:docPr id="16" name="Рисунок 16"/>
             <wp:cNvGraphicFramePr>
               <a:graphicFrameLocks xmlns:a="http://schemas.openxmlformats.org/drawingml/2006/main" noChangeAspect="1"/>
             </wp:cNvGraphicFramePr>
@@ -2507,7 +2771,7 @@
                   <pic:spPr>
                     <a:xfrm>
                       <a:off x="0" y="0"/>
-                      <a:ext cx="5940425" cy="3223895"/>
+                      <a:ext cx="5940425" cy="3216910"/>
                     </a:xfrm>
                     <a:prstGeom prst="rect">
                       <a:avLst/>
@@ -2525,7 +2789,10 @@
         <w:pStyle w:val="A-"/>
       </w:pPr>
       <w:r>
-        <w:t>Мои занятия (слушатель)</w:t>
+        <w:t>Домашнее окно (слушатель или преподаватель</w:t>
+      </w:r>
+      <w:r>
+        <w:t>)</w:t>
       </w:r>
     </w:p>
     <w:p>
@@ -2537,12 +2804,11 @@
           <w:noProof/>
           <w:lang w:eastAsia="ru-RU"/>
         </w:rPr>
-        <w:lastRenderedPageBreak/>
         <w:drawing>
-          <wp:inline distT="0" distB="0" distL="0" distR="0" wp14:anchorId="5D69372B" wp14:editId="2A03A438">
-            <wp:extent cx="5940425" cy="3232150"/>
-            <wp:effectExtent l="0" t="0" r="3175" b="6350"/>
-            <wp:docPr id="29" name="Рисунок 29"/>
+          <wp:inline distT="0" distB="0" distL="0" distR="0" wp14:anchorId="0B649349" wp14:editId="4968EDCE">
+            <wp:extent cx="5940425" cy="3223895"/>
+            <wp:effectExtent l="0" t="0" r="3175" b="0"/>
+            <wp:docPr id="19" name="Рисунок 19"/>
             <wp:cNvGraphicFramePr>
               <a:graphicFrameLocks xmlns:a="http://schemas.openxmlformats.org/drawingml/2006/main" noChangeAspect="1"/>
             </wp:cNvGraphicFramePr>
@@ -2562,7 +2828,7 @@
                   <pic:spPr>
                     <a:xfrm>
                       <a:off x="0" y="0"/>
-                      <a:ext cx="5940425" cy="3232150"/>
+                      <a:ext cx="5940425" cy="3223895"/>
                     </a:xfrm>
                     <a:prstGeom prst="rect">
                       <a:avLst/>
@@ -2580,121 +2846,7 @@
         <w:pStyle w:val="A-"/>
       </w:pPr>
       <w:r>
-        <w:t>Мои занятия (преподаватель</w:t>
-      </w:r>
-      <w:r>
-        <w:t>)</w:t>
-      </w:r>
-    </w:p>
-    <w:p>
-      <w:pPr>
-        <w:pStyle w:val="A-1"/>
-      </w:pPr>
-      <w:r>
-        <w:rPr>
-          <w:b/>
-        </w:rPr>
-        <w:t>Название прецедента:</w:t>
-      </w:r>
-      <w:r>
-        <w:t xml:space="preserve"> </w:t>
-      </w:r>
-      <w:r>
-        <w:t>просмотреть информацию профиля</w:t>
-      </w:r>
-    </w:p>
-    <w:p>
-      <w:pPr>
-        <w:pStyle w:val="A-1"/>
-      </w:pPr>
-      <w:r>
-        <w:rPr>
-          <w:b/>
-        </w:rPr>
-        <w:t>Роль:</w:t>
-      </w:r>
-      <w:r>
-        <w:t xml:space="preserve"> специалист по учебно-методической работе, слушатель, преподаватель, администратор</w:t>
-      </w:r>
-    </w:p>
-    <w:p>
-      <w:pPr>
-        <w:pStyle w:val="A-1"/>
-      </w:pPr>
-      <w:r>
-        <w:rPr>
-          <w:b/>
-        </w:rPr>
-        <w:t>Цель сценария:</w:t>
-      </w:r>
-      <w:r>
-        <w:t xml:space="preserve"> просмотреть профиль</w:t>
-      </w:r>
-    </w:p>
-    <w:p>
-      <w:pPr>
-        <w:pStyle w:val="A-1"/>
-      </w:pPr>
-      <w:r>
-        <w:rPr>
-          <w:b/>
-        </w:rPr>
-        <w:t>Предусловия:</w:t>
-      </w:r>
-      <w:r>
-        <w:t xml:space="preserve"> от</w:t>
-      </w:r>
-      <w:r>
-        <w:t xml:space="preserve">крыто «Домашнее окно» пользователя  </w:t>
-      </w:r>
-    </w:p>
-    <w:p>
-      <w:pPr>
-        <w:pStyle w:val="A-1"/>
-      </w:pPr>
-      <w:r>
-        <w:t>Основной сценарий:</w:t>
-      </w:r>
-    </w:p>
-    <w:p>
-      <w:pPr>
-        <w:pStyle w:val="A-1"/>
-        <w:numPr>
-          <w:ilvl w:val="0"/>
-          <w:numId w:val="12"/>
-        </w:numPr>
-      </w:pPr>
-      <w:r>
-        <w:t>Нажать на</w:t>
-      </w:r>
-      <w:r>
-        <w:t xml:space="preserve"> кнопку «Профиль</w:t>
-      </w:r>
-      <w:r>
-        <w:t>»</w:t>
-      </w:r>
-    </w:p>
-    <w:p>
-      <w:pPr>
-        <w:pStyle w:val="A-1"/>
-      </w:pPr>
-      <w:r>
-        <w:rPr>
-          <w:b/>
-        </w:rPr>
-        <w:t>Постусловия:</w:t>
-      </w:r>
-      <w:r>
-        <w:t xml:space="preserve"> открыто «Окно </w:t>
-      </w:r>
-      <w:r>
-        <w:t>профиля</w:t>
-      </w:r>
-      <w:r>
-        <w:t>»</w:t>
-      </w:r>
-      <w:r>
-        <w:t xml:space="preserve"> (Рисунок 26, Рисунок 27, Рисунок 28)</w:t>
+        <w:t>Мои занятия (слушатель)</w:t>
       </w:r>
     </w:p>
     <w:p>
@@ -2708,10 +2860,10 @@
         </w:rPr>
         <w:lastRenderedPageBreak/>
         <w:drawing>
-          <wp:inline distT="0" distB="0" distL="0" distR="0" wp14:anchorId="705D6863" wp14:editId="78E794FB">
-            <wp:extent cx="2371725" cy="3695700"/>
-            <wp:effectExtent l="0" t="0" r="9525" b="0"/>
-            <wp:docPr id="31" name="Рисунок 31"/>
+          <wp:inline distT="0" distB="0" distL="0" distR="0" wp14:anchorId="540CA90D" wp14:editId="220E02DD">
+            <wp:extent cx="5940425" cy="3235325"/>
+            <wp:effectExtent l="0" t="0" r="3175" b="3175"/>
+            <wp:docPr id="5" name="Рисунок 5"/>
             <wp:cNvGraphicFramePr>
               <a:graphicFrameLocks xmlns:a="http://schemas.openxmlformats.org/drawingml/2006/main" noChangeAspect="1"/>
             </wp:cNvGraphicFramePr>
@@ -2731,7 +2883,7 @@
                   <pic:spPr>
                     <a:xfrm>
                       <a:off x="0" y="0"/>
-                      <a:ext cx="2371725" cy="3695700"/>
+                      <a:ext cx="5940425" cy="3235325"/>
                     </a:xfrm>
                     <a:prstGeom prst="rect">
                       <a:avLst/>
@@ -2749,10 +2901,124 @@
         <w:pStyle w:val="A-"/>
       </w:pPr>
       <w:r>
-        <w:t>Окно профиля (специалист по учебно-методической работе, администратор</w:t>
+        <w:t>Мои занятия (преподаватель</w:t>
       </w:r>
       <w:r>
         <w:t>)</w:t>
+      </w:r>
+    </w:p>
+    <w:p>
+      <w:pPr>
+        <w:pStyle w:val="A-1"/>
+      </w:pPr>
+      <w:r>
+        <w:rPr>
+          <w:b/>
+        </w:rPr>
+        <w:t>Название прецедента:</w:t>
+      </w:r>
+      <w:r>
+        <w:t xml:space="preserve"> Просмотр времени</w:t>
+      </w:r>
+    </w:p>
+    <w:p>
+      <w:pPr>
+        <w:pStyle w:val="A-1"/>
+      </w:pPr>
+      <w:r>
+        <w:rPr>
+          <w:b/>
+        </w:rPr>
+        <w:t>Цель сценария:</w:t>
+      </w:r>
+      <w:r>
+        <w:t xml:space="preserve"> просмотреть время</w:t>
+      </w:r>
+    </w:p>
+    <w:p>
+      <w:pPr>
+        <w:pStyle w:val="A-1"/>
+      </w:pPr>
+      <w:r>
+        <w:rPr>
+          <w:b/>
+        </w:rPr>
+        <w:t xml:space="preserve">Роли: </w:t>
+      </w:r>
+      <w:r>
+        <w:t>преподаватель</w:t>
+      </w:r>
+    </w:p>
+    <w:p>
+      <w:pPr>
+        <w:pStyle w:val="A-1"/>
+      </w:pPr>
+      <w:r>
+        <w:rPr>
+          <w:b/>
+        </w:rPr>
+        <w:t>Предусловия:</w:t>
+      </w:r>
+      <w:r>
+        <w:t xml:space="preserve"> открыта вкладка «Мои занятия» (Рисунок 2</w:t>
+      </w:r>
+      <w:r>
+        <w:t>6</w:t>
+      </w:r>
+      <w:r>
+        <w:t>).</w:t>
+      </w:r>
+    </w:p>
+    <w:p>
+      <w:pPr>
+        <w:pStyle w:val="A-1"/>
+      </w:pPr>
+      <w:r>
+        <w:t>Основной сценарий:</w:t>
+      </w:r>
+    </w:p>
+    <w:p>
+      <w:pPr>
+        <w:pStyle w:val="A-1"/>
+        <w:numPr>
+          <w:ilvl w:val="0"/>
+          <w:numId w:val="23"/>
+        </w:numPr>
+      </w:pPr>
+      <w:r>
+        <w:t>Нажать на кнопку «Время»</w:t>
+      </w:r>
+    </w:p>
+    <w:p>
+      <w:pPr>
+        <w:pStyle w:val="A-1"/>
+        <w:numPr>
+          <w:ilvl w:val="0"/>
+          <w:numId w:val="23"/>
+        </w:numPr>
+      </w:pPr>
+      <w:r>
+        <w:t>В «Окне просмотра времени» (Рисунок 2</w:t>
+      </w:r>
+      <w:r>
+        <w:t>7</w:t>
+      </w:r>
+      <w:r>
+        <w:t>) ввести поля данных</w:t>
+      </w:r>
+    </w:p>
+    <w:p>
+      <w:pPr>
+        <w:pStyle w:val="A-1"/>
+      </w:pPr>
+      <w:r>
+        <w:rPr>
+          <w:b/>
+        </w:rPr>
+        <w:t>Постусловия:</w:t>
+      </w:r>
+      <w:r>
+        <w:t xml:space="preserve"> открыто «Окно просмотра времени».</w:t>
       </w:r>
     </w:p>
     <w:p>
@@ -2766,10 +3032,10 @@
         </w:rPr>
         <w:lastRenderedPageBreak/>
         <w:drawing>
-          <wp:inline distT="0" distB="0" distL="0" distR="0" wp14:anchorId="47FF598E" wp14:editId="39C07A76">
-            <wp:extent cx="2419350" cy="5629275"/>
-            <wp:effectExtent l="0" t="0" r="0" b="9525"/>
-            <wp:docPr id="32" name="Рисунок 32"/>
+          <wp:inline distT="0" distB="0" distL="0" distR="0" wp14:anchorId="0387C62A" wp14:editId="4248ECDF">
+            <wp:extent cx="3209925" cy="2695575"/>
+            <wp:effectExtent l="0" t="0" r="9525" b="9525"/>
+            <wp:docPr id="7" name="Рисунок 7"/>
             <wp:cNvGraphicFramePr>
               <a:graphicFrameLocks xmlns:a="http://schemas.openxmlformats.org/drawingml/2006/main" noChangeAspect="1"/>
             </wp:cNvGraphicFramePr>
@@ -2789,7 +3055,7 @@
                   <pic:spPr>
                     <a:xfrm>
                       <a:off x="0" y="0"/>
-                      <a:ext cx="2419350" cy="5629275"/>
+                      <a:ext cx="3209925" cy="2695575"/>
                     </a:xfrm>
                     <a:prstGeom prst="rect">
                       <a:avLst/>
@@ -2807,7 +3073,139 @@
         <w:pStyle w:val="A-"/>
       </w:pPr>
       <w:r>
-        <w:t>Окно профиля (слушатель)</w:t>
+        <w:t>Окно просмотра времени</w:t>
+      </w:r>
+    </w:p>
+    <w:p>
+      <w:pPr>
+        <w:pStyle w:val="A-1"/>
+      </w:pPr>
+      <w:r>
+        <w:rPr>
+          <w:b/>
+        </w:rPr>
+        <w:t>Название прецедента:</w:t>
+      </w:r>
+      <w:r>
+        <w:t xml:space="preserve"> </w:t>
+      </w:r>
+      <w:r>
+        <w:t>просмотреть информацию профиля</w:t>
+      </w:r>
+    </w:p>
+    <w:p>
+      <w:pPr>
+        <w:pStyle w:val="A-1"/>
+      </w:pPr>
+      <w:r>
+        <w:rPr>
+          <w:b/>
+        </w:rPr>
+        <w:t>Роль:</w:t>
+      </w:r>
+      <w:r>
+        <w:t xml:space="preserve"> методист</w:t>
+      </w:r>
+      <w:r>
+        <w:t>, слушатель, преподаватель, администратор</w:t>
+      </w:r>
+    </w:p>
+    <w:p>
+      <w:pPr>
+        <w:pStyle w:val="A-1"/>
+      </w:pPr>
+      <w:r>
+        <w:rPr>
+          <w:b/>
+        </w:rPr>
+        <w:t>Цель сценария:</w:t>
+      </w:r>
+      <w:r>
+        <w:t xml:space="preserve"> просмотреть профиль</w:t>
+      </w:r>
+    </w:p>
+    <w:p>
+      <w:pPr>
+        <w:pStyle w:val="A-1"/>
+      </w:pPr>
+      <w:r>
+        <w:rPr>
+          <w:b/>
+        </w:rPr>
+        <w:t>Предусловия:</w:t>
+      </w:r>
+      <w:r>
+        <w:t xml:space="preserve"> от</w:t>
+      </w:r>
+      <w:r>
+        <w:t xml:space="preserve">крыто «Домашнее окно» пользователя  </w:t>
+      </w:r>
+    </w:p>
+    <w:p>
+      <w:pPr>
+        <w:pStyle w:val="A-1"/>
+      </w:pPr>
+      <w:r>
+        <w:t>Основной сценарий:</w:t>
+      </w:r>
+    </w:p>
+    <w:p>
+      <w:pPr>
+        <w:pStyle w:val="A-1"/>
+        <w:numPr>
+          <w:ilvl w:val="0"/>
+          <w:numId w:val="12"/>
+        </w:numPr>
+      </w:pPr>
+      <w:r>
+        <w:t>Нажать на</w:t>
+      </w:r>
+      <w:r>
+        <w:t xml:space="preserve"> кнопку «Профиль</w:t>
+      </w:r>
+      <w:r>
+        <w:t>»</w:t>
+      </w:r>
+    </w:p>
+    <w:p>
+      <w:pPr>
+        <w:pStyle w:val="A-1"/>
+      </w:pPr>
+      <w:r>
+        <w:rPr>
+          <w:b/>
+        </w:rPr>
+        <w:t>Постусловия:</w:t>
+      </w:r>
+      <w:r>
+        <w:t xml:space="preserve"> открыто «Окно </w:t>
+      </w:r>
+      <w:r>
+        <w:t>профиля</w:t>
+      </w:r>
+      <w:r>
+        <w:t>»</w:t>
+      </w:r>
+      <w:r>
+        <w:t xml:space="preserve"> (Рисунок 2</w:t>
+      </w:r>
+      <w:r>
+        <w:t>8</w:t>
+      </w:r>
+      <w:r>
+        <w:t xml:space="preserve">, Рисунок </w:t>
+      </w:r>
+      <w:r>
+        <w:t>29</w:t>
+      </w:r>
+      <w:r>
+        <w:t xml:space="preserve">, Рисунок </w:t>
+      </w:r>
+      <w:r>
+        <w:t>30</w:t>
+      </w:r>
+      <w:r>
+        <w:t>)</w:t>
       </w:r>
     </w:p>
     <w:p>
@@ -2821,10 +3219,10 @@
         </w:rPr>
         <w:lastRenderedPageBreak/>
         <w:drawing>
-          <wp:inline distT="0" distB="0" distL="0" distR="0" wp14:anchorId="43D7830E" wp14:editId="2E9B0EAF">
-            <wp:extent cx="2400300" cy="5629275"/>
-            <wp:effectExtent l="0" t="0" r="0" b="9525"/>
-            <wp:docPr id="33" name="Рисунок 33"/>
+          <wp:inline distT="0" distB="0" distL="0" distR="0" wp14:anchorId="705D6863" wp14:editId="78E794FB">
+            <wp:extent cx="2371725" cy="3695700"/>
+            <wp:effectExtent l="0" t="0" r="9525" b="0"/>
+            <wp:docPr id="31" name="Рисунок 31"/>
             <wp:cNvGraphicFramePr>
               <a:graphicFrameLocks xmlns:a="http://schemas.openxmlformats.org/drawingml/2006/main" noChangeAspect="1"/>
             </wp:cNvGraphicFramePr>
@@ -2844,7 +3242,7 @@
                   <pic:spPr>
                     <a:xfrm>
                       <a:off x="0" y="0"/>
-                      <a:ext cx="2400300" cy="5629275"/>
+                      <a:ext cx="2371725" cy="3695700"/>
                     </a:xfrm>
                     <a:prstGeom prst="rect">
                       <a:avLst/>
@@ -2862,283 +3260,33 @@
         <w:pStyle w:val="A-"/>
       </w:pPr>
       <w:r>
-        <w:t>Окно профиля (преподаватель)</w:t>
-      </w:r>
-    </w:p>
-    <w:p>
-      <w:pPr>
-        <w:rPr>
-          <w:b/>
-          <w:sz w:val="32"/>
-          <w:lang w:eastAsia="en-US" w:bidi="ar-SA"/>
-        </w:rPr>
-      </w:pPr>
-      <w:r>
-        <w:rPr>
-          <w:b/>
-          <w:sz w:val="32"/>
-          <w:lang w:eastAsia="en-US" w:bidi="ar-SA"/>
-        </w:rPr>
-        <w:t>Файлы хранения данных:</w:t>
-      </w:r>
-    </w:p>
-    <w:p>
-      <w:pPr>
-        <w:pStyle w:val="A-1"/>
-      </w:pPr>
-      <w:r>
-        <w:t>Все данные будут храниться в файлах в формате .</w:t>
-      </w:r>
-      <w:r>
-        <w:rPr>
-          <w:lang w:val="en-US"/>
-        </w:rPr>
-        <w:t>csv</w:t>
-      </w:r>
-      <w:r>
-        <w:t>. Потребуются файлы:</w:t>
-      </w:r>
-      <w:r>
-        <w:t xml:space="preserve"> </w:t>
-      </w:r>
-      <w:r>
-        <w:t>«</w:t>
-      </w:r>
-      <w:proofErr w:type="spellStart"/>
-      <w:r>
-        <w:t>Listener</w:t>
-      </w:r>
-      <w:proofErr w:type="spellEnd"/>
-      <w:r>
-        <w:t>.</w:t>
-      </w:r>
-      <w:r>
-        <w:rPr>
-          <w:lang w:val="en-US"/>
-        </w:rPr>
-        <w:t>csv</w:t>
-      </w:r>
-      <w:r>
-        <w:t>», «</w:t>
-      </w:r>
-      <w:r>
-        <w:rPr>
-          <w:lang w:val="en-US"/>
-        </w:rPr>
-        <w:t>Specialist</w:t>
-      </w:r>
-      <w:r>
-        <w:t>.</w:t>
-      </w:r>
-      <w:r>
-        <w:rPr>
-          <w:lang w:val="en-US"/>
-        </w:rPr>
-        <w:t>csv</w:t>
-      </w:r>
-      <w:r>
-        <w:t>», «</w:t>
-      </w:r>
-      <w:r>
-        <w:rPr>
-          <w:lang w:val="en-US"/>
-        </w:rPr>
-        <w:t>Teacher</w:t>
-      </w:r>
-      <w:r>
-        <w:t>.</w:t>
-      </w:r>
-      <w:r>
-        <w:rPr>
-          <w:lang w:val="en-US"/>
-        </w:rPr>
-        <w:t>csv</w:t>
-      </w:r>
-      <w:r>
-        <w:t>».</w:t>
-      </w:r>
-    </w:p>
-    <w:p>
-      <w:pPr>
-        <w:pStyle w:val="A-1"/>
-        <w:numPr>
-          <w:ilvl w:val="0"/>
-          <w:numId w:val="14"/>
-        </w:numPr>
-      </w:pPr>
-      <w:proofErr w:type="spellStart"/>
-      <w:r>
-        <w:t>Listener</w:t>
-      </w:r>
-      <w:proofErr w:type="spellEnd"/>
-      <w:r>
-        <w:t>.</w:t>
-      </w:r>
-      <w:r>
-        <w:rPr>
-          <w:lang w:val="en-US"/>
-        </w:rPr>
-        <w:t xml:space="preserve">csv </w:t>
-      </w:r>
-    </w:p>
-    <w:p>
-      <w:pPr>
-        <w:pStyle w:val="A-1"/>
-        <w:numPr>
-          <w:ilvl w:val="0"/>
-          <w:numId w:val="14"/>
-        </w:numPr>
-      </w:pPr>
-      <w:r>
-        <w:rPr>
-          <w:lang w:val="en-US"/>
-        </w:rPr>
-        <w:t>Specialist</w:t>
-      </w:r>
-      <w:r>
-        <w:t>.</w:t>
-      </w:r>
-      <w:r>
-        <w:rPr>
-          <w:lang w:val="en-US"/>
-        </w:rPr>
-        <w:t xml:space="preserve">csv </w:t>
-      </w:r>
-    </w:p>
-    <w:p>
-      <w:pPr>
-        <w:pStyle w:val="A-1"/>
-        <w:numPr>
-          <w:ilvl w:val="0"/>
-          <w:numId w:val="14"/>
-        </w:numPr>
-      </w:pPr>
-      <w:r>
-        <w:rPr>
-          <w:lang w:val="en-US"/>
-        </w:rPr>
-        <w:t>Admins.csv</w:t>
-      </w:r>
-    </w:p>
-    <w:p>
-      <w:pPr>
-        <w:pStyle w:val="A-1"/>
-        <w:numPr>
-          <w:ilvl w:val="0"/>
-          <w:numId w:val="14"/>
-        </w:numPr>
-      </w:pPr>
-      <w:r>
-        <w:rPr>
-          <w:lang w:val="en-US"/>
-        </w:rPr>
-        <w:t>Teacher</w:t>
-      </w:r>
-      <w:r>
-        <w:t>.</w:t>
-      </w:r>
-      <w:r>
-        <w:rPr>
-          <w:lang w:val="en-US"/>
-        </w:rPr>
-        <w:t>csv</w:t>
-      </w:r>
-    </w:p>
-    <w:p>
-      <w:pPr>
-        <w:pStyle w:val="A-1"/>
-        <w:numPr>
-          <w:ilvl w:val="0"/>
-          <w:numId w:val="14"/>
-        </w:numPr>
-      </w:pPr>
-      <w:r>
-        <w:rPr>
-          <w:lang w:val="en-US"/>
-        </w:rPr>
-        <w:t>ReadyMadeC</w:t>
-      </w:r>
-      <w:r>
-        <w:rPr>
-          <w:lang w:val="en-US"/>
-        </w:rPr>
-        <w:t>lasses</w:t>
-      </w:r>
-      <w:r>
-        <w:rPr>
-          <w:lang w:val="en-US"/>
-        </w:rPr>
-        <w:t>.csv</w:t>
-      </w:r>
-    </w:p>
-    <w:p>
-      <w:pPr>
-        <w:pStyle w:val="A-1"/>
-      </w:pPr>
-      <w:r>
-        <w:lastRenderedPageBreak/>
-        <w:t>Данные в файлах «</w:t>
-      </w:r>
-      <w:r>
-        <w:rPr>
-          <w:lang w:val="en-US"/>
-        </w:rPr>
-        <w:t>Specialist</w:t>
-      </w:r>
-      <w:r>
-        <w:t>.</w:t>
-      </w:r>
-      <w:r>
-        <w:rPr>
-          <w:lang w:val="en-US"/>
-        </w:rPr>
-        <w:t>csv</w:t>
-      </w:r>
-      <w:r>
-        <w:t>»</w:t>
-      </w:r>
-      <w:r>
-        <w:t>, «</w:t>
-      </w:r>
-      <w:r>
-        <w:rPr>
-          <w:lang w:val="en-US"/>
-        </w:rPr>
-        <w:t>Admins</w:t>
-      </w:r>
-      <w:r>
-        <w:t>.</w:t>
-      </w:r>
-      <w:r>
-        <w:rPr>
-          <w:lang w:val="en-US"/>
-        </w:rPr>
-        <w:t>csv</w:t>
-      </w:r>
-      <w:r>
-        <w:t>» будут храниться в формате:</w:t>
+        <w:t>Окно профиля (</w:t>
+      </w:r>
+      <w:r>
+        <w:t>методист</w:t>
+      </w:r>
+      <w:r>
+        <w:t>, администратор</w:t>
+      </w:r>
+      <w:r>
+        <w:t>)</w:t>
       </w:r>
     </w:p>
     <w:p>
       <w:pPr>
         <w:pStyle w:val="A-0"/>
       </w:pPr>
-      <w:r>
-        <w:rPr>
-          <w:noProof/>
-        </w:rPr>
-        <w:t xml:space="preserve"> </w:t>
-      </w:r>
       <w:r>
         <w:rPr>
           <w:noProof/>
           <w:lang w:eastAsia="ru-RU"/>
         </w:rPr>
+        <w:lastRenderedPageBreak/>
         <w:drawing>
-          <wp:inline distT="0" distB="0" distL="0" distR="0" wp14:anchorId="5D3991D1" wp14:editId="4FA934FC">
-            <wp:extent cx="5715000" cy="371475"/>
+          <wp:inline distT="0" distB="0" distL="0" distR="0" wp14:anchorId="47FF598E" wp14:editId="39C07A76">
+            <wp:extent cx="2419350" cy="5629275"/>
             <wp:effectExtent l="0" t="0" r="0" b="9525"/>
-            <wp:docPr id="37" name="Рисунок 37"/>
+            <wp:docPr id="32" name="Рисунок 32"/>
             <wp:cNvGraphicFramePr>
               <a:graphicFrameLocks xmlns:a="http://schemas.openxmlformats.org/drawingml/2006/main" noChangeAspect="1"/>
             </wp:cNvGraphicFramePr>
@@ -3158,7 +3306,7 @@
                   <pic:spPr>
                     <a:xfrm>
                       <a:off x="0" y="0"/>
-                      <a:ext cx="5715000" cy="371475"/>
+                      <a:ext cx="2419350" cy="5629275"/>
                     </a:xfrm>
                     <a:prstGeom prst="rect">
                       <a:avLst/>
@@ -3174,212 +3322,9 @@
     <w:p>
       <w:pPr>
         <w:pStyle w:val="A-"/>
-        <w:spacing w:after="120"/>
-      </w:pPr>
-      <w:r>
-        <w:t>Формат записи файлов «A</w:t>
-      </w:r>
-      <w:proofErr w:type="spellStart"/>
-      <w:r>
-        <w:rPr>
-          <w:lang w:val="en-US"/>
-        </w:rPr>
-        <w:t>dmins</w:t>
-      </w:r>
-      <w:proofErr w:type="spellEnd"/>
-      <w:r>
-        <w:t>.</w:t>
-      </w:r>
-      <w:r>
-        <w:rPr>
-          <w:lang w:val="en-US"/>
-        </w:rPr>
-        <w:t>csv</w:t>
-      </w:r>
-      <w:r>
-        <w:t>» и «</w:t>
-      </w:r>
-      <w:r>
-        <w:rPr>
-          <w:lang w:val="en-US"/>
-        </w:rPr>
-        <w:t>Specialist</w:t>
-      </w:r>
-      <w:r>
-        <w:t>.</w:t>
-      </w:r>
-      <w:r>
-        <w:rPr>
-          <w:lang w:val="en-US"/>
-        </w:rPr>
-        <w:t>csv</w:t>
-      </w:r>
-      <w:r>
-        <w:t>»</w:t>
-      </w:r>
-    </w:p>
-    <w:p>
-      <w:pPr>
-        <w:ind w:left="709"/>
-        <w:rPr>
-          <w:b/>
-          <w:lang w:eastAsia="en-US" w:bidi="ar-SA"/>
-        </w:rPr>
-      </w:pPr>
-      <w:r>
-        <w:rPr>
-          <w:b/>
-          <w:lang w:eastAsia="en-US" w:bidi="ar-SA"/>
-        </w:rPr>
-        <w:t>Формат данных:</w:t>
-      </w:r>
-    </w:p>
-    <w:p>
-      <w:pPr>
-        <w:pStyle w:val="a3"/>
-        <w:numPr>
-          <w:ilvl w:val="0"/>
-          <w:numId w:val="15"/>
-        </w:numPr>
-        <w:rPr>
-          <w:lang w:eastAsia="en-US" w:bidi="ar-SA"/>
-        </w:rPr>
-      </w:pPr>
-      <w:r>
-        <w:rPr>
-          <w:lang w:val="en-US" w:eastAsia="en-US" w:bidi="ar-SA"/>
-        </w:rPr>
-        <w:t>id</w:t>
-      </w:r>
-      <w:r>
-        <w:rPr>
-          <w:lang w:eastAsia="en-US" w:bidi="ar-SA"/>
-        </w:rPr>
-        <w:t xml:space="preserve"> – </w:t>
-      </w:r>
-      <w:r>
-        <w:rPr>
-          <w:lang w:eastAsia="en-US" w:bidi="ar-SA"/>
-        </w:rPr>
-        <w:t>целое число</w:t>
-      </w:r>
-    </w:p>
-    <w:p>
-      <w:pPr>
-        <w:pStyle w:val="a3"/>
-        <w:numPr>
-          <w:ilvl w:val="0"/>
-          <w:numId w:val="15"/>
-        </w:numPr>
-        <w:rPr>
-          <w:lang w:eastAsia="en-US" w:bidi="ar-SA"/>
-        </w:rPr>
-      </w:pPr>
-      <w:r>
-        <w:rPr>
-          <w:lang w:eastAsia="en-US" w:bidi="ar-SA"/>
-        </w:rPr>
-        <w:t>флаг работает или уволен: “1” – работает, “0” – уволен</w:t>
-      </w:r>
-    </w:p>
-    <w:p>
-      <w:pPr>
-        <w:pStyle w:val="a3"/>
-        <w:numPr>
-          <w:ilvl w:val="0"/>
-          <w:numId w:val="15"/>
-        </w:numPr>
-        <w:rPr>
-          <w:lang w:eastAsia="en-US" w:bidi="ar-SA"/>
-        </w:rPr>
-      </w:pPr>
-      <w:r>
-        <w:rPr>
-          <w:lang w:val="en-US" w:eastAsia="en-US" w:bidi="ar-SA"/>
-        </w:rPr>
-        <w:t>Login</w:t>
-      </w:r>
-      <w:r>
-        <w:rPr>
-          <w:lang w:eastAsia="en-US" w:bidi="ar-SA"/>
-        </w:rPr>
-        <w:t>: строка</w:t>
-      </w:r>
-    </w:p>
-    <w:p>
-      <w:pPr>
-        <w:pStyle w:val="a3"/>
-        <w:numPr>
-          <w:ilvl w:val="0"/>
-          <w:numId w:val="15"/>
-        </w:numPr>
-        <w:rPr>
-          <w:lang w:eastAsia="en-US" w:bidi="ar-SA"/>
-        </w:rPr>
-      </w:pPr>
-      <w:r>
-        <w:rPr>
-          <w:lang w:val="en-US" w:eastAsia="en-US" w:bidi="ar-SA"/>
-        </w:rPr>
-        <w:t>Password:</w:t>
-      </w:r>
-      <w:r>
-        <w:rPr>
-          <w:lang w:eastAsia="en-US" w:bidi="ar-SA"/>
-        </w:rPr>
-        <w:t xml:space="preserve"> строка</w:t>
-      </w:r>
-    </w:p>
-    <w:p>
-      <w:pPr>
-        <w:pStyle w:val="a3"/>
-        <w:numPr>
-          <w:ilvl w:val="0"/>
-          <w:numId w:val="15"/>
-        </w:numPr>
-        <w:rPr>
-          <w:lang w:eastAsia="en-US" w:bidi="ar-SA"/>
-        </w:rPr>
-      </w:pPr>
-      <w:r>
-        <w:rPr>
-          <w:lang w:eastAsia="en-US" w:bidi="ar-SA"/>
-        </w:rPr>
-        <w:t>Фамилия, имя, отчество: строки</w:t>
-      </w:r>
-    </w:p>
-    <w:p>
-      <w:pPr>
-        <w:ind w:left="1069"/>
-        <w:rPr>
-          <w:lang w:eastAsia="en-US" w:bidi="ar-SA"/>
-        </w:rPr>
-      </w:pPr>
-    </w:p>
-    <w:p>
-      <w:pPr>
-        <w:pStyle w:val="A-1"/>
-      </w:pPr>
-      <w:r>
-        <w:t>Данные в файле «</w:t>
-      </w:r>
-      <w:r>
-        <w:rPr>
-          <w:lang w:val="en-US"/>
-        </w:rPr>
-        <w:t>Teacher</w:t>
-      </w:r>
-      <w:r>
-        <w:t>.</w:t>
-      </w:r>
-      <w:r>
-        <w:rPr>
-          <w:lang w:val="en-US"/>
-        </w:rPr>
-        <w:t>csv</w:t>
-      </w:r>
-      <w:r>
-        <w:t>» будут храниться в формате:</w:t>
+      </w:pPr>
+      <w:r>
+        <w:t>Окно профиля (слушатель)</w:t>
       </w:r>
     </w:p>
     <w:p>
@@ -3391,11 +3336,12 @@
           <w:noProof/>
           <w:lang w:eastAsia="ru-RU"/>
         </w:rPr>
+        <w:lastRenderedPageBreak/>
         <w:drawing>
-          <wp:inline distT="0" distB="0" distL="0" distR="0" wp14:anchorId="2E03174A" wp14:editId="007788C3">
-            <wp:extent cx="5940425" cy="229235"/>
-            <wp:effectExtent l="0" t="0" r="3175" b="0"/>
-            <wp:docPr id="1" name="Рисунок 1"/>
+          <wp:inline distT="0" distB="0" distL="0" distR="0" wp14:anchorId="43D7830E" wp14:editId="2E9B0EAF">
+            <wp:extent cx="2400300" cy="5629275"/>
+            <wp:effectExtent l="0" t="0" r="0" b="9525"/>
+            <wp:docPr id="33" name="Рисунок 33"/>
             <wp:cNvGraphicFramePr>
               <a:graphicFrameLocks xmlns:a="http://schemas.openxmlformats.org/drawingml/2006/main" noChangeAspect="1"/>
             </wp:cNvGraphicFramePr>
@@ -3415,7 +3361,7 @@
                   <pic:spPr>
                     <a:xfrm>
                       <a:off x="0" y="0"/>
-                      <a:ext cx="5940425" cy="229235"/>
+                      <a:ext cx="2400300" cy="5629275"/>
                     </a:xfrm>
                     <a:prstGeom prst="rect">
                       <a:avLst/>
@@ -3433,12 +3379,87 @@
         <w:pStyle w:val="A-"/>
       </w:pPr>
       <w:r>
-        <w:t>Формат записи файла «</w:t>
+        <w:t>Окно профиля (преподаватель)</w:t>
+      </w:r>
+    </w:p>
+    <w:p>
+      <w:pPr>
+        <w:rPr>
+          <w:b/>
+          <w:sz w:val="32"/>
+          <w:lang w:eastAsia="en-US" w:bidi="ar-SA"/>
+        </w:rPr>
+      </w:pPr>
+      <w:r>
+        <w:rPr>
+          <w:b/>
+          <w:sz w:val="32"/>
+          <w:lang w:eastAsia="en-US" w:bidi="ar-SA"/>
+        </w:rPr>
+        <w:t>Файлы хранения данных:</w:t>
+      </w:r>
+    </w:p>
+    <w:p>
+      <w:pPr>
+        <w:pStyle w:val="A-1"/>
+      </w:pPr>
+      <w:r>
+        <w:t>Все данные будут храниться в файлах в формате .</w:t>
       </w:r>
       <w:r>
         <w:rPr>
           <w:lang w:val="en-US"/>
         </w:rPr>
+        <w:t>csv</w:t>
+      </w:r>
+      <w:r>
+        <w:t>. Потребуются файлы:</w:t>
+      </w:r>
+      <w:r>
+        <w:t xml:space="preserve"> </w:t>
+      </w:r>
+      <w:r>
+        <w:t>«</w:t>
+      </w:r>
+      <w:proofErr w:type="spellStart"/>
+      <w:r>
+        <w:t>Listener</w:t>
+      </w:r>
+      <w:proofErr w:type="spellEnd"/>
+      <w:r>
+        <w:t>.</w:t>
+      </w:r>
+      <w:r>
+        <w:rPr>
+          <w:lang w:val="en-US"/>
+        </w:rPr>
+        <w:t>csv</w:t>
+      </w:r>
+      <w:r>
+        <w:t>», «</w:t>
+      </w:r>
+      <w:r>
+        <w:rPr>
+          <w:lang w:val="en-US"/>
+        </w:rPr>
+        <w:t>Specialist</w:t>
+      </w:r>
+      <w:r>
+        <w:t>.</w:t>
+      </w:r>
+      <w:r>
+        <w:rPr>
+          <w:lang w:val="en-US"/>
+        </w:rPr>
+        <w:t>csv</w:t>
+      </w:r>
+      <w:r>
+        <w:t>», «</w:t>
+      </w:r>
+      <w:r>
+        <w:rPr>
+          <w:lang w:val="en-US"/>
+        </w:rPr>
         <w:t>Teacher</w:t>
       </w:r>
       <w:r>
@@ -3451,286 +3472,190 @@
         <w:t>csv</w:t>
       </w:r>
       <w:r>
-        <w:t>»</w:t>
-      </w:r>
-    </w:p>
-    <w:p>
-      <w:pPr>
-        <w:ind w:left="709"/>
-        <w:rPr>
-          <w:b/>
-          <w:lang w:eastAsia="en-US" w:bidi="ar-SA"/>
-        </w:rPr>
-      </w:pPr>
-      <w:r>
-        <w:rPr>
-          <w:b/>
-          <w:lang w:eastAsia="en-US" w:bidi="ar-SA"/>
-        </w:rPr>
-        <w:t>Формат данных:</w:t>
-      </w:r>
-    </w:p>
-    <w:p>
-      <w:pPr>
-        <w:pStyle w:val="a3"/>
+        <w:t>».</w:t>
+      </w:r>
+    </w:p>
+    <w:p>
+      <w:pPr>
+        <w:pStyle w:val="A-1"/>
         <w:numPr>
           <w:ilvl w:val="0"/>
-          <w:numId w:val="15"/>
+          <w:numId w:val="14"/>
         </w:numPr>
-        <w:rPr>
-          <w:lang w:eastAsia="en-US" w:bidi="ar-SA"/>
-        </w:rPr>
-      </w:pPr>
-      <w:r>
-        <w:rPr>
-          <w:lang w:val="en-US" w:eastAsia="en-US" w:bidi="ar-SA"/>
-        </w:rPr>
-        <w:t>id</w:t>
-      </w:r>
-      <w:r>
-        <w:rPr>
-          <w:lang w:eastAsia="en-US" w:bidi="ar-SA"/>
-        </w:rPr>
-        <w:t xml:space="preserve"> – </w:t>
-      </w:r>
-      <w:r>
-        <w:rPr>
-          <w:lang w:eastAsia="en-US" w:bidi="ar-SA"/>
-        </w:rPr>
-        <w:t>целое число</w:t>
-      </w:r>
-    </w:p>
-    <w:p>
-      <w:pPr>
-        <w:pStyle w:val="a3"/>
+      </w:pPr>
+      <w:proofErr w:type="spellStart"/>
+      <w:r>
+        <w:t>Listener</w:t>
+      </w:r>
+      <w:proofErr w:type="spellEnd"/>
+      <w:r>
+        <w:t>.</w:t>
+      </w:r>
+      <w:r>
+        <w:rPr>
+          <w:lang w:val="en-US"/>
+        </w:rPr>
+        <w:t xml:space="preserve">csv </w:t>
+      </w:r>
+    </w:p>
+    <w:p>
+      <w:pPr>
+        <w:pStyle w:val="A-1"/>
         <w:numPr>
           <w:ilvl w:val="0"/>
-          <w:numId w:val="15"/>
+          <w:numId w:val="14"/>
         </w:numPr>
-        <w:rPr>
-          <w:lang w:eastAsia="en-US" w:bidi="ar-SA"/>
-        </w:rPr>
-      </w:pPr>
-      <w:r>
-        <w:rPr>
-          <w:lang w:eastAsia="en-US" w:bidi="ar-SA"/>
-        </w:rPr>
-        <w:t>флаг работает или уволен: “1” – работает, “0” – уволен</w:t>
-      </w:r>
-    </w:p>
-    <w:p>
-      <w:pPr>
-        <w:pStyle w:val="a3"/>
+      </w:pPr>
+      <w:r>
+        <w:rPr>
+          <w:lang w:val="en-US"/>
+        </w:rPr>
+        <w:t>Specialist</w:t>
+      </w:r>
+      <w:r>
+        <w:t>.</w:t>
+      </w:r>
+      <w:r>
+        <w:rPr>
+          <w:lang w:val="en-US"/>
+        </w:rPr>
+        <w:t xml:space="preserve">csv </w:t>
+      </w:r>
+    </w:p>
+    <w:p>
+      <w:pPr>
+        <w:pStyle w:val="A-1"/>
         <w:numPr>
           <w:ilvl w:val="0"/>
-          <w:numId w:val="15"/>
+          <w:numId w:val="14"/>
         </w:numPr>
-        <w:rPr>
-          <w:lang w:eastAsia="en-US" w:bidi="ar-SA"/>
-        </w:rPr>
-      </w:pPr>
-      <w:r>
-        <w:rPr>
-          <w:lang w:val="en-US" w:eastAsia="en-US" w:bidi="ar-SA"/>
-        </w:rPr>
-        <w:t>Login</w:t>
-      </w:r>
-      <w:r>
-        <w:rPr>
-          <w:lang w:eastAsia="en-US" w:bidi="ar-SA"/>
-        </w:rPr>
-        <w:t>: строка</w:t>
-      </w:r>
-    </w:p>
-    <w:p>
-      <w:pPr>
-        <w:pStyle w:val="a3"/>
+      </w:pPr>
+      <w:r>
+        <w:rPr>
+          <w:lang w:val="en-US"/>
+        </w:rPr>
+        <w:t>Admins.csv</w:t>
+      </w:r>
+    </w:p>
+    <w:p>
+      <w:pPr>
+        <w:pStyle w:val="A-1"/>
         <w:numPr>
           <w:ilvl w:val="0"/>
-          <w:numId w:val="15"/>
+          <w:numId w:val="14"/>
         </w:numPr>
-        <w:rPr>
-          <w:lang w:eastAsia="en-US" w:bidi="ar-SA"/>
-        </w:rPr>
-      </w:pPr>
-      <w:r>
-        <w:rPr>
-          <w:lang w:val="en-US" w:eastAsia="en-US" w:bidi="ar-SA"/>
-        </w:rPr>
-        <w:t>Password:</w:t>
-      </w:r>
-      <w:r>
-        <w:rPr>
-          <w:lang w:eastAsia="en-US" w:bidi="ar-SA"/>
-        </w:rPr>
-        <w:t xml:space="preserve"> строка</w:t>
-      </w:r>
-    </w:p>
-    <w:p>
-      <w:pPr>
-        <w:pStyle w:val="a3"/>
+      </w:pPr>
+      <w:r>
+        <w:rPr>
+          <w:lang w:val="en-US"/>
+        </w:rPr>
+        <w:t>Teacher</w:t>
+      </w:r>
+      <w:r>
+        <w:t>.</w:t>
+      </w:r>
+      <w:r>
+        <w:rPr>
+          <w:lang w:val="en-US"/>
+        </w:rPr>
+        <w:t>csv</w:t>
+      </w:r>
+    </w:p>
+    <w:p>
+      <w:pPr>
+        <w:pStyle w:val="A-1"/>
         <w:numPr>
           <w:ilvl w:val="0"/>
-          <w:numId w:val="15"/>
+          <w:numId w:val="14"/>
         </w:numPr>
-        <w:rPr>
-          <w:lang w:eastAsia="en-US" w:bidi="ar-SA"/>
-        </w:rPr>
-      </w:pPr>
-      <w:r>
-        <w:rPr>
-          <w:lang w:eastAsia="en-US" w:bidi="ar-SA"/>
-        </w:rPr>
-        <w:t>Фамилия, имя, отчество: строки</w:t>
-      </w:r>
-    </w:p>
-    <w:p>
-      <w:pPr>
-        <w:pStyle w:val="a3"/>
-        <w:numPr>
-          <w:ilvl w:val="0"/>
-          <w:numId w:val="15"/>
-        </w:numPr>
-        <w:rPr>
-          <w:lang w:eastAsia="en-US" w:bidi="ar-SA"/>
-        </w:rPr>
-      </w:pPr>
-      <w:r>
-        <w:rPr>
-          <w:lang w:eastAsia="en-US" w:bidi="ar-SA"/>
-        </w:rPr>
-        <w:t>Номер телефона</w:t>
-      </w:r>
-      <w:r>
-        <w:rPr>
-          <w:lang w:eastAsia="en-US" w:bidi="ar-SA"/>
-        </w:rPr>
-        <w:t>:</w:t>
-      </w:r>
-      <w:r>
-        <w:rPr>
-          <w:lang w:eastAsia="en-US" w:bidi="ar-SA"/>
+      </w:pPr>
+      <w:r>
+        <w:rPr>
+          <w:lang w:val="en-US"/>
+        </w:rPr>
+        <w:t>ReadyMadeC</w:t>
+      </w:r>
+      <w:r>
+        <w:rPr>
+          <w:lang w:val="en-US"/>
+        </w:rPr>
+        <w:t>lasses</w:t>
+      </w:r>
+      <w:r>
+        <w:rPr>
+          <w:lang w:val="en-US"/>
+        </w:rPr>
+        <w:t>.csv</w:t>
+      </w:r>
+    </w:p>
+    <w:p>
+      <w:pPr>
+        <w:pStyle w:val="A-1"/>
+      </w:pPr>
+      <w:r>
+        <w:lastRenderedPageBreak/>
+        <w:t>Данные в файлах «</w:t>
+      </w:r>
+      <w:r>
+        <w:rPr>
+          <w:lang w:val="en-US"/>
+        </w:rPr>
+        <w:t>Specialist</w:t>
+      </w:r>
+      <w:r>
+        <w:t>.</w:t>
+      </w:r>
+      <w:r>
+        <w:rPr>
+          <w:lang w:val="en-US"/>
+        </w:rPr>
+        <w:t>csv</w:t>
+      </w:r>
+      <w:r>
+        <w:t>»</w:t>
+      </w:r>
+      <w:r>
+        <w:t>, «</w:t>
+      </w:r>
+      <w:r>
+        <w:rPr>
+          <w:lang w:val="en-US"/>
+        </w:rPr>
+        <w:t>Admins</w:t>
+      </w:r>
+      <w:r>
+        <w:t>.</w:t>
+      </w:r>
+      <w:r>
+        <w:rPr>
+          <w:lang w:val="en-US"/>
+        </w:rPr>
+        <w:t>csv</w:t>
+      </w:r>
+      <w:r>
+        <w:t>» будут храниться в формате:</w:t>
+      </w:r>
+    </w:p>
+    <w:p>
+      <w:pPr>
+        <w:pStyle w:val="A-0"/>
+      </w:pPr>
+      <w:r>
+        <w:rPr>
+          <w:noProof/>
         </w:rPr>
         <w:t xml:space="preserve"> </w:t>
       </w:r>
-      <w:r>
-        <w:rPr>
-          <w:kern w:val="0"/>
-          <w:lang w:eastAsia="en-US" w:bidi="ar-SA"/>
-        </w:rPr>
-        <w:t>будет храниться в виде числа, а сам номер должен быть в международном формате (ведущий «+» не указывается)</w:t>
-      </w:r>
-    </w:p>
-    <w:p>
-      <w:pPr>
-        <w:pStyle w:val="a3"/>
-        <w:numPr>
-          <w:ilvl w:val="0"/>
-          <w:numId w:val="15"/>
-        </w:numPr>
-        <w:rPr>
-          <w:lang w:eastAsia="en-US" w:bidi="ar-SA"/>
-        </w:rPr>
-      </w:pPr>
-      <w:r>
-        <w:rPr>
-          <w:lang w:eastAsia="en-US" w:bidi="ar-SA"/>
-        </w:rPr>
-        <w:t>Стаж работы</w:t>
-      </w:r>
-      <w:r>
-        <w:rPr>
-          <w:lang w:eastAsia="en-US" w:bidi="ar-SA"/>
-        </w:rPr>
-        <w:t>:</w:t>
-      </w:r>
-      <w:r>
-        <w:rPr>
-          <w:lang w:eastAsia="en-US" w:bidi="ar-SA"/>
-        </w:rPr>
-        <w:t xml:space="preserve"> </w:t>
-      </w:r>
-      <w:r>
-        <w:t>число с плавающей точкой</w:t>
-      </w:r>
-    </w:p>
-    <w:p>
-      <w:pPr>
-        <w:pStyle w:val="a3"/>
-        <w:numPr>
-          <w:ilvl w:val="0"/>
-          <w:numId w:val="15"/>
-        </w:numPr>
-        <w:rPr>
-          <w:lang w:eastAsia="en-US" w:bidi="ar-SA"/>
-        </w:rPr>
-      </w:pPr>
-      <w:r>
-        <w:rPr>
-          <w:lang w:eastAsia="en-US" w:bidi="ar-SA"/>
-        </w:rPr>
-        <w:t>Специальность</w:t>
-      </w:r>
-      <w:r>
-        <w:rPr>
-          <w:lang w:val="en-US" w:eastAsia="en-US" w:bidi="ar-SA"/>
-        </w:rPr>
-        <w:t xml:space="preserve">: </w:t>
-      </w:r>
-      <w:r>
-        <w:rPr>
-          <w:lang w:eastAsia="en-US" w:bidi="ar-SA"/>
-        </w:rPr>
-        <w:t>строка</w:t>
-      </w:r>
-    </w:p>
-    <w:p>
-      <w:pPr>
-        <w:rPr>
-          <w:lang w:eastAsia="en-US" w:bidi="ar-SA"/>
-        </w:rPr>
-      </w:pPr>
-    </w:p>
-    <w:p>
-      <w:pPr>
-        <w:pStyle w:val="A-1"/>
-      </w:pPr>
-      <w:r>
-        <w:t>Данные в файле «</w:t>
-      </w:r>
-      <w:r>
-        <w:rPr>
-          <w:lang w:val="en-US"/>
-        </w:rPr>
-        <w:t>Listener</w:t>
-      </w:r>
-      <w:r>
-        <w:t>.</w:t>
-      </w:r>
-      <w:r>
-        <w:rPr>
-          <w:lang w:val="en-US"/>
-        </w:rPr>
-        <w:t>csv</w:t>
-      </w:r>
-      <w:r>
-        <w:t>» будут храниться в формате:</w:t>
-      </w:r>
-    </w:p>
-    <w:p>
-      <w:pPr>
-        <w:pStyle w:val="A-0"/>
-      </w:pPr>
       <w:r>
         <w:rPr>
           <w:noProof/>
           <w:lang w:eastAsia="ru-RU"/>
         </w:rPr>
         <w:drawing>
-          <wp:inline distT="0" distB="0" distL="0" distR="0" wp14:anchorId="66B7C1AC" wp14:editId="70E74CBF">
-            <wp:extent cx="5940425" cy="266700"/>
-            <wp:effectExtent l="0" t="0" r="3175" b="0"/>
-            <wp:docPr id="38" name="Рисунок 38"/>
+          <wp:inline distT="0" distB="0" distL="0" distR="0" wp14:anchorId="79C09FCE" wp14:editId="064FCD6C">
+            <wp:extent cx="5940425" cy="393700"/>
+            <wp:effectExtent l="0" t="0" r="3175" b="6350"/>
+            <wp:docPr id="9" name="Рисунок 9"/>
             <wp:cNvGraphicFramePr>
               <a:graphicFrameLocks xmlns:a="http://schemas.openxmlformats.org/drawingml/2006/main" noChangeAspect="1"/>
             </wp:cNvGraphicFramePr>
@@ -3750,7 +3675,7 @@
                   <pic:spPr>
                     <a:xfrm>
                       <a:off x="0" y="0"/>
-                      <a:ext cx="5940425" cy="266700"/>
+                      <a:ext cx="5940425" cy="393700"/>
                     </a:xfrm>
                     <a:prstGeom prst="rect">
                       <a:avLst/>
@@ -3766,15 +3691,36 @@
     <w:p>
       <w:pPr>
         <w:pStyle w:val="A-"/>
-      </w:pPr>
-      <w:r>
-        <w:t>Формат записи файла «</w:t>
-      </w:r>
+        <w:spacing w:after="120"/>
+      </w:pPr>
+      <w:r>
+        <w:t>Формат записи файлов «A</w:t>
+      </w:r>
+      <w:proofErr w:type="spellStart"/>
       <w:r>
         <w:rPr>
           <w:lang w:val="en-US"/>
         </w:rPr>
-        <w:t>Listener</w:t>
+        <w:t>dmins</w:t>
+      </w:r>
+      <w:proofErr w:type="spellEnd"/>
+      <w:r>
+        <w:t>.</w:t>
+      </w:r>
+      <w:r>
+        <w:rPr>
+          <w:lang w:val="en-US"/>
+        </w:rPr>
+        <w:t>csv</w:t>
+      </w:r>
+      <w:r>
+        <w:t>» и «</w:t>
+      </w:r>
+      <w:r>
+        <w:rPr>
+          <w:lang w:val="en-US"/>
+        </w:rPr>
+        <w:t>Specialist</w:t>
       </w:r>
       <w:r>
         <w:t>.</w:t>
@@ -3820,7 +3766,6 @@
         <w:rPr>
           <w:lang w:val="en-US" w:eastAsia="en-US" w:bidi="ar-SA"/>
         </w:rPr>
-        <w:lastRenderedPageBreak/>
         <w:t>id</w:t>
       </w:r>
       <w:r>
@@ -3851,7 +3796,7 @@
         <w:rPr>
           <w:lang w:eastAsia="en-US" w:bidi="ar-SA"/>
         </w:rPr>
-        <w:t>флаг учится или закончил: “1” – учится, “0” – закончил</w:t>
+        <w:t>флаг работает или уволен: “1” – работает, “0” – уволен</w:t>
       </w:r>
     </w:p>
     <w:p>
@@ -3867,9 +3812,9 @@
       </w:pPr>
       <w:r>
         <w:rPr>
-          <w:lang w:val="en-US" w:eastAsia="en-US" w:bidi="ar-SA"/>
-        </w:rPr>
-        <w:t>Login</w:t>
+          <w:lang w:eastAsia="en-US" w:bidi="ar-SA"/>
+        </w:rPr>
+        <w:t>Логин</w:t>
       </w:r>
       <w:r>
         <w:rPr>
@@ -3891,9 +3836,15 @@
       </w:pPr>
       <w:r>
         <w:rPr>
+          <w:lang w:eastAsia="en-US" w:bidi="ar-SA"/>
+        </w:rPr>
+        <w:t>Пароль</w:t>
+      </w:r>
+      <w:r>
+        <w:rPr>
           <w:lang w:val="en-US" w:eastAsia="en-US" w:bidi="ar-SA"/>
         </w:rPr>
-        <w:t>Password:</w:t>
+        <w:t>:</w:t>
       </w:r>
       <w:r>
         <w:rPr>
@@ -3922,119 +3873,25 @@
     </w:p>
     <w:p>
       <w:pPr>
-        <w:pStyle w:val="a3"/>
-        <w:numPr>
-          <w:ilvl w:val="0"/>
-          <w:numId w:val="15"/>
-        </w:numPr>
+        <w:ind w:left="1069"/>
         <w:rPr>
           <w:lang w:eastAsia="en-US" w:bidi="ar-SA"/>
         </w:rPr>
       </w:pPr>
-      <w:r>
-        <w:rPr>
-          <w:lang w:eastAsia="en-US" w:bidi="ar-SA"/>
-        </w:rPr>
-        <w:t>Специальность</w:t>
-      </w:r>
-      <w:r>
-        <w:rPr>
-          <w:lang w:val="en-US" w:eastAsia="en-US" w:bidi="ar-SA"/>
-        </w:rPr>
-        <w:t xml:space="preserve">: </w:t>
-      </w:r>
-      <w:r>
-        <w:rPr>
-          <w:lang w:eastAsia="en-US" w:bidi="ar-SA"/>
-        </w:rPr>
-        <w:t>строка</w:t>
-      </w:r>
-    </w:p>
-    <w:p>
-      <w:pPr>
-        <w:pStyle w:val="a3"/>
-        <w:numPr>
-          <w:ilvl w:val="0"/>
-          <w:numId w:val="15"/>
-        </w:numPr>
-        <w:rPr>
-          <w:lang w:eastAsia="en-US" w:bidi="ar-SA"/>
-        </w:rPr>
-      </w:pPr>
-      <w:r>
-        <w:rPr>
-          <w:lang w:eastAsia="en-US" w:bidi="ar-SA"/>
-        </w:rPr>
-        <w:t>Отделение</w:t>
-      </w:r>
-      <w:r>
-        <w:rPr>
-          <w:lang w:val="en-US" w:eastAsia="en-US" w:bidi="ar-SA"/>
-        </w:rPr>
-        <w:t xml:space="preserve">: </w:t>
-      </w:r>
-      <w:r>
-        <w:rPr>
-          <w:lang w:eastAsia="en-US" w:bidi="ar-SA"/>
-        </w:rPr>
-        <w:t>строка</w:t>
-      </w:r>
-    </w:p>
-    <w:p>
-      <w:pPr>
-        <w:pStyle w:val="a3"/>
-        <w:numPr>
-          <w:ilvl w:val="0"/>
-          <w:numId w:val="15"/>
-        </w:numPr>
-        <w:rPr>
-          <w:lang w:eastAsia="en-US" w:bidi="ar-SA"/>
-        </w:rPr>
-      </w:pPr>
-      <w:r>
-        <w:rPr>
-          <w:lang w:eastAsia="en-US" w:bidi="ar-SA"/>
-        </w:rPr>
-        <w:t>Группа</w:t>
-      </w:r>
-      <w:r>
-        <w:rPr>
-          <w:lang w:val="en-US" w:eastAsia="en-US" w:bidi="ar-SA"/>
-        </w:rPr>
-        <w:t xml:space="preserve">: </w:t>
-      </w:r>
-      <w:r>
-        <w:rPr>
-          <w:lang w:eastAsia="en-US" w:bidi="ar-SA"/>
-        </w:rPr>
-        <w:t>строка</w:t>
-      </w:r>
-    </w:p>
-    <w:p>
-      <w:pPr>
-        <w:rPr>
-          <w:lang w:eastAsia="en-US" w:bidi="ar-SA"/>
-        </w:rPr>
-      </w:pPr>
-    </w:p>
-    <w:p>
-      <w:pPr>
-        <w:pStyle w:val="A-1"/>
-      </w:pPr>
-      <w:r>
-        <w:t>Данные в файле</w:t>
-      </w:r>
-      <w:r>
-        <w:t xml:space="preserve"> «</w:t>
-      </w:r>
-      <w:proofErr w:type="spellStart"/>
+    </w:p>
+    <w:p>
+      <w:pPr>
+        <w:pStyle w:val="A-1"/>
+      </w:pPr>
+      <w:r>
+        <w:t>Данные в файле «</w:t>
+      </w:r>
       <w:r>
         <w:rPr>
           <w:lang w:val="en-US"/>
         </w:rPr>
-        <w:t>RedyMadeClasses</w:t>
-      </w:r>
-      <w:proofErr w:type="spellEnd"/>
+        <w:t>Teacher</w:t>
+      </w:r>
       <w:r>
         <w:t>.</w:t>
       </w:r>
@@ -4058,10 +3915,10 @@
           <w:lang w:eastAsia="ru-RU"/>
         </w:rPr>
         <w:drawing>
-          <wp:inline distT="0" distB="0" distL="0" distR="0" wp14:anchorId="2C218760" wp14:editId="0DFD51F9">
-            <wp:extent cx="5940425" cy="201295"/>
-            <wp:effectExtent l="0" t="0" r="3175" b="8255"/>
-            <wp:docPr id="34" name="Рисунок 34"/>
+          <wp:inline distT="0" distB="0" distL="0" distR="0" wp14:anchorId="555E3185" wp14:editId="340E96E0">
+            <wp:extent cx="5940425" cy="240665"/>
+            <wp:effectExtent l="0" t="0" r="3175" b="6985"/>
+            <wp:docPr id="12" name="Рисунок 12"/>
             <wp:cNvGraphicFramePr>
               <a:graphicFrameLocks xmlns:a="http://schemas.openxmlformats.org/drawingml/2006/main" noChangeAspect="1"/>
             </wp:cNvGraphicFramePr>
@@ -4081,6 +3938,684 @@
                   <pic:spPr>
                     <a:xfrm>
                       <a:off x="0" y="0"/>
+                      <a:ext cx="5940425" cy="240665"/>
+                    </a:xfrm>
+                    <a:prstGeom prst="rect">
+                      <a:avLst/>
+                    </a:prstGeom>
+                  </pic:spPr>
+                </pic:pic>
+              </a:graphicData>
+            </a:graphic>
+          </wp:inline>
+        </w:drawing>
+      </w:r>
+    </w:p>
+    <w:p>
+      <w:pPr>
+        <w:pStyle w:val="A-"/>
+      </w:pPr>
+      <w:r>
+        <w:t>Формат записи файла «</w:t>
+      </w:r>
+      <w:r>
+        <w:rPr>
+          <w:lang w:val="en-US"/>
+        </w:rPr>
+        <w:t>Teacher</w:t>
+      </w:r>
+      <w:r>
+        <w:t>.</w:t>
+      </w:r>
+      <w:r>
+        <w:rPr>
+          <w:lang w:val="en-US"/>
+        </w:rPr>
+        <w:t>csv</w:t>
+      </w:r>
+      <w:r>
+        <w:t>»</w:t>
+      </w:r>
+    </w:p>
+    <w:p>
+      <w:pPr>
+        <w:ind w:left="709"/>
+        <w:rPr>
+          <w:b/>
+          <w:lang w:eastAsia="en-US" w:bidi="ar-SA"/>
+        </w:rPr>
+      </w:pPr>
+      <w:r>
+        <w:rPr>
+          <w:b/>
+          <w:lang w:eastAsia="en-US" w:bidi="ar-SA"/>
+        </w:rPr>
+        <w:t>Формат данных:</w:t>
+      </w:r>
+    </w:p>
+    <w:p>
+      <w:pPr>
+        <w:pStyle w:val="a3"/>
+        <w:numPr>
+          <w:ilvl w:val="0"/>
+          <w:numId w:val="15"/>
+        </w:numPr>
+        <w:rPr>
+          <w:lang w:eastAsia="en-US" w:bidi="ar-SA"/>
+        </w:rPr>
+      </w:pPr>
+      <w:r>
+        <w:rPr>
+          <w:lang w:val="en-US" w:eastAsia="en-US" w:bidi="ar-SA"/>
+        </w:rPr>
+        <w:t>id</w:t>
+      </w:r>
+      <w:r>
+        <w:rPr>
+          <w:lang w:eastAsia="en-US" w:bidi="ar-SA"/>
+        </w:rPr>
+        <w:t xml:space="preserve"> – </w:t>
+      </w:r>
+      <w:r>
+        <w:rPr>
+          <w:lang w:eastAsia="en-US" w:bidi="ar-SA"/>
+        </w:rPr>
+        <w:t>целое число</w:t>
+      </w:r>
+    </w:p>
+    <w:p>
+      <w:pPr>
+        <w:pStyle w:val="a3"/>
+        <w:numPr>
+          <w:ilvl w:val="0"/>
+          <w:numId w:val="15"/>
+        </w:numPr>
+        <w:rPr>
+          <w:lang w:eastAsia="en-US" w:bidi="ar-SA"/>
+        </w:rPr>
+      </w:pPr>
+      <w:r>
+        <w:rPr>
+          <w:lang w:eastAsia="en-US" w:bidi="ar-SA"/>
+        </w:rPr>
+        <w:t>флаг работает или уволен: “1” – работает, “0” – уволен</w:t>
+      </w:r>
+    </w:p>
+    <w:p>
+      <w:pPr>
+        <w:pStyle w:val="a3"/>
+        <w:numPr>
+          <w:ilvl w:val="0"/>
+          <w:numId w:val="15"/>
+        </w:numPr>
+        <w:rPr>
+          <w:lang w:eastAsia="en-US" w:bidi="ar-SA"/>
+        </w:rPr>
+      </w:pPr>
+      <w:r>
+        <w:rPr>
+          <w:lang w:eastAsia="en-US" w:bidi="ar-SA"/>
+        </w:rPr>
+        <w:t>Логин</w:t>
+      </w:r>
+      <w:r>
+        <w:rPr>
+          <w:lang w:eastAsia="en-US" w:bidi="ar-SA"/>
+        </w:rPr>
+        <w:t>: строка</w:t>
+      </w:r>
+    </w:p>
+    <w:p>
+      <w:pPr>
+        <w:pStyle w:val="a3"/>
+        <w:numPr>
+          <w:ilvl w:val="0"/>
+          <w:numId w:val="15"/>
+        </w:numPr>
+        <w:rPr>
+          <w:lang w:eastAsia="en-US" w:bidi="ar-SA"/>
+        </w:rPr>
+      </w:pPr>
+      <w:r>
+        <w:rPr>
+          <w:lang w:eastAsia="en-US" w:bidi="ar-SA"/>
+        </w:rPr>
+        <w:t>Пароль</w:t>
+      </w:r>
+      <w:r>
+        <w:rPr>
+          <w:lang w:val="en-US" w:eastAsia="en-US" w:bidi="ar-SA"/>
+        </w:rPr>
+        <w:t>:</w:t>
+      </w:r>
+      <w:r>
+        <w:rPr>
+          <w:lang w:eastAsia="en-US" w:bidi="ar-SA"/>
+        </w:rPr>
+        <w:t xml:space="preserve"> строка</w:t>
+      </w:r>
+    </w:p>
+    <w:p>
+      <w:pPr>
+        <w:pStyle w:val="a3"/>
+        <w:numPr>
+          <w:ilvl w:val="0"/>
+          <w:numId w:val="15"/>
+        </w:numPr>
+        <w:rPr>
+          <w:lang w:eastAsia="en-US" w:bidi="ar-SA"/>
+        </w:rPr>
+      </w:pPr>
+      <w:r>
+        <w:rPr>
+          <w:lang w:eastAsia="en-US" w:bidi="ar-SA"/>
+        </w:rPr>
+        <w:t>Фамилия, имя, отчество: строки</w:t>
+      </w:r>
+    </w:p>
+    <w:p>
+      <w:pPr>
+        <w:pStyle w:val="a3"/>
+        <w:numPr>
+          <w:ilvl w:val="0"/>
+          <w:numId w:val="15"/>
+        </w:numPr>
+        <w:rPr>
+          <w:lang w:eastAsia="en-US" w:bidi="ar-SA"/>
+        </w:rPr>
+      </w:pPr>
+      <w:r>
+        <w:rPr>
+          <w:lang w:eastAsia="en-US" w:bidi="ar-SA"/>
+        </w:rPr>
+        <w:t>Номер телефона</w:t>
+      </w:r>
+      <w:r>
+        <w:rPr>
+          <w:lang w:eastAsia="en-US" w:bidi="ar-SA"/>
+        </w:rPr>
+        <w:t>:</w:t>
+      </w:r>
+      <w:r>
+        <w:rPr>
+          <w:lang w:eastAsia="en-US" w:bidi="ar-SA"/>
+        </w:rPr>
+        <w:t xml:space="preserve"> </w:t>
+      </w:r>
+      <w:r>
+        <w:rPr>
+          <w:kern w:val="0"/>
+          <w:lang w:eastAsia="en-US" w:bidi="ar-SA"/>
+        </w:rPr>
+        <w:t>будет храниться в виде числа, а сам номер должен быть в международном формате (ведущий «+» не указывается)</w:t>
+      </w:r>
+    </w:p>
+    <w:p>
+      <w:pPr>
+        <w:pStyle w:val="a3"/>
+        <w:numPr>
+          <w:ilvl w:val="0"/>
+          <w:numId w:val="15"/>
+        </w:numPr>
+        <w:rPr>
+          <w:lang w:eastAsia="en-US" w:bidi="ar-SA"/>
+        </w:rPr>
+      </w:pPr>
+      <w:r>
+        <w:rPr>
+          <w:lang w:eastAsia="en-US" w:bidi="ar-SA"/>
+        </w:rPr>
+        <w:t>Стаж работы</w:t>
+      </w:r>
+      <w:r>
+        <w:rPr>
+          <w:lang w:eastAsia="en-US" w:bidi="ar-SA"/>
+        </w:rPr>
+        <w:t>:</w:t>
+      </w:r>
+      <w:r>
+        <w:rPr>
+          <w:lang w:eastAsia="en-US" w:bidi="ar-SA"/>
+        </w:rPr>
+        <w:t xml:space="preserve"> </w:t>
+      </w:r>
+      <w:r>
+        <w:t>число с плавающей точкой</w:t>
+      </w:r>
+    </w:p>
+    <w:p>
+      <w:pPr>
+        <w:pStyle w:val="a3"/>
+        <w:numPr>
+          <w:ilvl w:val="0"/>
+          <w:numId w:val="15"/>
+        </w:numPr>
+        <w:rPr>
+          <w:lang w:eastAsia="en-US" w:bidi="ar-SA"/>
+        </w:rPr>
+      </w:pPr>
+      <w:r>
+        <w:rPr>
+          <w:lang w:eastAsia="en-US" w:bidi="ar-SA"/>
+        </w:rPr>
+        <w:t>Специальность</w:t>
+      </w:r>
+      <w:r>
+        <w:rPr>
+          <w:lang w:val="en-US" w:eastAsia="en-US" w:bidi="ar-SA"/>
+        </w:rPr>
+        <w:t xml:space="preserve">: </w:t>
+      </w:r>
+      <w:r>
+        <w:rPr>
+          <w:lang w:eastAsia="en-US" w:bidi="ar-SA"/>
+        </w:rPr>
+        <w:t>строка</w:t>
+      </w:r>
+    </w:p>
+    <w:p>
+      <w:pPr>
+        <w:rPr>
+          <w:lang w:eastAsia="en-US" w:bidi="ar-SA"/>
+        </w:rPr>
+      </w:pPr>
+    </w:p>
+    <w:p>
+      <w:pPr>
+        <w:pStyle w:val="A-1"/>
+      </w:pPr>
+      <w:r>
+        <w:t>Данные в файле «</w:t>
+      </w:r>
+      <w:r>
+        <w:rPr>
+          <w:lang w:val="en-US"/>
+        </w:rPr>
+        <w:t>Listener</w:t>
+      </w:r>
+      <w:r>
+        <w:t>.</w:t>
+      </w:r>
+      <w:r>
+        <w:rPr>
+          <w:lang w:val="en-US"/>
+        </w:rPr>
+        <w:t>csv</w:t>
+      </w:r>
+      <w:r>
+        <w:t>» будут храниться в формате:</w:t>
+      </w:r>
+    </w:p>
+    <w:p>
+      <w:pPr>
+        <w:pStyle w:val="A-0"/>
+      </w:pPr>
+      <w:r>
+        <w:rPr>
+          <w:noProof/>
+          <w:lang w:eastAsia="ru-RU"/>
+        </w:rPr>
+        <w:drawing>
+          <wp:inline distT="0" distB="0" distL="0" distR="0" wp14:anchorId="2B13EF89" wp14:editId="159718D8">
+            <wp:extent cx="5940425" cy="272415"/>
+            <wp:effectExtent l="0" t="0" r="3175" b="0"/>
+            <wp:docPr id="1" name="Рисунок 1"/>
+            <wp:cNvGraphicFramePr>
+              <a:graphicFrameLocks xmlns:a="http://schemas.openxmlformats.org/drawingml/2006/main" noChangeAspect="1"/>
+            </wp:cNvGraphicFramePr>
+            <a:graphic xmlns:a="http://schemas.openxmlformats.org/drawingml/2006/main">
+              <a:graphicData uri="http://schemas.openxmlformats.org/drawingml/2006/picture">
+                <pic:pic xmlns:pic="http://schemas.openxmlformats.org/drawingml/2006/picture">
+                  <pic:nvPicPr>
+                    <pic:cNvPr id="1" name=""/>
+                    <pic:cNvPicPr/>
+                  </pic:nvPicPr>
+                  <pic:blipFill>
+                    <a:blip r:embed="rId37"/>
+                    <a:stretch>
+                      <a:fillRect/>
+                    </a:stretch>
+                  </pic:blipFill>
+                  <pic:spPr>
+                    <a:xfrm>
+                      <a:off x="0" y="0"/>
+                      <a:ext cx="5940425" cy="272415"/>
+                    </a:xfrm>
+                    <a:prstGeom prst="rect">
+                      <a:avLst/>
+                    </a:prstGeom>
+                  </pic:spPr>
+                </pic:pic>
+              </a:graphicData>
+            </a:graphic>
+          </wp:inline>
+        </w:drawing>
+      </w:r>
+    </w:p>
+    <w:p>
+      <w:pPr>
+        <w:pStyle w:val="A-"/>
+      </w:pPr>
+      <w:r>
+        <w:t>Формат записи файла «</w:t>
+      </w:r>
+      <w:r>
+        <w:rPr>
+          <w:lang w:val="en-US"/>
+        </w:rPr>
+        <w:t>Listener</w:t>
+      </w:r>
+      <w:r>
+        <w:t>.</w:t>
+      </w:r>
+      <w:r>
+        <w:rPr>
+          <w:lang w:val="en-US"/>
+        </w:rPr>
+        <w:t>csv</w:t>
+      </w:r>
+      <w:r>
+        <w:t>»</w:t>
+      </w:r>
+    </w:p>
+    <w:p>
+      <w:pPr>
+        <w:ind w:left="709"/>
+        <w:rPr>
+          <w:b/>
+          <w:lang w:eastAsia="en-US" w:bidi="ar-SA"/>
+        </w:rPr>
+      </w:pPr>
+      <w:r>
+        <w:rPr>
+          <w:b/>
+          <w:lang w:eastAsia="en-US" w:bidi="ar-SA"/>
+        </w:rPr>
+        <w:lastRenderedPageBreak/>
+        <w:t>Формат данных:</w:t>
+      </w:r>
+    </w:p>
+    <w:p>
+      <w:pPr>
+        <w:pStyle w:val="a3"/>
+        <w:numPr>
+          <w:ilvl w:val="0"/>
+          <w:numId w:val="15"/>
+        </w:numPr>
+        <w:rPr>
+          <w:lang w:eastAsia="en-US" w:bidi="ar-SA"/>
+        </w:rPr>
+      </w:pPr>
+      <w:r>
+        <w:rPr>
+          <w:lang w:val="en-US" w:eastAsia="en-US" w:bidi="ar-SA"/>
+        </w:rPr>
+        <w:t>id</w:t>
+      </w:r>
+      <w:r>
+        <w:rPr>
+          <w:lang w:eastAsia="en-US" w:bidi="ar-SA"/>
+        </w:rPr>
+        <w:t xml:space="preserve"> – </w:t>
+      </w:r>
+      <w:r>
+        <w:rPr>
+          <w:lang w:eastAsia="en-US" w:bidi="ar-SA"/>
+        </w:rPr>
+        <w:t>целое число</w:t>
+      </w:r>
+    </w:p>
+    <w:p>
+      <w:pPr>
+        <w:pStyle w:val="a3"/>
+        <w:numPr>
+          <w:ilvl w:val="0"/>
+          <w:numId w:val="15"/>
+        </w:numPr>
+        <w:rPr>
+          <w:lang w:eastAsia="en-US" w:bidi="ar-SA"/>
+        </w:rPr>
+      </w:pPr>
+      <w:r>
+        <w:rPr>
+          <w:lang w:eastAsia="en-US" w:bidi="ar-SA"/>
+        </w:rPr>
+        <w:t>флаг учится или закончил: “1” – учится, “0” – закончил</w:t>
+      </w:r>
+    </w:p>
+    <w:p>
+      <w:pPr>
+        <w:pStyle w:val="a3"/>
+        <w:numPr>
+          <w:ilvl w:val="0"/>
+          <w:numId w:val="15"/>
+        </w:numPr>
+        <w:rPr>
+          <w:lang w:eastAsia="en-US" w:bidi="ar-SA"/>
+        </w:rPr>
+      </w:pPr>
+      <w:r>
+        <w:rPr>
+          <w:lang w:eastAsia="en-US" w:bidi="ar-SA"/>
+        </w:rPr>
+        <w:t>Логин</w:t>
+      </w:r>
+      <w:r>
+        <w:rPr>
+          <w:lang w:eastAsia="en-US" w:bidi="ar-SA"/>
+        </w:rPr>
+        <w:t>: строка</w:t>
+      </w:r>
+    </w:p>
+    <w:p>
+      <w:pPr>
+        <w:pStyle w:val="a3"/>
+        <w:numPr>
+          <w:ilvl w:val="0"/>
+          <w:numId w:val="15"/>
+        </w:numPr>
+        <w:rPr>
+          <w:lang w:eastAsia="en-US" w:bidi="ar-SA"/>
+        </w:rPr>
+      </w:pPr>
+      <w:r>
+        <w:rPr>
+          <w:lang w:eastAsia="en-US" w:bidi="ar-SA"/>
+        </w:rPr>
+        <w:t>Пароль</w:t>
+      </w:r>
+      <w:r>
+        <w:rPr>
+          <w:lang w:val="en-US" w:eastAsia="en-US" w:bidi="ar-SA"/>
+        </w:rPr>
+        <w:t>:</w:t>
+      </w:r>
+      <w:r>
+        <w:rPr>
+          <w:lang w:eastAsia="en-US" w:bidi="ar-SA"/>
+        </w:rPr>
+        <w:t xml:space="preserve"> строка</w:t>
+      </w:r>
+    </w:p>
+    <w:p>
+      <w:pPr>
+        <w:pStyle w:val="a3"/>
+        <w:numPr>
+          <w:ilvl w:val="0"/>
+          <w:numId w:val="15"/>
+        </w:numPr>
+        <w:rPr>
+          <w:lang w:eastAsia="en-US" w:bidi="ar-SA"/>
+        </w:rPr>
+      </w:pPr>
+      <w:r>
+        <w:rPr>
+          <w:lang w:eastAsia="en-US" w:bidi="ar-SA"/>
+        </w:rPr>
+        <w:t>Фамилия, имя, отчество: строки</w:t>
+      </w:r>
+    </w:p>
+    <w:p>
+      <w:pPr>
+        <w:pStyle w:val="a3"/>
+        <w:numPr>
+          <w:ilvl w:val="0"/>
+          <w:numId w:val="15"/>
+        </w:numPr>
+        <w:rPr>
+          <w:lang w:eastAsia="en-US" w:bidi="ar-SA"/>
+        </w:rPr>
+      </w:pPr>
+      <w:r>
+        <w:rPr>
+          <w:lang w:eastAsia="en-US" w:bidi="ar-SA"/>
+        </w:rPr>
+        <w:t>Специальность</w:t>
+      </w:r>
+      <w:r>
+        <w:rPr>
+          <w:lang w:val="en-US" w:eastAsia="en-US" w:bidi="ar-SA"/>
+        </w:rPr>
+        <w:t xml:space="preserve">: </w:t>
+      </w:r>
+      <w:r>
+        <w:rPr>
+          <w:lang w:eastAsia="en-US" w:bidi="ar-SA"/>
+        </w:rPr>
+        <w:t>строка</w:t>
+      </w:r>
+    </w:p>
+    <w:p>
+      <w:pPr>
+        <w:pStyle w:val="a3"/>
+        <w:numPr>
+          <w:ilvl w:val="0"/>
+          <w:numId w:val="15"/>
+        </w:numPr>
+        <w:rPr>
+          <w:lang w:eastAsia="en-US" w:bidi="ar-SA"/>
+        </w:rPr>
+      </w:pPr>
+      <w:r>
+        <w:rPr>
+          <w:lang w:eastAsia="en-US" w:bidi="ar-SA"/>
+        </w:rPr>
+        <w:t>Отделение</w:t>
+      </w:r>
+      <w:r>
+        <w:rPr>
+          <w:lang w:val="en-US" w:eastAsia="en-US" w:bidi="ar-SA"/>
+        </w:rPr>
+        <w:t xml:space="preserve">: </w:t>
+      </w:r>
+      <w:r>
+        <w:rPr>
+          <w:lang w:eastAsia="en-US" w:bidi="ar-SA"/>
+        </w:rPr>
+        <w:t>строка</w:t>
+      </w:r>
+    </w:p>
+    <w:p>
+      <w:pPr>
+        <w:pStyle w:val="a3"/>
+        <w:numPr>
+          <w:ilvl w:val="0"/>
+          <w:numId w:val="15"/>
+        </w:numPr>
+        <w:rPr>
+          <w:lang w:eastAsia="en-US" w:bidi="ar-SA"/>
+        </w:rPr>
+      </w:pPr>
+      <w:r>
+        <w:rPr>
+          <w:lang w:eastAsia="en-US" w:bidi="ar-SA"/>
+        </w:rPr>
+        <w:t>Группа</w:t>
+      </w:r>
+      <w:r>
+        <w:rPr>
+          <w:lang w:val="en-US" w:eastAsia="en-US" w:bidi="ar-SA"/>
+        </w:rPr>
+        <w:t xml:space="preserve">: </w:t>
+      </w:r>
+      <w:r>
+        <w:rPr>
+          <w:lang w:eastAsia="en-US" w:bidi="ar-SA"/>
+        </w:rPr>
+        <w:t>строка</w:t>
+      </w:r>
+    </w:p>
+    <w:p>
+      <w:pPr>
+        <w:rPr>
+          <w:lang w:eastAsia="en-US" w:bidi="ar-SA"/>
+        </w:rPr>
+      </w:pPr>
+    </w:p>
+    <w:p>
+      <w:pPr>
+        <w:pStyle w:val="A-1"/>
+      </w:pPr>
+      <w:r>
+        <w:t>Данные в файле</w:t>
+      </w:r>
+      <w:r>
+        <w:t xml:space="preserve"> «</w:t>
+      </w:r>
+      <w:proofErr w:type="spellStart"/>
+      <w:r>
+        <w:rPr>
+          <w:lang w:val="en-US"/>
+        </w:rPr>
+        <w:t>RedyMadeClasses</w:t>
+      </w:r>
+      <w:proofErr w:type="spellEnd"/>
+      <w:r>
+        <w:t>.</w:t>
+      </w:r>
+      <w:r>
+        <w:rPr>
+          <w:lang w:val="en-US"/>
+        </w:rPr>
+        <w:t>csv</w:t>
+      </w:r>
+      <w:r>
+        <w:t>» будут храниться в формате:</w:t>
+      </w:r>
+    </w:p>
+    <w:p>
+      <w:pPr>
+        <w:pStyle w:val="A-0"/>
+      </w:pPr>
+      <w:r>
+        <w:rPr>
+          <w:noProof/>
+          <w:lang w:eastAsia="ru-RU"/>
+        </w:rPr>
+        <w:drawing>
+          <wp:inline distT="0" distB="0" distL="0" distR="0" wp14:anchorId="2C218760" wp14:editId="0DFD51F9">
+            <wp:extent cx="5940425" cy="201295"/>
+            <wp:effectExtent l="0" t="0" r="3175" b="8255"/>
+            <wp:docPr id="34" name="Рисунок 34"/>
+            <wp:cNvGraphicFramePr>
+              <a:graphicFrameLocks xmlns:a="http://schemas.openxmlformats.org/drawingml/2006/main" noChangeAspect="1"/>
+            </wp:cNvGraphicFramePr>
+            <a:graphic xmlns:a="http://schemas.openxmlformats.org/drawingml/2006/main">
+              <a:graphicData uri="http://schemas.openxmlformats.org/drawingml/2006/picture">
+                <pic:pic xmlns:pic="http://schemas.openxmlformats.org/drawingml/2006/picture">
+                  <pic:nvPicPr>
+                    <pic:cNvPr id="1" name=""/>
+                    <pic:cNvPicPr/>
+                  </pic:nvPicPr>
+                  <pic:blipFill>
+                    <a:blip r:embed="rId38"/>
+                    <a:stretch>
+                      <a:fillRect/>
+                    </a:stretch>
+                  </pic:blipFill>
+                  <pic:spPr>
+                    <a:xfrm>
+                      <a:off x="0" y="0"/>
                       <a:ext cx="5940425" cy="201295"/>
                     </a:xfrm>
                     <a:prstGeom prst="rect">
@@ -4411,15 +4946,41 @@
     </w:p>
     <w:p>
       <w:pPr>
-        <w:pStyle w:val="A-"/>
-        <w:numPr>
-          <w:ilvl w:val="0"/>
-          <w:numId w:val="0"/>
-        </w:numPr>
-        <w:jc w:val="left"/>
-      </w:pPr>
-    </w:p>
-    <w:p/>
+        <w:pStyle w:val="A-1"/>
+        <w:ind w:firstLine="0"/>
+      </w:pPr>
+      <w:r>
+        <w:t>Ссылка</w:t>
+      </w:r>
+      <w:r>
+        <w:t xml:space="preserve"> на </w:t>
+      </w:r>
+      <w:proofErr w:type="spellStart"/>
+      <w:r>
+        <w:t>репозиторий</w:t>
+      </w:r>
+      <w:proofErr w:type="spellEnd"/>
+      <w:r>
+        <w:t xml:space="preserve">: </w:t>
+      </w:r>
+      <w:proofErr w:type="gramStart"/>
+      <w:r>
+        <w:rPr>
+          <w:lang w:val="en-US"/>
+        </w:rPr>
+        <w:t>URL</w:t>
+      </w:r>
+      <w:r>
+        <w:t xml:space="preserve"> :</w:t>
+      </w:r>
+      <w:proofErr w:type="gramEnd"/>
+      <w:r>
+        <w:t xml:space="preserve"> </w:t>
+      </w:r>
+      <w:r>
+        <w:t>https://github.com/Undetaker45/Oppo4</w:t>
+      </w:r>
+    </w:p>
     <w:sectPr>
       <w:pgSz w:w="11906" w:h="16838"/>
       <w:pgMar w:top="1134" w:right="850" w:bottom="1134" w:left="1701" w:header="708" w:footer="708" w:gutter="0"/>
@@ -4546,6 +5107,119 @@
     </w:lvl>
   </w:abstractNum>
   <w:abstractNum w:abstractNumId="1" w15:restartNumberingAfterBreak="0">
+    <w:nsid w:val="11354F44"/>
+    <w:multiLevelType w:val="hybridMultilevel"/>
+    <w:tmpl w:val="3D400A2A"/>
+    <w:lvl w:ilvl="0" w:tplc="04190001">
+      <w:start w:val="1"/>
+      <w:numFmt w:val="bullet"/>
+      <w:lvlText w:val=""/>
+      <w:lvlJc w:val="left"/>
+      <w:pPr>
+        <w:ind w:left="2149" w:hanging="360"/>
+      </w:pPr>
+      <w:rPr>
+        <w:rFonts w:ascii="Symbol" w:hAnsi="Symbol" w:hint="default"/>
+      </w:rPr>
+    </w:lvl>
+    <w:lvl w:ilvl="1" w:tplc="04190003" w:tentative="1">
+      <w:start w:val="1"/>
+      <w:numFmt w:val="bullet"/>
+      <w:lvlText w:val="o"/>
+      <w:lvlJc w:val="left"/>
+      <w:pPr>
+        <w:ind w:left="2869" w:hanging="360"/>
+      </w:pPr>
+      <w:rPr>
+        <w:rFonts w:ascii="Courier New" w:hAnsi="Courier New" w:cs="Courier New" w:hint="default"/>
+      </w:rPr>
+    </w:lvl>
+    <w:lvl w:ilvl="2" w:tplc="04190005" w:tentative="1">
+      <w:start w:val="1"/>
+      <w:numFmt w:val="bullet"/>
+      <w:lvlText w:val=""/>
+      <w:lvlJc w:val="left"/>
+      <w:pPr>
+        <w:ind w:left="3589" w:hanging="360"/>
+      </w:pPr>
+      <w:rPr>
+        <w:rFonts w:ascii="Wingdings" w:hAnsi="Wingdings" w:hint="default"/>
+      </w:rPr>
+    </w:lvl>
+    <w:lvl w:ilvl="3" w:tplc="04190001" w:tentative="1">
+      <w:start w:val="1"/>
+      <w:numFmt w:val="bullet"/>
+      <w:lvlText w:val=""/>
+      <w:lvlJc w:val="left"/>
+      <w:pPr>
+        <w:ind w:left="4309" w:hanging="360"/>
+      </w:pPr>
+      <w:rPr>
+        <w:rFonts w:ascii="Symbol" w:hAnsi="Symbol" w:hint="default"/>
+      </w:rPr>
+    </w:lvl>
+    <w:lvl w:ilvl="4" w:tplc="04190003" w:tentative="1">
+      <w:start w:val="1"/>
+      <w:numFmt w:val="bullet"/>
+      <w:lvlText w:val="o"/>
+      <w:lvlJc w:val="left"/>
+      <w:pPr>
+        <w:ind w:left="5029" w:hanging="360"/>
+      </w:pPr>
+      <w:rPr>
+        <w:rFonts w:ascii="Courier New" w:hAnsi="Courier New" w:cs="Courier New" w:hint="default"/>
+      </w:rPr>
+    </w:lvl>
+    <w:lvl w:ilvl="5" w:tplc="04190005" w:tentative="1">
+      <w:start w:val="1"/>
+      <w:numFmt w:val="bullet"/>
+      <w:lvlText w:val=""/>
+      <w:lvlJc w:val="left"/>
+      <w:pPr>
+        <w:ind w:left="5749" w:hanging="360"/>
+      </w:pPr>
+      <w:rPr>
+        <w:rFonts w:ascii="Wingdings" w:hAnsi="Wingdings" w:hint="default"/>
+      </w:rPr>
+    </w:lvl>
+    <w:lvl w:ilvl="6" w:tplc="04190001" w:tentative="1">
+      <w:start w:val="1"/>
+      <w:numFmt w:val="bullet"/>
+      <w:lvlText w:val=""/>
+      <w:lvlJc w:val="left"/>
+      <w:pPr>
+        <w:ind w:left="6469" w:hanging="360"/>
+      </w:pPr>
+      <w:rPr>
+        <w:rFonts w:ascii="Symbol" w:hAnsi="Symbol" w:hint="default"/>
+      </w:rPr>
+    </w:lvl>
+    <w:lvl w:ilvl="7" w:tplc="04190003" w:tentative="1">
+      <w:start w:val="1"/>
+      <w:numFmt w:val="bullet"/>
+      <w:lvlText w:val="o"/>
+      <w:lvlJc w:val="left"/>
+      <w:pPr>
+        <w:ind w:left="7189" w:hanging="360"/>
+      </w:pPr>
+      <w:rPr>
+        <w:rFonts w:ascii="Courier New" w:hAnsi="Courier New" w:cs="Courier New" w:hint="default"/>
+      </w:rPr>
+    </w:lvl>
+    <w:lvl w:ilvl="8" w:tplc="04190005" w:tentative="1">
+      <w:start w:val="1"/>
+      <w:numFmt w:val="bullet"/>
+      <w:lvlText w:val=""/>
+      <w:lvlJc w:val="left"/>
+      <w:pPr>
+        <w:ind w:left="7909" w:hanging="360"/>
+      </w:pPr>
+      <w:rPr>
+        <w:rFonts w:ascii="Wingdings" w:hAnsi="Wingdings" w:hint="default"/>
+      </w:rPr>
+    </w:lvl>
+  </w:abstractNum>
+  <w:abstractNum w:abstractNumId="2" w15:restartNumberingAfterBreak="0">
     <w:nsid w:val="13BD7638"/>
     <w:multiLevelType w:val="hybridMultilevel"/>
     <w:tmpl w:val="154C6036"/>
@@ -4631,7 +5305,7 @@
       </w:pPr>
     </w:lvl>
   </w:abstractNum>
-  <w:abstractNum w:abstractNumId="2" w15:restartNumberingAfterBreak="0">
+  <w:abstractNum w:abstractNumId="3" w15:restartNumberingAfterBreak="0">
     <w:nsid w:val="1F3726F0"/>
     <w:multiLevelType w:val="hybridMultilevel"/>
     <w:tmpl w:val="154C6036"/>
@@ -4717,7 +5391,93 @@
       </w:pPr>
     </w:lvl>
   </w:abstractNum>
-  <w:abstractNum w:abstractNumId="3" w15:restartNumberingAfterBreak="0">
+  <w:abstractNum w:abstractNumId="4" w15:restartNumberingAfterBreak="0">
+    <w:nsid w:val="347B0E3D"/>
+    <w:multiLevelType w:val="hybridMultilevel"/>
+    <w:tmpl w:val="154C6036"/>
+    <w:lvl w:ilvl="0" w:tplc="0419000F">
+      <w:start w:val="1"/>
+      <w:numFmt w:val="decimal"/>
+      <w:lvlText w:val="%1."/>
+      <w:lvlJc w:val="left"/>
+      <w:pPr>
+        <w:ind w:left="1429" w:hanging="360"/>
+      </w:pPr>
+    </w:lvl>
+    <w:lvl w:ilvl="1" w:tplc="04190019">
+      <w:start w:val="1"/>
+      <w:numFmt w:val="lowerLetter"/>
+      <w:lvlText w:val="%2."/>
+      <w:lvlJc w:val="left"/>
+      <w:pPr>
+        <w:ind w:left="2149" w:hanging="360"/>
+      </w:pPr>
+    </w:lvl>
+    <w:lvl w:ilvl="2" w:tplc="0419001B">
+      <w:start w:val="1"/>
+      <w:numFmt w:val="lowerRoman"/>
+      <w:lvlText w:val="%3."/>
+      <w:lvlJc w:val="right"/>
+      <w:pPr>
+        <w:ind w:left="2869" w:hanging="180"/>
+      </w:pPr>
+    </w:lvl>
+    <w:lvl w:ilvl="3" w:tplc="0419000F">
+      <w:start w:val="1"/>
+      <w:numFmt w:val="decimal"/>
+      <w:lvlText w:val="%4."/>
+      <w:lvlJc w:val="left"/>
+      <w:pPr>
+        <w:ind w:left="3589" w:hanging="360"/>
+      </w:pPr>
+    </w:lvl>
+    <w:lvl w:ilvl="4" w:tplc="04190019">
+      <w:start w:val="1"/>
+      <w:numFmt w:val="lowerLetter"/>
+      <w:lvlText w:val="%5."/>
+      <w:lvlJc w:val="left"/>
+      <w:pPr>
+        <w:ind w:left="4309" w:hanging="360"/>
+      </w:pPr>
+    </w:lvl>
+    <w:lvl w:ilvl="5" w:tplc="0419001B">
+      <w:start w:val="1"/>
+      <w:numFmt w:val="lowerRoman"/>
+      <w:lvlText w:val="%6."/>
+      <w:lvlJc w:val="right"/>
+      <w:pPr>
+        <w:ind w:left="5029" w:hanging="180"/>
+      </w:pPr>
+    </w:lvl>
+    <w:lvl w:ilvl="6" w:tplc="0419000F">
+      <w:start w:val="1"/>
+      <w:numFmt w:val="decimal"/>
+      <w:lvlText w:val="%7."/>
+      <w:lvlJc w:val="left"/>
+      <w:pPr>
+        <w:ind w:left="5749" w:hanging="360"/>
+      </w:pPr>
+    </w:lvl>
+    <w:lvl w:ilvl="7" w:tplc="04190019">
+      <w:start w:val="1"/>
+      <w:numFmt w:val="lowerLetter"/>
+      <w:lvlText w:val="%8."/>
+      <w:lvlJc w:val="left"/>
+      <w:pPr>
+        <w:ind w:left="6469" w:hanging="360"/>
+      </w:pPr>
+    </w:lvl>
+    <w:lvl w:ilvl="8" w:tplc="0419001B">
+      <w:start w:val="1"/>
+      <w:numFmt w:val="lowerRoman"/>
+      <w:lvlText w:val="%9."/>
+      <w:lvlJc w:val="right"/>
+      <w:pPr>
+        <w:ind w:left="7189" w:hanging="180"/>
+      </w:pPr>
+    </w:lvl>
+  </w:abstractNum>
+  <w:abstractNum w:abstractNumId="5" w15:restartNumberingAfterBreak="0">
     <w:nsid w:val="34A96702"/>
     <w:multiLevelType w:val="multilevel"/>
     <w:tmpl w:val="018A7F64"/>
@@ -4855,7 +5615,7 @@
       </w:rPr>
     </w:lvl>
   </w:abstractNum>
-  <w:abstractNum w:abstractNumId="4" w15:restartNumberingAfterBreak="0">
+  <w:abstractNum w:abstractNumId="6" w15:restartNumberingAfterBreak="0">
     <w:nsid w:val="37613183"/>
     <w:multiLevelType w:val="hybridMultilevel"/>
     <w:tmpl w:val="154C6036"/>
@@ -4941,7 +5701,7 @@
       </w:pPr>
     </w:lvl>
   </w:abstractNum>
-  <w:abstractNum w:abstractNumId="5" w15:restartNumberingAfterBreak="0">
+  <w:abstractNum w:abstractNumId="7" w15:restartNumberingAfterBreak="0">
     <w:nsid w:val="40B65389"/>
     <w:multiLevelType w:val="hybridMultilevel"/>
     <w:tmpl w:val="154C6036"/>
@@ -5027,7 +5787,7 @@
       </w:pPr>
     </w:lvl>
   </w:abstractNum>
-  <w:abstractNum w:abstractNumId="6" w15:restartNumberingAfterBreak="0">
+  <w:abstractNum w:abstractNumId="8" w15:restartNumberingAfterBreak="0">
     <w:nsid w:val="411926EC"/>
     <w:multiLevelType w:val="hybridMultilevel"/>
     <w:tmpl w:val="E130A382"/>
@@ -5140,7 +5900,7 @@
       </w:rPr>
     </w:lvl>
   </w:abstractNum>
-  <w:abstractNum w:abstractNumId="7" w15:restartNumberingAfterBreak="0">
+  <w:abstractNum w:abstractNumId="9" w15:restartNumberingAfterBreak="0">
     <w:nsid w:val="4486053F"/>
     <w:multiLevelType w:val="hybridMultilevel"/>
     <w:tmpl w:val="154C6036"/>
@@ -5226,7 +5986,7 @@
       </w:pPr>
     </w:lvl>
   </w:abstractNum>
-  <w:abstractNum w:abstractNumId="8" w15:restartNumberingAfterBreak="0">
+  <w:abstractNum w:abstractNumId="10" w15:restartNumberingAfterBreak="0">
     <w:nsid w:val="48A06304"/>
     <w:multiLevelType w:val="hybridMultilevel"/>
     <w:tmpl w:val="154C6036"/>
@@ -5312,7 +6072,93 @@
       </w:pPr>
     </w:lvl>
   </w:abstractNum>
-  <w:abstractNum w:abstractNumId="9" w15:restartNumberingAfterBreak="0">
+  <w:abstractNum w:abstractNumId="11" w15:restartNumberingAfterBreak="0">
+    <w:nsid w:val="4DC01285"/>
+    <w:multiLevelType w:val="hybridMultilevel"/>
+    <w:tmpl w:val="154C6036"/>
+    <w:lvl w:ilvl="0" w:tplc="0419000F">
+      <w:start w:val="1"/>
+      <w:numFmt w:val="decimal"/>
+      <w:lvlText w:val="%1."/>
+      <w:lvlJc w:val="left"/>
+      <w:pPr>
+        <w:ind w:left="1429" w:hanging="360"/>
+      </w:pPr>
+    </w:lvl>
+    <w:lvl w:ilvl="1" w:tplc="04190019">
+      <w:start w:val="1"/>
+      <w:numFmt w:val="lowerLetter"/>
+      <w:lvlText w:val="%2."/>
+      <w:lvlJc w:val="left"/>
+      <w:pPr>
+        <w:ind w:left="2149" w:hanging="360"/>
+      </w:pPr>
+    </w:lvl>
+    <w:lvl w:ilvl="2" w:tplc="0419001B">
+      <w:start w:val="1"/>
+      <w:numFmt w:val="lowerRoman"/>
+      <w:lvlText w:val="%3."/>
+      <w:lvlJc w:val="right"/>
+      <w:pPr>
+        <w:ind w:left="2869" w:hanging="180"/>
+      </w:pPr>
+    </w:lvl>
+    <w:lvl w:ilvl="3" w:tplc="0419000F">
+      <w:start w:val="1"/>
+      <w:numFmt w:val="decimal"/>
+      <w:lvlText w:val="%4."/>
+      <w:lvlJc w:val="left"/>
+      <w:pPr>
+        <w:ind w:left="3589" w:hanging="360"/>
+      </w:pPr>
+    </w:lvl>
+    <w:lvl w:ilvl="4" w:tplc="04190019">
+      <w:start w:val="1"/>
+      <w:numFmt w:val="lowerLetter"/>
+      <w:lvlText w:val="%5."/>
+      <w:lvlJc w:val="left"/>
+      <w:pPr>
+        <w:ind w:left="4309" w:hanging="360"/>
+      </w:pPr>
+    </w:lvl>
+    <w:lvl w:ilvl="5" w:tplc="0419001B">
+      <w:start w:val="1"/>
+      <w:numFmt w:val="lowerRoman"/>
+      <w:lvlText w:val="%6."/>
+      <w:lvlJc w:val="right"/>
+      <w:pPr>
+        <w:ind w:left="5029" w:hanging="180"/>
+      </w:pPr>
+    </w:lvl>
+    <w:lvl w:ilvl="6" w:tplc="0419000F">
+      <w:start w:val="1"/>
+      <w:numFmt w:val="decimal"/>
+      <w:lvlText w:val="%7."/>
+      <w:lvlJc w:val="left"/>
+      <w:pPr>
+        <w:ind w:left="5749" w:hanging="360"/>
+      </w:pPr>
+    </w:lvl>
+    <w:lvl w:ilvl="7" w:tplc="04190019">
+      <w:start w:val="1"/>
+      <w:numFmt w:val="lowerLetter"/>
+      <w:lvlText w:val="%8."/>
+      <w:lvlJc w:val="left"/>
+      <w:pPr>
+        <w:ind w:left="6469" w:hanging="360"/>
+      </w:pPr>
+    </w:lvl>
+    <w:lvl w:ilvl="8" w:tplc="0419001B">
+      <w:start w:val="1"/>
+      <w:numFmt w:val="lowerRoman"/>
+      <w:lvlText w:val="%9."/>
+      <w:lvlJc w:val="right"/>
+      <w:pPr>
+        <w:ind w:left="7189" w:hanging="180"/>
+      </w:pPr>
+    </w:lvl>
+  </w:abstractNum>
+  <w:abstractNum w:abstractNumId="12" w15:restartNumberingAfterBreak="0">
     <w:nsid w:val="51462444"/>
     <w:multiLevelType w:val="hybridMultilevel"/>
     <w:tmpl w:val="154C6036"/>
@@ -5398,7 +6244,7 @@
       </w:pPr>
     </w:lvl>
   </w:abstractNum>
-  <w:abstractNum w:abstractNumId="10" w15:restartNumberingAfterBreak="0">
+  <w:abstractNum w:abstractNumId="13" w15:restartNumberingAfterBreak="0">
     <w:nsid w:val="550B5B1E"/>
     <w:multiLevelType w:val="hybridMultilevel"/>
     <w:tmpl w:val="154C6036"/>
@@ -5484,7 +6330,7 @@
       </w:pPr>
     </w:lvl>
   </w:abstractNum>
-  <w:abstractNum w:abstractNumId="11" w15:restartNumberingAfterBreak="0">
+  <w:abstractNum w:abstractNumId="14" w15:restartNumberingAfterBreak="0">
     <w:nsid w:val="57A640DF"/>
     <w:multiLevelType w:val="hybridMultilevel"/>
     <w:tmpl w:val="154C6036"/>
@@ -5570,7 +6416,7 @@
       </w:pPr>
     </w:lvl>
   </w:abstractNum>
-  <w:abstractNum w:abstractNumId="12" w15:restartNumberingAfterBreak="0">
+  <w:abstractNum w:abstractNumId="15" w15:restartNumberingAfterBreak="0">
     <w:nsid w:val="5B51095C"/>
     <w:multiLevelType w:val="hybridMultilevel"/>
     <w:tmpl w:val="604E2A7A"/>
@@ -5683,7 +6529,7 @@
       </w:rPr>
     </w:lvl>
   </w:abstractNum>
-  <w:abstractNum w:abstractNumId="13" w15:restartNumberingAfterBreak="0">
+  <w:abstractNum w:abstractNumId="16" w15:restartNumberingAfterBreak="0">
     <w:nsid w:val="701C3C09"/>
     <w:multiLevelType w:val="hybridMultilevel"/>
     <w:tmpl w:val="CFFA1F1E"/>
@@ -5796,7 +6642,7 @@
       </w:rPr>
     </w:lvl>
   </w:abstractNum>
-  <w:abstractNum w:abstractNumId="14" w15:restartNumberingAfterBreak="0">
+  <w:abstractNum w:abstractNumId="17" w15:restartNumberingAfterBreak="0">
     <w:nsid w:val="71E40DDB"/>
     <w:multiLevelType w:val="hybridMultilevel"/>
     <w:tmpl w:val="9AC4E6EA"/>
@@ -5909,7 +6755,7 @@
       </w:rPr>
     </w:lvl>
   </w:abstractNum>
-  <w:abstractNum w:abstractNumId="15" w15:restartNumberingAfterBreak="0">
+  <w:abstractNum w:abstractNumId="18" w15:restartNumberingAfterBreak="0">
     <w:nsid w:val="76196C92"/>
     <w:multiLevelType w:val="hybridMultilevel"/>
     <w:tmpl w:val="C3809036"/>
@@ -6022,7 +6868,7 @@
       </w:rPr>
     </w:lvl>
   </w:abstractNum>
-  <w:abstractNum w:abstractNumId="16" w15:restartNumberingAfterBreak="0">
+  <w:abstractNum w:abstractNumId="19" w15:restartNumberingAfterBreak="0">
     <w:nsid w:val="782B6EF7"/>
     <w:multiLevelType w:val="hybridMultilevel"/>
     <w:tmpl w:val="154C6036"/>
@@ -6109,10 +6955,10 @@
     </w:lvl>
   </w:abstractNum>
   <w:num w:numId="1">
-    <w:abstractNumId w:val="3"/>
+    <w:abstractNumId w:val="5"/>
   </w:num>
   <w:num w:numId="2">
-    <w:abstractNumId w:val="3"/>
+    <w:abstractNumId w:val="5"/>
     <w:lvlOverride w:ilvl="0">
       <w:startOverride w:val="1"/>
     </w:lvlOverride>
@@ -6130,6 +6976,159 @@
     <w:lvlOverride w:ilvl="8"/>
   </w:num>
   <w:num w:numId="3">
+    <w:abstractNumId w:val="12"/>
+    <w:lvlOverride w:ilvl="0">
+      <w:startOverride w:val="1"/>
+    </w:lvlOverride>
+    <w:lvlOverride w:ilvl="1">
+      <w:startOverride w:val="1"/>
+    </w:lvlOverride>
+    <w:lvlOverride w:ilvl="2">
+      <w:startOverride w:val="1"/>
+    </w:lvlOverride>
+    <w:lvlOverride w:ilvl="3">
+      <w:startOverride w:val="1"/>
+    </w:lvlOverride>
+    <w:lvlOverride w:ilvl="4">
+      <w:startOverride w:val="1"/>
+    </w:lvlOverride>
+    <w:lvlOverride w:ilvl="5">
+      <w:startOverride w:val="1"/>
+    </w:lvlOverride>
+    <w:lvlOverride w:ilvl="6">
+      <w:startOverride w:val="1"/>
+    </w:lvlOverride>
+    <w:lvlOverride w:ilvl="7">
+      <w:startOverride w:val="1"/>
+    </w:lvlOverride>
+    <w:lvlOverride w:ilvl="8">
+      <w:startOverride w:val="1"/>
+    </w:lvlOverride>
+  </w:num>
+  <w:num w:numId="4">
+    <w:abstractNumId w:val="2"/>
+    <w:lvlOverride w:ilvl="0">
+      <w:startOverride w:val="1"/>
+    </w:lvlOverride>
+    <w:lvlOverride w:ilvl="1">
+      <w:startOverride w:val="1"/>
+    </w:lvlOverride>
+    <w:lvlOverride w:ilvl="2">
+      <w:startOverride w:val="1"/>
+    </w:lvlOverride>
+    <w:lvlOverride w:ilvl="3">
+      <w:startOverride w:val="1"/>
+    </w:lvlOverride>
+    <w:lvlOverride w:ilvl="4">
+      <w:startOverride w:val="1"/>
+    </w:lvlOverride>
+    <w:lvlOverride w:ilvl="5">
+      <w:startOverride w:val="1"/>
+    </w:lvlOverride>
+    <w:lvlOverride w:ilvl="6">
+      <w:startOverride w:val="1"/>
+    </w:lvlOverride>
+    <w:lvlOverride w:ilvl="7">
+      <w:startOverride w:val="1"/>
+    </w:lvlOverride>
+    <w:lvlOverride w:ilvl="8">
+      <w:startOverride w:val="1"/>
+    </w:lvlOverride>
+  </w:num>
+  <w:num w:numId="5">
+    <w:abstractNumId w:val="8"/>
+  </w:num>
+  <w:num w:numId="6">
+    <w:abstractNumId w:val="10"/>
+    <w:lvlOverride w:ilvl="0">
+      <w:startOverride w:val="1"/>
+    </w:lvlOverride>
+    <w:lvlOverride w:ilvl="1">
+      <w:startOverride w:val="1"/>
+    </w:lvlOverride>
+    <w:lvlOverride w:ilvl="2">
+      <w:startOverride w:val="1"/>
+    </w:lvlOverride>
+    <w:lvlOverride w:ilvl="3">
+      <w:startOverride w:val="1"/>
+    </w:lvlOverride>
+    <w:lvlOverride w:ilvl="4">
+      <w:startOverride w:val="1"/>
+    </w:lvlOverride>
+    <w:lvlOverride w:ilvl="5">
+      <w:startOverride w:val="1"/>
+    </w:lvlOverride>
+    <w:lvlOverride w:ilvl="6">
+      <w:startOverride w:val="1"/>
+    </w:lvlOverride>
+    <w:lvlOverride w:ilvl="7">
+      <w:startOverride w:val="1"/>
+    </w:lvlOverride>
+    <w:lvlOverride w:ilvl="8">
+      <w:startOverride w:val="1"/>
+    </w:lvlOverride>
+  </w:num>
+  <w:num w:numId="7">
+    <w:abstractNumId w:val="3"/>
+    <w:lvlOverride w:ilvl="0">
+      <w:startOverride w:val="1"/>
+    </w:lvlOverride>
+    <w:lvlOverride w:ilvl="1">
+      <w:startOverride w:val="1"/>
+    </w:lvlOverride>
+    <w:lvlOverride w:ilvl="2">
+      <w:startOverride w:val="1"/>
+    </w:lvlOverride>
+    <w:lvlOverride w:ilvl="3">
+      <w:startOverride w:val="1"/>
+    </w:lvlOverride>
+    <w:lvlOverride w:ilvl="4">
+      <w:startOverride w:val="1"/>
+    </w:lvlOverride>
+    <w:lvlOverride w:ilvl="5">
+      <w:startOverride w:val="1"/>
+    </w:lvlOverride>
+    <w:lvlOverride w:ilvl="6">
+      <w:startOverride w:val="1"/>
+    </w:lvlOverride>
+    <w:lvlOverride w:ilvl="7">
+      <w:startOverride w:val="1"/>
+    </w:lvlOverride>
+    <w:lvlOverride w:ilvl="8">
+      <w:startOverride w:val="1"/>
+    </w:lvlOverride>
+  </w:num>
+  <w:num w:numId="8">
+    <w:abstractNumId w:val="14"/>
+    <w:lvlOverride w:ilvl="0">
+      <w:startOverride w:val="1"/>
+    </w:lvlOverride>
+    <w:lvlOverride w:ilvl="1">
+      <w:startOverride w:val="1"/>
+    </w:lvlOverride>
+    <w:lvlOverride w:ilvl="2">
+      <w:startOverride w:val="1"/>
+    </w:lvlOverride>
+    <w:lvlOverride w:ilvl="3">
+      <w:startOverride w:val="1"/>
+    </w:lvlOverride>
+    <w:lvlOverride w:ilvl="4">
+      <w:startOverride w:val="1"/>
+    </w:lvlOverride>
+    <w:lvlOverride w:ilvl="5">
+      <w:startOverride w:val="1"/>
+    </w:lvlOverride>
+    <w:lvlOverride w:ilvl="6">
+      <w:startOverride w:val="1"/>
+    </w:lvlOverride>
+    <w:lvlOverride w:ilvl="7">
+      <w:startOverride w:val="1"/>
+    </w:lvlOverride>
+    <w:lvlOverride w:ilvl="8">
+      <w:startOverride w:val="1"/>
+    </w:lvlOverride>
+  </w:num>
+  <w:num w:numId="9">
     <w:abstractNumId w:val="9"/>
     <w:lvlOverride w:ilvl="0">
       <w:startOverride w:val="1"/>
@@ -6159,161 +7158,8 @@
       <w:startOverride w:val="1"/>
     </w:lvlOverride>
   </w:num>
-  <w:num w:numId="4">
-    <w:abstractNumId w:val="1"/>
-    <w:lvlOverride w:ilvl="0">
-      <w:startOverride w:val="1"/>
-    </w:lvlOverride>
-    <w:lvlOverride w:ilvl="1">
-      <w:startOverride w:val="1"/>
-    </w:lvlOverride>
-    <w:lvlOverride w:ilvl="2">
-      <w:startOverride w:val="1"/>
-    </w:lvlOverride>
-    <w:lvlOverride w:ilvl="3">
-      <w:startOverride w:val="1"/>
-    </w:lvlOverride>
-    <w:lvlOverride w:ilvl="4">
-      <w:startOverride w:val="1"/>
-    </w:lvlOverride>
-    <w:lvlOverride w:ilvl="5">
-      <w:startOverride w:val="1"/>
-    </w:lvlOverride>
-    <w:lvlOverride w:ilvl="6">
-      <w:startOverride w:val="1"/>
-    </w:lvlOverride>
-    <w:lvlOverride w:ilvl="7">
-      <w:startOverride w:val="1"/>
-    </w:lvlOverride>
-    <w:lvlOverride w:ilvl="8">
-      <w:startOverride w:val="1"/>
-    </w:lvlOverride>
-  </w:num>
-  <w:num w:numId="5">
-    <w:abstractNumId w:val="6"/>
-  </w:num>
-  <w:num w:numId="6">
-    <w:abstractNumId w:val="8"/>
-    <w:lvlOverride w:ilvl="0">
-      <w:startOverride w:val="1"/>
-    </w:lvlOverride>
-    <w:lvlOverride w:ilvl="1">
-      <w:startOverride w:val="1"/>
-    </w:lvlOverride>
-    <w:lvlOverride w:ilvl="2">
-      <w:startOverride w:val="1"/>
-    </w:lvlOverride>
-    <w:lvlOverride w:ilvl="3">
-      <w:startOverride w:val="1"/>
-    </w:lvlOverride>
-    <w:lvlOverride w:ilvl="4">
-      <w:startOverride w:val="1"/>
-    </w:lvlOverride>
-    <w:lvlOverride w:ilvl="5">
-      <w:startOverride w:val="1"/>
-    </w:lvlOverride>
-    <w:lvlOverride w:ilvl="6">
-      <w:startOverride w:val="1"/>
-    </w:lvlOverride>
-    <w:lvlOverride w:ilvl="7">
-      <w:startOverride w:val="1"/>
-    </w:lvlOverride>
-    <w:lvlOverride w:ilvl="8">
-      <w:startOverride w:val="1"/>
-    </w:lvlOverride>
-  </w:num>
-  <w:num w:numId="7">
-    <w:abstractNumId w:val="2"/>
-    <w:lvlOverride w:ilvl="0">
-      <w:startOverride w:val="1"/>
-    </w:lvlOverride>
-    <w:lvlOverride w:ilvl="1">
-      <w:startOverride w:val="1"/>
-    </w:lvlOverride>
-    <w:lvlOverride w:ilvl="2">
-      <w:startOverride w:val="1"/>
-    </w:lvlOverride>
-    <w:lvlOverride w:ilvl="3">
-      <w:startOverride w:val="1"/>
-    </w:lvlOverride>
-    <w:lvlOverride w:ilvl="4">
-      <w:startOverride w:val="1"/>
-    </w:lvlOverride>
-    <w:lvlOverride w:ilvl="5">
-      <w:startOverride w:val="1"/>
-    </w:lvlOverride>
-    <w:lvlOverride w:ilvl="6">
-      <w:startOverride w:val="1"/>
-    </w:lvlOverride>
-    <w:lvlOverride w:ilvl="7">
-      <w:startOverride w:val="1"/>
-    </w:lvlOverride>
-    <w:lvlOverride w:ilvl="8">
-      <w:startOverride w:val="1"/>
-    </w:lvlOverride>
-  </w:num>
-  <w:num w:numId="8">
-    <w:abstractNumId w:val="11"/>
-    <w:lvlOverride w:ilvl="0">
-      <w:startOverride w:val="1"/>
-    </w:lvlOverride>
-    <w:lvlOverride w:ilvl="1">
-      <w:startOverride w:val="1"/>
-    </w:lvlOverride>
-    <w:lvlOverride w:ilvl="2">
-      <w:startOverride w:val="1"/>
-    </w:lvlOverride>
-    <w:lvlOverride w:ilvl="3">
-      <w:startOverride w:val="1"/>
-    </w:lvlOverride>
-    <w:lvlOverride w:ilvl="4">
-      <w:startOverride w:val="1"/>
-    </w:lvlOverride>
-    <w:lvlOverride w:ilvl="5">
-      <w:startOverride w:val="1"/>
-    </w:lvlOverride>
-    <w:lvlOverride w:ilvl="6">
-      <w:startOverride w:val="1"/>
-    </w:lvlOverride>
-    <w:lvlOverride w:ilvl="7">
-      <w:startOverride w:val="1"/>
-    </w:lvlOverride>
-    <w:lvlOverride w:ilvl="8">
-      <w:startOverride w:val="1"/>
-    </w:lvlOverride>
-  </w:num>
-  <w:num w:numId="9">
-    <w:abstractNumId w:val="7"/>
-    <w:lvlOverride w:ilvl="0">
-      <w:startOverride w:val="1"/>
-    </w:lvlOverride>
-    <w:lvlOverride w:ilvl="1">
-      <w:startOverride w:val="1"/>
-    </w:lvlOverride>
-    <w:lvlOverride w:ilvl="2">
-      <w:startOverride w:val="1"/>
-    </w:lvlOverride>
-    <w:lvlOverride w:ilvl="3">
-      <w:startOverride w:val="1"/>
-    </w:lvlOverride>
-    <w:lvlOverride w:ilvl="4">
-      <w:startOverride w:val="1"/>
-    </w:lvlOverride>
-    <w:lvlOverride w:ilvl="5">
-      <w:startOverride w:val="1"/>
-    </w:lvlOverride>
-    <w:lvlOverride w:ilvl="6">
-      <w:startOverride w:val="1"/>
-    </w:lvlOverride>
-    <w:lvlOverride w:ilvl="7">
-      <w:startOverride w:val="1"/>
-    </w:lvlOverride>
-    <w:lvlOverride w:ilvl="8">
-      <w:startOverride w:val="1"/>
-    </w:lvlOverride>
-  </w:num>
   <w:num w:numId="10">
-    <w:abstractNumId w:val="10"/>
+    <w:abstractNumId w:val="13"/>
     <w:lvlOverride w:ilvl="0">
       <w:startOverride w:val="1"/>
     </w:lvlOverride>
@@ -6343,7 +7189,7 @@
     </w:lvlOverride>
   </w:num>
   <w:num w:numId="11">
-    <w:abstractNumId w:val="4"/>
+    <w:abstractNumId w:val="6"/>
     <w:lvlOverride w:ilvl="0">
       <w:startOverride w:val="1"/>
     </w:lvlOverride>
@@ -6373,7 +7219,7 @@
     </w:lvlOverride>
   </w:num>
   <w:num w:numId="12">
-    <w:abstractNumId w:val="16"/>
+    <w:abstractNumId w:val="19"/>
     <w:lvlOverride w:ilvl="0">
       <w:startOverride w:val="1"/>
     </w:lvlOverride>
@@ -6403,7 +7249,7 @@
     </w:lvlOverride>
   </w:num>
   <w:num w:numId="13">
-    <w:abstractNumId w:val="5"/>
+    <w:abstractNumId w:val="7"/>
     <w:lvlOverride w:ilvl="0">
       <w:startOverride w:val="1"/>
     </w:lvlOverride>
@@ -6436,22 +7282,31 @@
     <w:abstractNumId w:val="0"/>
   </w:num>
   <w:num w:numId="15">
-    <w:abstractNumId w:val="13"/>
+    <w:abstractNumId w:val="16"/>
   </w:num>
   <w:num w:numId="16">
-    <w:abstractNumId w:val="15"/>
+    <w:abstractNumId w:val="18"/>
   </w:num>
   <w:num w:numId="17">
     <w:abstractNumId w:val="0"/>
   </w:num>
   <w:num w:numId="18">
+    <w:abstractNumId w:val="2"/>
+  </w:num>
+  <w:num w:numId="19">
+    <w:abstractNumId w:val="15"/>
+  </w:num>
+  <w:num w:numId="20">
+    <w:abstractNumId w:val="17"/>
+  </w:num>
+  <w:num w:numId="21">
     <w:abstractNumId w:val="1"/>
   </w:num>
-  <w:num w:numId="19">
-    <w:abstractNumId w:val="12"/>
+  <w:num w:numId="22">
+    <w:abstractNumId w:val="4"/>
   </w:num>
-  <w:num w:numId="20">
-    <w:abstractNumId w:val="14"/>
+  <w:num w:numId="23">
+    <w:abstractNumId w:val="11"/>
   </w:num>
 </w:numbering>
 </file>
